--- a/docs/БакановАИ_ПИ19-4_Курсовая_работа_Пояснительная_записка.docx
+++ b/docs/БакановАИ_ПИ19-4_Курсовая_работа_Пояснительная_записка.docx
@@ -1,6 +1,6 @@
 
 <file path=word/document.xml><?xml version="1.0" encoding="utf-8"?>
-<w:document xmlns:wpc="http://schemas.microsoft.com/office/word/2010/wordprocessingCanvas" xmlns:cx="http://schemas.microsoft.com/office/drawing/2014/chartex" xmlns:cx1="http://schemas.microsoft.com/office/drawing/2015/9/8/chartex" xmlns:cx2="http://schemas.microsoft.com/office/drawing/2015/10/21/chartex" xmlns:cx3="http://schemas.microsoft.com/office/drawing/2016/5/9/chartex" xmlns:cx4="http://schemas.microsoft.com/office/drawing/2016/5/10/chartex" xmlns:cx5="http://schemas.microsoft.com/office/drawing/2016/5/11/chartex" xmlns:cx6="http://schemas.microsoft.com/office/drawing/2016/5/12/chartex" xmlns:cx7="http://schemas.microsoft.com/office/drawing/2016/5/13/chartex" xmlns:cx8="http://schemas.microsoft.com/office/drawing/2016/5/14/chartex" xmlns:mc="http://schemas.openxmlformats.org/markup-compatibility/2006" xmlns:aink="http://schemas.microsoft.com/office/drawing/2016/ink" xmlns:am3d="http://schemas.microsoft.com/office/drawing/2017/model3d" xmlns:o="urn:schemas-microsoft-com:office:office" xmlns:r="http://schemas.openxmlformats.org/officeDocument/2006/relationships" xmlns:m="http://schemas.openxmlformats.org/officeDocument/2006/math" xmlns:v="urn:schemas-microsoft-com:vml" xmlns:wp14="http://schemas.microsoft.com/office/word/2010/wordprocessingDrawing" xmlns:wp="http://schemas.openxmlformats.org/drawingml/2006/wordprocessingDrawing" xmlns:w10="urn:schemas-microsoft-com:office:word" xmlns:w="http://schemas.openxmlformats.org/wordprocessingml/2006/main" xmlns:w14="http://schemas.microsoft.com/office/word/2010/wordml" xmlns:w15="http://schemas.microsoft.com/office/word/2012/wordml" xmlns:w16cex="http://schemas.microsoft.com/office/word/2018/wordml/cex" xmlns:w16cid="http://schemas.microsoft.com/office/word/2016/wordml/cid" xmlns:w16="http://schemas.microsoft.com/office/word/2018/wordml" xmlns:w16sdtdh="http://schemas.microsoft.com/office/word/2020/wordml/sdtdatahash" xmlns:w16se="http://schemas.microsoft.com/office/word/2015/wordml/symex" xmlns:wpg="http://schemas.microsoft.com/office/word/2010/wordprocessingGroup" xmlns:wpi="http://schemas.microsoft.com/office/word/2010/wordprocessingInk" xmlns:wne="http://schemas.microsoft.com/office/word/2006/wordml" xmlns:wps="http://schemas.microsoft.com/office/word/2010/wordprocessingShape" mc:Ignorable="w14 w15 w16se w16cid w16 w16cex w16sdtdh wp14">
+<w:document xmlns:wpc="http://schemas.microsoft.com/office/word/2010/wordprocessingCanvas" xmlns:cx="http://schemas.microsoft.com/office/drawing/2014/chartex" xmlns:cx1="http://schemas.microsoft.com/office/drawing/2015/9/8/chartex" xmlns:cx2="http://schemas.microsoft.com/office/drawing/2015/10/21/chartex" xmlns:cx3="http://schemas.microsoft.com/office/drawing/2016/5/9/chartex" xmlns:cx4="http://schemas.microsoft.com/office/drawing/2016/5/10/chartex" xmlns:cx5="http://schemas.microsoft.com/office/drawing/2016/5/11/chartex" xmlns:cx6="http://schemas.microsoft.com/office/drawing/2016/5/12/chartex" xmlns:cx7="http://schemas.microsoft.com/office/drawing/2016/5/13/chartex" xmlns:cx8="http://schemas.microsoft.com/office/drawing/2016/5/14/chartex" xmlns:mc="http://schemas.openxmlformats.org/markup-compatibility/2006" xmlns:aink="http://schemas.microsoft.com/office/drawing/2016/ink" xmlns:am3d="http://schemas.microsoft.com/office/drawing/2017/model3d" xmlns:o="urn:schemas-microsoft-com:office:office" xmlns:oel="http://schemas.microsoft.com/office/2019/extlst" xmlns:r="http://schemas.openxmlformats.org/officeDocument/2006/relationships" xmlns:m="http://schemas.openxmlformats.org/officeDocument/2006/math" xmlns:v="urn:schemas-microsoft-com:vml" xmlns:wp14="http://schemas.microsoft.com/office/word/2010/wordprocessingDrawing" xmlns:wp="http://schemas.openxmlformats.org/drawingml/2006/wordprocessingDrawing" xmlns:w10="urn:schemas-microsoft-com:office:word" xmlns:w="http://schemas.openxmlformats.org/wordprocessingml/2006/main" xmlns:w14="http://schemas.microsoft.com/office/word/2010/wordml" xmlns:w15="http://schemas.microsoft.com/office/word/2012/wordml" xmlns:w16cex="http://schemas.microsoft.com/office/word/2018/wordml/cex" xmlns:w16cid="http://schemas.microsoft.com/office/word/2016/wordml/cid" xmlns:w16="http://schemas.microsoft.com/office/word/2018/wordml" xmlns:w16sdtdh="http://schemas.microsoft.com/office/word/2020/wordml/sdtdatahash" xmlns:w16se="http://schemas.microsoft.com/office/word/2015/wordml/symex" xmlns:wpg="http://schemas.microsoft.com/office/word/2010/wordprocessingGroup" xmlns:wpi="http://schemas.microsoft.com/office/word/2010/wordprocessingInk" xmlns:wne="http://schemas.microsoft.com/office/word/2006/wordml" xmlns:wps="http://schemas.microsoft.com/office/word/2010/wordprocessingShape" mc:Ignorable="w14 w15 w16se w16cid w16 w16cex w16sdtdh wp14">
   <w:body>
     <w:p>
       <w:pPr>
@@ -154,16 +154,6 @@
     <w:p>
       <w:pPr>
         <w:spacing w:after="0" w:line="240" w:lineRule="auto"/>
-        <w:jc w:val="center"/>
-        <w:rPr>
-          <w:rFonts w:cs="Times New Roman"/>
-        </w:rPr>
-      </w:pPr>
-    </w:p>
-    <w:p>
-      <w:pPr>
-        <w:spacing w:after="0" w:line="240" w:lineRule="auto"/>
-        <w:jc w:val="center"/>
         <w:rPr>
           <w:rFonts w:cs="Times New Roman"/>
         </w:rPr>
@@ -252,6 +242,9 @@
       <w:pPr>
         <w:spacing w:after="0" w:line="240" w:lineRule="auto"/>
         <w:jc w:val="center"/>
+        <w:rPr>
+          <w:rFonts w:cs="Times New Roman"/>
+        </w:rPr>
       </w:pPr>
     </w:p>
     <w:p>
@@ -305,6 +298,7 @@
         <w:spacing w:after="0" w:line="240" w:lineRule="auto"/>
         <w:jc w:val="center"/>
         <w:rPr>
+          <w:rFonts w:cs="Times New Roman"/>
           <w:szCs w:val="28"/>
         </w:rPr>
       </w:pPr>
@@ -316,6 +310,7 @@
         <w:spacing w:after="0" w:line="240" w:lineRule="auto"/>
         <w:jc w:val="center"/>
         <w:rPr>
+          <w:rFonts w:cs="Times New Roman"/>
           <w:szCs w:val="28"/>
         </w:rPr>
       </w:pPr>
@@ -326,6 +321,7 @@
         <w:suppressAutoHyphens/>
         <w:spacing w:after="0" w:line="240" w:lineRule="auto"/>
         <w:rPr>
+          <w:rFonts w:cs="Times New Roman"/>
           <w:szCs w:val="28"/>
         </w:rPr>
       </w:pPr>
@@ -336,6 +332,7 @@
         <w:suppressAutoHyphens/>
         <w:spacing w:after="0" w:line="240" w:lineRule="auto"/>
         <w:rPr>
+          <w:rFonts w:cs="Times New Roman"/>
           <w:szCs w:val="28"/>
         </w:rPr>
       </w:pPr>
@@ -346,6 +343,7 @@
         <w:suppressAutoHyphens/>
         <w:spacing w:after="0" w:line="240" w:lineRule="auto"/>
         <w:rPr>
+          <w:rFonts w:cs="Times New Roman"/>
           <w:szCs w:val="28"/>
         </w:rPr>
       </w:pPr>
@@ -356,56 +354,7 @@
         <w:suppressAutoHyphens/>
         <w:spacing w:after="0" w:line="240" w:lineRule="auto"/>
         <w:rPr>
-          <w:szCs w:val="28"/>
-        </w:rPr>
-      </w:pPr>
-    </w:p>
-    <w:p>
-      <w:pPr>
-        <w:widowControl w:val="0"/>
-        <w:suppressAutoHyphens/>
-        <w:spacing w:after="0" w:line="240" w:lineRule="auto"/>
-        <w:rPr>
-          <w:szCs w:val="28"/>
-        </w:rPr>
-      </w:pPr>
-    </w:p>
-    <w:p>
-      <w:pPr>
-        <w:widowControl w:val="0"/>
-        <w:suppressAutoHyphens/>
-        <w:spacing w:after="0" w:line="240" w:lineRule="auto"/>
-        <w:rPr>
-          <w:szCs w:val="28"/>
-        </w:rPr>
-      </w:pPr>
-    </w:p>
-    <w:p>
-      <w:pPr>
-        <w:widowControl w:val="0"/>
-        <w:suppressAutoHyphens/>
-        <w:spacing w:after="0" w:line="240" w:lineRule="auto"/>
-        <w:rPr>
-          <w:szCs w:val="28"/>
-        </w:rPr>
-      </w:pPr>
-    </w:p>
-    <w:p>
-      <w:pPr>
-        <w:widowControl w:val="0"/>
-        <w:suppressAutoHyphens/>
-        <w:spacing w:after="0" w:line="240" w:lineRule="auto"/>
-        <w:rPr>
-          <w:szCs w:val="28"/>
-        </w:rPr>
-      </w:pPr>
-    </w:p>
-    <w:p>
-      <w:pPr>
-        <w:widowControl w:val="0"/>
-        <w:suppressAutoHyphens/>
-        <w:spacing w:after="0" w:line="240" w:lineRule="auto"/>
-        <w:rPr>
+          <w:rFonts w:cs="Times New Roman"/>
           <w:szCs w:val="28"/>
         </w:rPr>
       </w:pPr>
@@ -417,6 +366,19 @@
         <w:spacing w:after="0" w:line="240" w:lineRule="auto"/>
         <w:jc w:val="right"/>
         <w:rPr>
+          <w:rFonts w:cs="Times New Roman"/>
+          <w:szCs w:val="28"/>
+        </w:rPr>
+      </w:pPr>
+    </w:p>
+    <w:p>
+      <w:pPr>
+        <w:widowControl w:val="0"/>
+        <w:suppressAutoHyphens/>
+        <w:spacing w:after="0" w:line="240" w:lineRule="auto"/>
+        <w:jc w:val="right"/>
+        <w:rPr>
+          <w:rFonts w:cs="Times New Roman"/>
           <w:szCs w:val="28"/>
         </w:rPr>
       </w:pPr>
@@ -462,22 +424,31 @@
           <w:rFonts w:cs="Times New Roman"/>
           <w:szCs w:val="28"/>
         </w:rPr>
-        <w:t>студент</w:t>
+        <w:t>С</w:t>
       </w:r>
       <w:r>
         <w:rPr>
           <w:rFonts w:cs="Times New Roman"/>
           <w:szCs w:val="28"/>
         </w:rPr>
-        <w:t xml:space="preserve"> группы ПИ19-</w:t>
+        <w:t>тудент</w:t>
       </w:r>
       <w:r>
         <w:rPr>
           <w:rFonts w:cs="Times New Roman"/>
           <w:szCs w:val="28"/>
         </w:rPr>
-        <w:t>4</w:t>
-      </w:r>
+        <w:t xml:space="preserve"> </w:t>
+      </w:r>
+      <w:proofErr w:type="spellStart"/>
+      <w:r>
+        <w:rPr>
+          <w:rFonts w:cs="Times New Roman"/>
+          <w:szCs w:val="28"/>
+        </w:rPr>
+        <w:t>ИТиАБД</w:t>
+      </w:r>
+      <w:proofErr w:type="spellEnd"/>
     </w:p>
     <w:p>
       <w:pPr>
@@ -496,18 +467,63 @@
           <w:rFonts w:cs="Times New Roman"/>
           <w:szCs w:val="28"/>
         </w:rPr>
-        <w:t>Баканов Артем Иванович</w:t>
-      </w:r>
-    </w:p>
-    <w:p>
-      <w:pPr>
+        <w:t xml:space="preserve"> </w:t>
+      </w:r>
+      <w:r>
+        <w:rPr>
+          <w:rFonts w:cs="Times New Roman"/>
+          <w:szCs w:val="28"/>
+        </w:rPr>
+        <w:t>Г</w:t>
+      </w:r>
+      <w:r>
+        <w:rPr>
+          <w:rFonts w:cs="Times New Roman"/>
+          <w:szCs w:val="28"/>
+        </w:rPr>
+        <w:t>руппы ПИ19-4</w:t>
+      </w:r>
+    </w:p>
+    <w:p>
+      <w:pPr>
+        <w:widowControl w:val="0"/>
+        <w:suppressAutoHyphens/>
         <w:spacing w:after="0" w:line="240" w:lineRule="auto"/>
         <w:ind w:left="4253"/>
         <w:jc w:val="right"/>
         <w:rPr>
           <w:rFonts w:cs="Times New Roman"/>
-        </w:rPr>
-      </w:pPr>
+          <w:szCs w:val="28"/>
+        </w:rPr>
+      </w:pPr>
+      <w:r>
+        <w:rPr>
+          <w:rFonts w:cs="Times New Roman"/>
+          <w:szCs w:val="28"/>
+        </w:rPr>
+        <w:t>Баканов Артем Иванович</w:t>
+      </w:r>
+    </w:p>
+    <w:p>
+      <w:pPr>
+        <w:spacing w:after="0" w:line="240" w:lineRule="auto"/>
+        <w:jc w:val="right"/>
+        <w:rPr>
+          <w:rFonts w:cs="Times New Roman"/>
+          <w:sz w:val="40"/>
+          <w:szCs w:val="40"/>
+        </w:rPr>
+      </w:pPr>
+      <w:r>
+        <w:rPr>
+          <w:rFonts w:eastAsia="Times New Roman" w:cs="Times New Roman"/>
+          <w:color w:val="000000"/>
+          <w:sz w:val="40"/>
+          <w:szCs w:val="40"/>
+          <w:lang w:eastAsia="ru-RU"/>
+        </w:rPr>
+        <w:t>________________</w:t>
+      </w:r>
     </w:p>
     <w:p>
       <w:pPr>
@@ -552,7 +568,29 @@
         <w:rPr>
           <w:rFonts w:cs="Times New Roman"/>
         </w:rPr>
-        <w:t>Диденко Александр Сергеевич, к.э.н.</w:t>
+        <w:t xml:space="preserve">Диденко Александр Сергеевич </w:t>
+      </w:r>
+    </w:p>
+    <w:p>
+      <w:pPr>
+        <w:spacing w:after="0" w:line="240" w:lineRule="auto"/>
+        <w:ind w:left="4253"/>
+        <w:jc w:val="right"/>
+        <w:rPr>
+          <w:rFonts w:cs="Times New Roman"/>
+        </w:rPr>
+      </w:pPr>
+      <w:r>
+        <w:rPr>
+          <w:rFonts w:cs="Times New Roman"/>
+        </w:rPr>
+        <w:t xml:space="preserve">Доцент, </w:t>
+      </w:r>
+      <w:r>
+        <w:rPr>
+          <w:rFonts w:cs="Times New Roman"/>
+        </w:rPr>
+        <w:t>к.э.н.</w:t>
       </w:r>
     </w:p>
     <w:p>
@@ -561,13 +599,26 @@
         <w:jc w:val="right"/>
         <w:rPr>
           <w:rFonts w:cs="Times New Roman"/>
-        </w:rPr>
-      </w:pPr>
+          <w:sz w:val="40"/>
+          <w:szCs w:val="40"/>
+        </w:rPr>
+      </w:pPr>
+      <w:r>
+        <w:rPr>
+          <w:rFonts w:eastAsia="Times New Roman" w:cs="Times New Roman"/>
+          <w:color w:val="000000"/>
+          <w:sz w:val="40"/>
+          <w:szCs w:val="40"/>
+          <w:lang w:eastAsia="ru-RU"/>
+        </w:rPr>
+        <w:t>________________</w:t>
+      </w:r>
     </w:p>
     <w:p>
       <w:pPr>
         <w:spacing w:after="0" w:line="240" w:lineRule="auto"/>
-        <w:jc w:val="center"/>
+        <w:ind w:left="4253"/>
+        <w:jc w:val="right"/>
         <w:rPr>
           <w:rFonts w:cs="Times New Roman"/>
         </w:rPr>
@@ -575,192 +626,413 @@
     </w:p>
     <w:p>
       <w:pPr>
-        <w:jc w:val="center"/>
+        <w:spacing w:after="0" w:line="240" w:lineRule="auto"/>
+        <w:rPr>
+          <w:rFonts w:eastAsia="Times New Roman" w:cs="Times New Roman"/>
+          <w:color w:val="000000"/>
+          <w:szCs w:val="28"/>
+          <w:lang w:eastAsia="ru-RU"/>
+        </w:rPr>
+      </w:pPr>
+    </w:p>
+    <w:p>
+      <w:pPr>
+        <w:spacing w:after="0" w:line="240" w:lineRule="auto"/>
         <w:rPr>
           <w:rFonts w:cs="Times New Roman"/>
-          <w:b/>
-          <w:bCs/>
-          <w:noProof/>
-          <w:sz w:val="32"/>
-          <w:szCs w:val="32"/>
-        </w:rPr>
-      </w:pPr>
-      <w:r>
-        <w:rPr>
-          <w:rFonts w:cs="Times New Roman"/>
-          <w:b/>
-          <w:bCs/>
-          <w:noProof/>
-          <w:sz w:val="32"/>
-          <w:szCs w:val="32"/>
-        </w:rPr>
-        <w:lastRenderedPageBreak/>
-        <w:t>СОДЕРЖАНИЕ</w:t>
-      </w:r>
-    </w:p>
-    <w:p>
-      <w:pPr>
-        <w:jc w:val="both"/>
-        <w:rPr>
-          <w:rFonts w:cs="Times New Roman"/>
-          <w:noProof/>
-        </w:rPr>
-      </w:pPr>
-      <w:r>
-        <w:rPr>
-          <w:rFonts w:cs="Times New Roman"/>
-          <w:noProof/>
-        </w:rPr>
-        <w:t>ВВЕДЕНИЕ</w:t>
-      </w:r>
-      <w:r>
-        <w:rPr>
-          <w:rFonts w:cs="Times New Roman"/>
-          <w:noProof/>
-        </w:rPr>
-        <w:t>………………………………………………………………………..</w:t>
-      </w:r>
-      <w:r>
-        <w:rPr>
-          <w:rFonts w:cs="Times New Roman"/>
-          <w:noProof/>
-        </w:rPr>
-        <w:t>4</w:t>
-      </w:r>
-    </w:p>
-    <w:p>
-      <w:pPr>
-        <w:jc w:val="both"/>
-        <w:rPr>
-          <w:rFonts w:cs="Times New Roman"/>
-          <w:noProof/>
-        </w:rPr>
-      </w:pPr>
-      <w:r>
-        <w:rPr>
-          <w:rFonts w:cs="Times New Roman"/>
-          <w:noProof/>
-        </w:rPr>
-        <w:t>ПОСТАНОВКА ЗАДАЧИ</w:t>
-      </w:r>
-      <w:r>
-        <w:rPr>
-          <w:rFonts w:cs="Times New Roman"/>
-          <w:noProof/>
-        </w:rPr>
-        <w:t>………………………………………………………..</w:t>
-      </w:r>
-      <w:r>
-        <w:rPr>
-          <w:rFonts w:cs="Times New Roman"/>
-          <w:noProof/>
-        </w:rPr>
-        <w:t>.</w:t>
-      </w:r>
-      <w:r>
-        <w:rPr>
-          <w:rFonts w:cs="Times New Roman"/>
-          <w:noProof/>
-        </w:rPr>
-        <w:t>5</w:t>
-      </w:r>
-    </w:p>
-    <w:p>
-      <w:pPr>
-        <w:rPr>
-          <w:rFonts w:cs="Times New Roman"/>
-          <w:noProof/>
-        </w:rPr>
-      </w:pPr>
-      <w:r>
-        <w:rPr>
-          <w:rFonts w:cs="Times New Roman"/>
-          <w:noProof/>
-        </w:rPr>
-        <w:t>ЗАКЛЮЧЕНИЕ</w:t>
-      </w:r>
-      <w:r>
-        <w:rPr>
-          <w:rFonts w:cs="Times New Roman"/>
-          <w:noProof/>
-        </w:rPr>
-        <w:t>………………………………………………………………….30</w:t>
-      </w:r>
-    </w:p>
-    <w:p>
-      <w:pPr>
-        <w:jc w:val="both"/>
-        <w:rPr>
-          <w:rFonts w:cs="Times New Roman"/>
-          <w:noProof/>
-        </w:rPr>
-      </w:pPr>
-      <w:r>
-        <w:rPr>
-          <w:rFonts w:cs="Times New Roman"/>
-          <w:noProof/>
-        </w:rPr>
-        <w:t>СПИСОК ИСПОЛЬЗОВАННЫХ ИСТОЧНИКОВ</w:t>
-      </w:r>
-      <w:r>
-        <w:rPr>
-          <w:rFonts w:cs="Times New Roman"/>
-          <w:noProof/>
-        </w:rPr>
-        <w:t>…………………………….</w:t>
-      </w:r>
-      <w:r>
-        <w:rPr>
-          <w:rFonts w:cs="Times New Roman"/>
-          <w:noProof/>
-        </w:rPr>
-        <w:t>3</w:t>
-      </w:r>
-      <w:r>
-        <w:rPr>
-          <w:rFonts w:cs="Times New Roman"/>
-          <w:noProof/>
-        </w:rPr>
-        <w:t>1</w:t>
-      </w:r>
-    </w:p>
-    <w:p>
-      <w:pPr>
-        <w:jc w:val="both"/>
-        <w:rPr>
-          <w:rFonts w:cs="Times New Roman"/>
-          <w:noProof/>
-        </w:rPr>
-      </w:pPr>
-      <w:r>
-        <w:rPr>
-          <w:rFonts w:cs="Times New Roman"/>
-          <w:noProof/>
-        </w:rPr>
-        <w:t>ПРИЛОЖЕНИЯ</w:t>
-      </w:r>
-      <w:r>
-        <w:rPr>
-          <w:rFonts w:cs="Times New Roman"/>
-          <w:noProof/>
-        </w:rPr>
-        <w:t>………………………………………………………………….</w:t>
-      </w:r>
-      <w:r>
-        <w:rPr>
-          <w:rFonts w:cs="Times New Roman"/>
-          <w:noProof/>
-        </w:rPr>
-        <w:t>3</w:t>
-      </w:r>
-      <w:r>
-        <w:rPr>
-          <w:rFonts w:cs="Times New Roman"/>
-          <w:noProof/>
-        </w:rPr>
-        <w:t>2</w:t>
-      </w:r>
-    </w:p>
+        </w:rPr>
+      </w:pPr>
+    </w:p>
+    <w:sdt>
+      <w:sdtPr>
+        <w:rPr>
+          <w:rFonts w:ascii="Times New Roman" w:eastAsiaTheme="minorEastAsia" w:hAnsi="Times New Roman" w:cs="Times New Roman"/>
+          <w:color w:val="auto"/>
+          <w:sz w:val="22"/>
+          <w:szCs w:val="22"/>
+        </w:rPr>
+        <w:id w:val="-1621530416"/>
+        <w:docPartObj>
+          <w:docPartGallery w:val="Table of Contents"/>
+          <w:docPartUnique/>
+        </w:docPartObj>
+      </w:sdtPr>
+      <w:sdtEndPr/>
+      <w:sdtContent>
+        <w:p>
+          <w:pPr>
+            <w:pStyle w:val="a7"/>
+            <w:jc w:val="center"/>
+            <w:rPr>
+              <w:rFonts w:ascii="Times New Roman" w:hAnsi="Times New Roman" w:cs="Times New Roman"/>
+              <w:b/>
+              <w:bCs/>
+              <w:color w:val="auto"/>
+            </w:rPr>
+          </w:pPr>
+          <w:r>
+            <w:rPr>
+              <w:rFonts w:ascii="Times New Roman" w:hAnsi="Times New Roman" w:cs="Times New Roman"/>
+              <w:b/>
+              <w:bCs/>
+              <w:color w:val="auto"/>
+            </w:rPr>
+            <w:t>Оглавление</w:t>
+          </w:r>
+        </w:p>
+        <w:p>
+          <w:pPr>
+            <w:rPr>
+              <w:lang w:eastAsia="ru-RU"/>
+            </w:rPr>
+          </w:pPr>
+        </w:p>
+        <w:p>
+          <w:pPr>
+            <w:pStyle w:val="11"/>
+            <w:rPr>
+              <w:rFonts w:ascii="Times New Roman" w:hAnsi="Times New Roman"/>
+              <w:sz w:val="28"/>
+              <w:szCs w:val="28"/>
+            </w:rPr>
+          </w:pPr>
+          <w:r>
+            <w:rPr>
+              <w:rFonts w:ascii="Times New Roman" w:hAnsi="Times New Roman"/>
+              <w:b/>
+              <w:bCs/>
+              <w:sz w:val="28"/>
+              <w:szCs w:val="28"/>
+            </w:rPr>
+            <w:t>Введение</w:t>
+          </w:r>
+          <w:r>
+            <w:rPr>
+              <w:rFonts w:ascii="Times New Roman" w:hAnsi="Times New Roman"/>
+              <w:sz w:val="28"/>
+              <w:szCs w:val="28"/>
+            </w:rPr>
+            <w:ptab w:relativeTo="margin" w:alignment="right" w:leader="dot"/>
+          </w:r>
+          <w:r>
+            <w:rPr>
+              <w:rFonts w:ascii="Times New Roman" w:hAnsi="Times New Roman"/>
+              <w:b/>
+              <w:bCs/>
+              <w:sz w:val="28"/>
+              <w:szCs w:val="28"/>
+            </w:rPr>
+            <w:t>3</w:t>
+          </w:r>
+        </w:p>
+        <w:p>
+          <w:pPr>
+            <w:pStyle w:val="11"/>
+            <w:rPr>
+              <w:rFonts w:ascii="Times New Roman" w:hAnsi="Times New Roman"/>
+              <w:sz w:val="28"/>
+              <w:szCs w:val="28"/>
+            </w:rPr>
+          </w:pPr>
+          <w:r>
+            <w:rPr>
+              <w:rFonts w:ascii="Times New Roman" w:hAnsi="Times New Roman"/>
+              <w:b/>
+              <w:bCs/>
+              <w:sz w:val="28"/>
+              <w:szCs w:val="28"/>
+            </w:rPr>
+            <w:t>Постановка задачи</w:t>
+          </w:r>
+          <w:r>
+            <w:rPr>
+              <w:rFonts w:ascii="Times New Roman" w:hAnsi="Times New Roman"/>
+              <w:sz w:val="28"/>
+              <w:szCs w:val="28"/>
+            </w:rPr>
+            <w:ptab w:relativeTo="margin" w:alignment="right" w:leader="dot"/>
+          </w:r>
+          <w:r>
+            <w:rPr>
+              <w:rFonts w:ascii="Times New Roman" w:hAnsi="Times New Roman"/>
+              <w:b/>
+              <w:bCs/>
+              <w:sz w:val="28"/>
+              <w:szCs w:val="28"/>
+            </w:rPr>
+            <w:t>4</w:t>
+          </w:r>
+        </w:p>
+        <w:p>
+          <w:pPr>
+            <w:pStyle w:val="11"/>
+            <w:rPr>
+              <w:rFonts w:ascii="Times New Roman" w:hAnsi="Times New Roman"/>
+              <w:sz w:val="28"/>
+              <w:szCs w:val="28"/>
+            </w:rPr>
+          </w:pPr>
+          <w:r>
+            <w:rPr>
+              <w:rFonts w:ascii="Times New Roman" w:hAnsi="Times New Roman"/>
+              <w:b/>
+              <w:bCs/>
+              <w:sz w:val="28"/>
+              <w:szCs w:val="28"/>
+            </w:rPr>
+            <w:t>Предварительный анализ данных</w:t>
+          </w:r>
+          <w:r>
+            <w:rPr>
+              <w:rFonts w:ascii="Times New Roman" w:hAnsi="Times New Roman"/>
+              <w:sz w:val="28"/>
+              <w:szCs w:val="28"/>
+            </w:rPr>
+            <w:ptab w:relativeTo="margin" w:alignment="right" w:leader="dot"/>
+          </w:r>
+          <w:r>
+            <w:rPr>
+              <w:rFonts w:ascii="Times New Roman" w:hAnsi="Times New Roman"/>
+              <w:b/>
+              <w:bCs/>
+              <w:sz w:val="28"/>
+              <w:szCs w:val="28"/>
+            </w:rPr>
+            <w:t>4</w:t>
+          </w:r>
+        </w:p>
+        <w:p>
+          <w:pPr>
+            <w:pStyle w:val="11"/>
+            <w:rPr>
+              <w:rFonts w:ascii="Times New Roman" w:hAnsi="Times New Roman"/>
+              <w:b/>
+              <w:bCs/>
+              <w:sz w:val="28"/>
+              <w:szCs w:val="28"/>
+            </w:rPr>
+          </w:pPr>
+          <w:r>
+            <w:rPr>
+              <w:rFonts w:ascii="Times New Roman" w:hAnsi="Times New Roman"/>
+              <w:b/>
+              <w:bCs/>
+              <w:sz w:val="28"/>
+              <w:szCs w:val="28"/>
+            </w:rPr>
+            <w:t>Обработка данных</w:t>
+          </w:r>
+          <w:r>
+            <w:rPr>
+              <w:rFonts w:ascii="Times New Roman" w:hAnsi="Times New Roman"/>
+              <w:sz w:val="28"/>
+              <w:szCs w:val="28"/>
+            </w:rPr>
+            <w:ptab w:relativeTo="margin" w:alignment="right" w:leader="dot"/>
+          </w:r>
+          <w:r>
+            <w:rPr>
+              <w:rFonts w:ascii="Times New Roman" w:hAnsi="Times New Roman"/>
+              <w:b/>
+              <w:bCs/>
+              <w:sz w:val="28"/>
+              <w:szCs w:val="28"/>
+            </w:rPr>
+            <w:t>5</w:t>
+          </w:r>
+        </w:p>
+        <w:p>
+          <w:pPr>
+            <w:pStyle w:val="11"/>
+            <w:rPr>
+              <w:rFonts w:ascii="Times New Roman" w:hAnsi="Times New Roman"/>
+              <w:sz w:val="28"/>
+              <w:szCs w:val="28"/>
+            </w:rPr>
+          </w:pPr>
+          <w:r>
+            <w:rPr>
+              <w:rFonts w:ascii="Times New Roman" w:hAnsi="Times New Roman"/>
+              <w:b/>
+              <w:bCs/>
+              <w:sz w:val="28"/>
+              <w:szCs w:val="28"/>
+            </w:rPr>
+            <w:t>Векторизация текста</w:t>
+          </w:r>
+          <w:r>
+            <w:rPr>
+              <w:rFonts w:ascii="Times New Roman" w:hAnsi="Times New Roman"/>
+              <w:sz w:val="28"/>
+              <w:szCs w:val="28"/>
+            </w:rPr>
+            <w:ptab w:relativeTo="margin" w:alignment="right" w:leader="dot"/>
+          </w:r>
+          <w:r>
+            <w:rPr>
+              <w:rFonts w:ascii="Times New Roman" w:hAnsi="Times New Roman"/>
+              <w:b/>
+              <w:bCs/>
+              <w:sz w:val="28"/>
+              <w:szCs w:val="28"/>
+            </w:rPr>
+            <w:t>21</w:t>
+          </w:r>
+        </w:p>
+        <w:p>
+          <w:pPr>
+            <w:pStyle w:val="11"/>
+            <w:rPr>
+              <w:rFonts w:ascii="Times New Roman" w:hAnsi="Times New Roman"/>
+              <w:sz w:val="28"/>
+              <w:szCs w:val="28"/>
+            </w:rPr>
+          </w:pPr>
+          <w:r>
+            <w:rPr>
+              <w:rFonts w:ascii="Times New Roman" w:hAnsi="Times New Roman"/>
+              <w:b/>
+              <w:bCs/>
+              <w:sz w:val="28"/>
+              <w:szCs w:val="28"/>
+            </w:rPr>
+            <w:t>Графики</w:t>
+          </w:r>
+          <w:r>
+            <w:rPr>
+              <w:rFonts w:ascii="Times New Roman" w:hAnsi="Times New Roman"/>
+              <w:sz w:val="28"/>
+              <w:szCs w:val="28"/>
+            </w:rPr>
+            <w:ptab w:relativeTo="margin" w:alignment="right" w:leader="dot"/>
+          </w:r>
+          <w:r>
+            <w:rPr>
+              <w:rFonts w:ascii="Times New Roman" w:hAnsi="Times New Roman"/>
+              <w:b/>
+              <w:bCs/>
+              <w:sz w:val="28"/>
+              <w:szCs w:val="28"/>
+            </w:rPr>
+            <w:t>24</w:t>
+          </w:r>
+        </w:p>
+        <w:p>
+          <w:pPr>
+            <w:pStyle w:val="11"/>
+            <w:rPr>
+              <w:rFonts w:ascii="Times New Roman" w:hAnsi="Times New Roman"/>
+              <w:sz w:val="28"/>
+              <w:szCs w:val="28"/>
+            </w:rPr>
+          </w:pPr>
+          <w:r>
+            <w:rPr>
+              <w:rFonts w:ascii="Times New Roman" w:hAnsi="Times New Roman"/>
+              <w:b/>
+              <w:bCs/>
+              <w:sz w:val="28"/>
+              <w:szCs w:val="28"/>
+            </w:rPr>
+            <w:t>Заключение</w:t>
+          </w:r>
+          <w:r>
+            <w:rPr>
+              <w:rFonts w:ascii="Times New Roman" w:hAnsi="Times New Roman"/>
+              <w:sz w:val="28"/>
+              <w:szCs w:val="28"/>
+            </w:rPr>
+            <w:ptab w:relativeTo="margin" w:alignment="right" w:leader="dot"/>
+          </w:r>
+          <w:r>
+            <w:rPr>
+              <w:rFonts w:ascii="Times New Roman" w:hAnsi="Times New Roman"/>
+              <w:b/>
+              <w:bCs/>
+              <w:sz w:val="28"/>
+              <w:szCs w:val="28"/>
+            </w:rPr>
+            <w:t>24</w:t>
+          </w:r>
+        </w:p>
+        <w:p>
+          <w:pPr>
+            <w:pStyle w:val="11"/>
+            <w:rPr>
+              <w:rFonts w:ascii="Times New Roman" w:hAnsi="Times New Roman"/>
+              <w:sz w:val="28"/>
+              <w:szCs w:val="28"/>
+            </w:rPr>
+          </w:pPr>
+          <w:r>
+            <w:rPr>
+              <w:rFonts w:ascii="Times New Roman" w:hAnsi="Times New Roman"/>
+              <w:b/>
+              <w:bCs/>
+              <w:sz w:val="28"/>
+              <w:szCs w:val="28"/>
+            </w:rPr>
+            <w:t>Список источников</w:t>
+          </w:r>
+          <w:r>
+            <w:rPr>
+              <w:rFonts w:ascii="Times New Roman" w:hAnsi="Times New Roman"/>
+              <w:sz w:val="28"/>
+              <w:szCs w:val="28"/>
+            </w:rPr>
+            <w:ptab w:relativeTo="margin" w:alignment="right" w:leader="dot"/>
+          </w:r>
+          <w:r>
+            <w:rPr>
+              <w:rFonts w:ascii="Times New Roman" w:hAnsi="Times New Roman"/>
+              <w:b/>
+              <w:bCs/>
+              <w:sz w:val="28"/>
+              <w:szCs w:val="28"/>
+            </w:rPr>
+            <w:t>25</w:t>
+          </w:r>
+        </w:p>
+        <w:p>
+          <w:pPr>
+            <w:pStyle w:val="11"/>
+            <w:rPr>
+              <w:rFonts w:ascii="Times New Roman" w:hAnsi="Times New Roman"/>
+              <w:sz w:val="28"/>
+              <w:szCs w:val="28"/>
+            </w:rPr>
+          </w:pPr>
+          <w:r>
+            <w:rPr>
+              <w:rFonts w:ascii="Times New Roman" w:hAnsi="Times New Roman"/>
+              <w:b/>
+              <w:bCs/>
+              <w:sz w:val="28"/>
+              <w:szCs w:val="28"/>
+            </w:rPr>
+            <w:t>Приложения</w:t>
+          </w:r>
+          <w:r>
+            <w:rPr>
+              <w:rFonts w:ascii="Times New Roman" w:hAnsi="Times New Roman"/>
+              <w:sz w:val="28"/>
+              <w:szCs w:val="28"/>
+            </w:rPr>
+            <w:ptab w:relativeTo="margin" w:alignment="right" w:leader="dot"/>
+          </w:r>
+          <w:r>
+            <w:rPr>
+              <w:rFonts w:ascii="Times New Roman" w:hAnsi="Times New Roman"/>
+              <w:b/>
+              <w:bCs/>
+              <w:sz w:val="28"/>
+              <w:szCs w:val="28"/>
+            </w:rPr>
+            <w:t>25</w:t>
+          </w:r>
+        </w:p>
+      </w:sdtContent>
+    </w:sdt>
     <w:p>
       <w:pPr>
         <w:jc w:val="both"/>
@@ -780,9 +1052,6261 @@
         </w:rPr>
       </w:pPr>
     </w:p>
+    <w:p>
+      <w:pPr>
+        <w:spacing w:after="0" w:line="240" w:lineRule="auto"/>
+        <w:jc w:val="center"/>
+        <w:rPr>
+          <w:rFonts w:cs="Times New Roman"/>
+        </w:rPr>
+      </w:pPr>
+    </w:p>
+    <w:p>
+      <w:pPr>
+        <w:spacing w:after="0" w:line="240" w:lineRule="auto"/>
+        <w:jc w:val="center"/>
+        <w:rPr>
+          <w:rFonts w:cs="Times New Roman"/>
+        </w:rPr>
+      </w:pPr>
+    </w:p>
+    <w:p>
+      <w:pPr>
+        <w:spacing w:after="0" w:line="240" w:lineRule="auto"/>
+        <w:jc w:val="center"/>
+        <w:rPr>
+          <w:rFonts w:cs="Times New Roman"/>
+        </w:rPr>
+      </w:pPr>
+    </w:p>
+    <w:p>
+      <w:pPr>
+        <w:spacing w:after="0" w:line="240" w:lineRule="auto"/>
+        <w:jc w:val="center"/>
+        <w:rPr>
+          <w:rFonts w:cs="Times New Roman"/>
+        </w:rPr>
+      </w:pPr>
+    </w:p>
+    <w:p>
+      <w:pPr>
+        <w:spacing w:after="0" w:line="240" w:lineRule="auto"/>
+        <w:jc w:val="center"/>
+        <w:rPr>
+          <w:rFonts w:cs="Times New Roman"/>
+        </w:rPr>
+      </w:pPr>
+    </w:p>
+    <w:p>
+      <w:pPr>
+        <w:spacing w:after="0" w:line="240" w:lineRule="auto"/>
+        <w:jc w:val="center"/>
+        <w:rPr>
+          <w:rFonts w:cs="Times New Roman"/>
+        </w:rPr>
+      </w:pPr>
+    </w:p>
+    <w:p>
+      <w:pPr>
+        <w:spacing w:after="0" w:line="240" w:lineRule="auto"/>
+        <w:jc w:val="center"/>
+        <w:rPr>
+          <w:rFonts w:cs="Times New Roman"/>
+        </w:rPr>
+      </w:pPr>
+    </w:p>
+    <w:p>
+      <w:pPr>
+        <w:spacing w:after="0" w:line="240" w:lineRule="auto"/>
+        <w:jc w:val="center"/>
+        <w:rPr>
+          <w:rFonts w:cs="Times New Roman"/>
+        </w:rPr>
+      </w:pPr>
+    </w:p>
+    <w:p>
+      <w:pPr>
+        <w:spacing w:after="0" w:line="240" w:lineRule="auto"/>
+        <w:jc w:val="center"/>
+        <w:rPr>
+          <w:rFonts w:cs="Times New Roman"/>
+        </w:rPr>
+      </w:pPr>
+    </w:p>
+    <w:p>
+      <w:pPr>
+        <w:spacing w:after="0" w:line="240" w:lineRule="auto"/>
+        <w:jc w:val="center"/>
+        <w:rPr>
+          <w:rFonts w:cs="Times New Roman"/>
+        </w:rPr>
+      </w:pPr>
+    </w:p>
+    <w:p>
+      <w:pPr>
+        <w:spacing w:after="0" w:line="240" w:lineRule="auto"/>
+        <w:jc w:val="center"/>
+        <w:rPr>
+          <w:rFonts w:cs="Times New Roman"/>
+        </w:rPr>
+      </w:pPr>
+    </w:p>
+    <w:p>
+      <w:pPr>
+        <w:spacing w:after="0" w:line="240" w:lineRule="auto"/>
+        <w:jc w:val="center"/>
+        <w:rPr>
+          <w:rFonts w:cs="Times New Roman"/>
+        </w:rPr>
+      </w:pPr>
+    </w:p>
+    <w:p>
+      <w:pPr>
+        <w:spacing w:after="0" w:line="240" w:lineRule="auto"/>
+        <w:jc w:val="center"/>
+        <w:rPr>
+          <w:rFonts w:cs="Times New Roman"/>
+        </w:rPr>
+      </w:pPr>
+    </w:p>
+    <w:p>
+      <w:pPr>
+        <w:spacing w:after="0" w:line="240" w:lineRule="auto"/>
+        <w:jc w:val="center"/>
+        <w:rPr>
+          <w:rFonts w:cs="Times New Roman"/>
+        </w:rPr>
+      </w:pPr>
+    </w:p>
+    <w:p>
+      <w:pPr>
+        <w:spacing w:after="0" w:line="240" w:lineRule="auto"/>
+        <w:jc w:val="center"/>
+        <w:rPr>
+          <w:rFonts w:cs="Times New Roman"/>
+        </w:rPr>
+      </w:pPr>
+    </w:p>
+    <w:p>
+      <w:pPr>
+        <w:spacing w:after="0" w:line="240" w:lineRule="auto"/>
+        <w:jc w:val="center"/>
+        <w:rPr>
+          <w:rFonts w:cs="Times New Roman"/>
+        </w:rPr>
+      </w:pPr>
+    </w:p>
+    <w:p>
+      <w:pPr>
+        <w:spacing w:after="0" w:line="240" w:lineRule="auto"/>
+        <w:jc w:val="center"/>
+        <w:rPr>
+          <w:rFonts w:cs="Times New Roman"/>
+        </w:rPr>
+      </w:pPr>
+    </w:p>
+    <w:p>
+      <w:pPr>
+        <w:spacing w:after="0" w:line="240" w:lineRule="auto"/>
+        <w:jc w:val="center"/>
+        <w:rPr>
+          <w:rFonts w:cs="Times New Roman"/>
+        </w:rPr>
+      </w:pPr>
+    </w:p>
+    <w:p>
+      <w:pPr>
+        <w:spacing w:after="0" w:line="240" w:lineRule="auto"/>
+        <w:jc w:val="center"/>
+        <w:rPr>
+          <w:rFonts w:cs="Times New Roman"/>
+        </w:rPr>
+      </w:pPr>
+    </w:p>
+    <w:p>
+      <w:pPr>
+        <w:spacing w:after="0" w:line="240" w:lineRule="auto"/>
+        <w:jc w:val="center"/>
+        <w:rPr>
+          <w:rFonts w:cs="Times New Roman"/>
+        </w:rPr>
+      </w:pPr>
+    </w:p>
+    <w:p>
+      <w:pPr>
+        <w:spacing w:after="0" w:line="240" w:lineRule="auto"/>
+        <w:jc w:val="center"/>
+        <w:rPr>
+          <w:rFonts w:cs="Times New Roman"/>
+        </w:rPr>
+      </w:pPr>
+    </w:p>
+    <w:p>
+      <w:pPr>
+        <w:spacing w:after="0" w:line="240" w:lineRule="auto"/>
+        <w:jc w:val="center"/>
+        <w:rPr>
+          <w:rFonts w:cs="Times New Roman"/>
+        </w:rPr>
+      </w:pPr>
+    </w:p>
+    <w:p>
+      <w:pPr>
+        <w:spacing w:after="0" w:line="240" w:lineRule="auto"/>
+        <w:jc w:val="center"/>
+        <w:rPr>
+          <w:rFonts w:cs="Times New Roman"/>
+        </w:rPr>
+      </w:pPr>
+    </w:p>
+    <w:p>
+      <w:pPr>
+        <w:spacing w:after="0" w:line="240" w:lineRule="auto"/>
+        <w:jc w:val="center"/>
+        <w:rPr>
+          <w:rFonts w:cs="Times New Roman"/>
+        </w:rPr>
+      </w:pPr>
+    </w:p>
+    <w:p>
+      <w:pPr>
+        <w:spacing w:after="0" w:line="240" w:lineRule="auto"/>
+        <w:rPr>
+          <w:rFonts w:cs="Times New Roman"/>
+        </w:rPr>
+      </w:pPr>
+    </w:p>
+    <w:p>
+      <w:pPr>
+        <w:pStyle w:val="1"/>
+        <w:jc w:val="center"/>
+        <w:rPr>
+          <w:rStyle w:val="ab"/>
+          <w:rFonts w:ascii="Times New Roman" w:hAnsi="Times New Roman" w:cs="Times New Roman"/>
+          <w:b w:val="0"/>
+          <w:bCs w:val="0"/>
+          <w:color w:val="auto"/>
+          <w:sz w:val="44"/>
+          <w:szCs w:val="44"/>
+        </w:rPr>
+      </w:pPr>
+      <w:r>
+        <w:rPr>
+          <w:rFonts w:ascii="Times New Roman" w:hAnsi="Times New Roman" w:cs="Times New Roman"/>
+          <w:b/>
+          <w:bCs/>
+          <w:color w:val="auto"/>
+          <w:sz w:val="44"/>
+          <w:szCs w:val="44"/>
+        </w:rPr>
+        <w:lastRenderedPageBreak/>
+        <w:t>Введение</w:t>
+      </w:r>
+    </w:p>
+    <w:p>
+      <w:pPr>
+        <w:ind w:firstLine="708"/>
+        <w:jc w:val="both"/>
+      </w:pPr>
+      <w:r>
+        <w:t>В ходе данной работы</w:t>
+      </w:r>
+      <w:r>
+        <w:t xml:space="preserve"> </w:t>
+      </w:r>
+      <w:r>
+        <w:t>требуется п</w:t>
+      </w:r>
+      <w:r>
+        <w:t xml:space="preserve">родемонстрировать владение основными навыками работы с методами </w:t>
+      </w:r>
+      <w:r>
+        <w:t>обработки данных и выделения признаков из них:</w:t>
+      </w:r>
+      <w:r>
+        <w:t xml:space="preserve"> владение основными инструментальными средствами библиотек языка программирования Python, методами и приемами подготовительного и описательного анализа данных, средствами визуализации данных, умение делать выводы из проведенного анализа.</w:t>
+      </w:r>
+    </w:p>
+    <w:p>
+      <w:pPr>
+        <w:ind w:firstLine="708"/>
+        <w:jc w:val="both"/>
+      </w:pPr>
+      <w:r>
+        <w:t>Для того, чтобы строить готовые модели по распознаванию текста или выполнять иные задачи по этой теме, всегда необходимо грамотно подготовить текстовые данные: избавиться от ошибок</w:t>
+      </w:r>
+      <w:r>
+        <w:t xml:space="preserve"> и бессмысленных элементов</w:t>
+      </w:r>
+      <w:r>
+        <w:t>, привести к единому формату</w:t>
+      </w:r>
+      <w:r>
+        <w:t xml:space="preserve"> сам текст, выделить существенные части и слова. Лишь после вышеназванных действий можно приступать к выделению признаков. В данной работе будет применяться один из методов по векторизации текстовых данных.</w:t>
+      </w:r>
+      <w:r>
+        <w:t xml:space="preserve"> И на ее основе можно в последующем строить модели по распознаванию текста.</w:t>
+      </w:r>
+    </w:p>
+    <w:p>
+      <w:pPr>
+        <w:ind w:firstLine="708"/>
+        <w:jc w:val="both"/>
+      </w:pPr>
+      <w:r>
+        <w:t xml:space="preserve">Векторизация текста – это </w:t>
+      </w:r>
+      <w:r>
+        <w:t xml:space="preserve">процесс перевода текста на </w:t>
+      </w:r>
+      <w:r>
+        <w:t xml:space="preserve">натуральном (естественном) в цифровую форму, которая в последующем пригодна для алгоритмической обработки. В курсовой работе будет использоваться метод векторизации на основе частоты встречаемости слов в тексте. Итогом станет матрица признаков (параметров), то есть таблица частот слов </w:t>
+      </w:r>
+      <w:r>
+        <w:t>в тексте.</w:t>
+      </w:r>
+    </w:p>
+    <w:p>
+      <w:pPr>
+        <w:ind w:firstLine="708"/>
+        <w:jc w:val="both"/>
+      </w:pPr>
+      <w:r>
+        <w:t>Анализировать тонны имеющийся информации вручную – дело очень сложное</w:t>
+      </w:r>
+      <w:r>
+        <w:t>,</w:t>
+      </w:r>
+      <w:r>
+        <w:t xml:space="preserve"> трудоемкое</w:t>
+      </w:r>
+      <w:r>
+        <w:t xml:space="preserve"> и неблагодарное</w:t>
+      </w:r>
+      <w:r>
+        <w:t xml:space="preserve">. С появлением компьютеров в нашей жизни мы начали задумываться как можно ускорить этот процесс. Поэтому в современном мире компьютерные вычисления и машинное обучение – неотъемлемая часть решения задач </w:t>
+      </w:r>
+      <w:r>
+        <w:t>распознавания текста</w:t>
+      </w:r>
+      <w:r>
+        <w:t xml:space="preserve">. </w:t>
+      </w:r>
+    </w:p>
+    <w:p/>
+    <w:p>
+      <w:pPr>
+        <w:pStyle w:val="1"/>
+        <w:jc w:val="center"/>
+        <w:rPr>
+          <w:rFonts w:ascii="Times New Roman" w:hAnsi="Times New Roman" w:cs="Times New Roman"/>
+          <w:b/>
+          <w:bCs/>
+          <w:color w:val="auto"/>
+          <w:sz w:val="44"/>
+          <w:szCs w:val="44"/>
+        </w:rPr>
+      </w:pPr>
+      <w:r>
+        <w:rPr>
+          <w:rFonts w:ascii="Times New Roman" w:hAnsi="Times New Roman" w:cs="Times New Roman"/>
+          <w:b/>
+          <w:bCs/>
+          <w:color w:val="auto"/>
+          <w:sz w:val="44"/>
+          <w:szCs w:val="44"/>
+        </w:rPr>
+        <w:lastRenderedPageBreak/>
+        <w:t>Постановка задачи</w:t>
+      </w:r>
+    </w:p>
+    <w:p>
+      <w:pPr>
+        <w:jc w:val="both"/>
+      </w:pPr>
+      <w:r>
+        <w:tab/>
+        <w:t>В данной курсовой работе необходимо провести предварительный анализ</w:t>
+      </w:r>
+      <w:r>
+        <w:t xml:space="preserve"> и очистку</w:t>
+      </w:r>
+      <w:r>
+        <w:t xml:space="preserve"> текстовых данных для последующего выделения и построения признаков для корректного распознавания текста. Под выделением</w:t>
+      </w:r>
+      <w:r>
+        <w:t xml:space="preserve"> и построением</w:t>
+      </w:r>
+      <w:r>
+        <w:t xml:space="preserve"> признаков </w:t>
+      </w:r>
+      <w:r>
+        <w:t>имеется в виду грамотная векторизация текста, то есть перевод текста на естественном языке (в нашем случае английском языке) в цифровую форму, пригодную для алгоритмической (компьютерной) обработке.</w:t>
+      </w:r>
+    </w:p>
+    <w:p/>
+    <w:p>
+      <w:pPr>
+        <w:pStyle w:val="1"/>
+        <w:jc w:val="center"/>
+        <w:rPr>
+          <w:rFonts w:ascii="Times New Roman" w:hAnsi="Times New Roman" w:cs="Times New Roman"/>
+          <w:b/>
+          <w:bCs/>
+          <w:color w:val="auto"/>
+          <w:sz w:val="44"/>
+          <w:szCs w:val="44"/>
+        </w:rPr>
+      </w:pPr>
+      <w:r>
+        <w:rPr>
+          <w:rFonts w:ascii="Times New Roman" w:hAnsi="Times New Roman" w:cs="Times New Roman"/>
+          <w:b/>
+          <w:bCs/>
+          <w:color w:val="auto"/>
+          <w:sz w:val="44"/>
+          <w:szCs w:val="44"/>
+        </w:rPr>
+        <w:t>Предварительный анализ данных</w:t>
+      </w:r>
+    </w:p>
+    <w:p>
+      <w:pPr>
+        <w:ind w:firstLine="708"/>
+        <w:jc w:val="both"/>
+        <w:rPr>
+          <w:lang w:eastAsia="ru-RU"/>
+        </w:rPr>
+      </w:pPr>
+      <w:r>
+        <w:rPr>
+          <w:lang w:eastAsia="ru-RU"/>
+        </w:rPr>
+        <w:t xml:space="preserve">Изначальный </w:t>
+      </w:r>
+      <w:r>
+        <w:rPr>
+          <w:lang w:eastAsia="ru-RU"/>
+        </w:rPr>
+        <w:t>датасет является случайным набором сообщений</w:t>
+      </w:r>
+      <w:r>
+        <w:rPr>
+          <w:lang w:eastAsia="ru-RU"/>
+        </w:rPr>
+        <w:t xml:space="preserve"> </w:t>
+      </w:r>
+      <w:r>
+        <w:rPr>
+          <w:lang w:eastAsia="ru-RU"/>
+        </w:rPr>
+        <w:t xml:space="preserve">и данных из </w:t>
+      </w:r>
+      <w:r>
+        <w:rPr>
+          <w:lang w:val="en-US" w:eastAsia="ru-RU"/>
+        </w:rPr>
+        <w:t>Twitter</w:t>
+      </w:r>
+      <w:r>
+        <w:rPr>
+          <w:lang w:eastAsia="ru-RU"/>
+        </w:rPr>
+        <w:t xml:space="preserve"> на английском языке (в основном)</w:t>
+      </w:r>
+      <w:r>
+        <w:rPr>
+          <w:lang w:eastAsia="ru-RU"/>
+        </w:rPr>
+        <w:t>. Структура таблицы представляет собой подобие содержания таблицы из названной социальной сети и</w:t>
+      </w:r>
+      <w:r>
+        <w:rPr>
+          <w:lang w:eastAsia="ru-RU"/>
+        </w:rPr>
+        <w:t xml:space="preserve"> </w:t>
+      </w:r>
+      <w:r>
+        <w:rPr>
+          <w:lang w:eastAsia="ru-RU"/>
+        </w:rPr>
+        <w:t>включает в себя</w:t>
+      </w:r>
+      <w:r>
+        <w:rPr>
+          <w:lang w:eastAsia="ru-RU"/>
+        </w:rPr>
+        <w:t xml:space="preserve"> 7 </w:t>
+      </w:r>
+      <w:r>
+        <w:rPr>
+          <w:lang w:eastAsia="ru-RU"/>
+        </w:rPr>
+        <w:t>уникальных полей данных</w:t>
+      </w:r>
+      <w:r>
+        <w:rPr>
+          <w:lang w:eastAsia="ru-RU"/>
+        </w:rPr>
+        <w:t>:</w:t>
+      </w:r>
+    </w:p>
+    <w:p>
+      <w:pPr>
+        <w:pStyle w:val="af2"/>
+        <w:numPr>
+          <w:ilvl w:val="0"/>
+          <w:numId w:val="3"/>
+        </w:numPr>
+        <w:jc w:val="both"/>
+        <w:rPr>
+          <w:lang w:eastAsia="ru-RU"/>
+        </w:rPr>
+      </w:pPr>
+      <w:r>
+        <w:rPr>
+          <w:b/>
+          <w:bCs/>
+          <w:lang w:val="en-US" w:eastAsia="ru-RU"/>
+        </w:rPr>
+        <w:t>Tweet</w:t>
+      </w:r>
+      <w:r>
+        <w:rPr>
+          <w:b/>
+          <w:bCs/>
+          <w:lang w:eastAsia="ru-RU"/>
+        </w:rPr>
+        <w:t>_</w:t>
+      </w:r>
+      <w:r>
+        <w:rPr>
+          <w:b/>
+          <w:bCs/>
+          <w:lang w:val="en-US" w:eastAsia="ru-RU"/>
+        </w:rPr>
+        <w:t>id</w:t>
+      </w:r>
+      <w:r>
+        <w:rPr>
+          <w:lang w:eastAsia="ru-RU"/>
+        </w:rPr>
+        <w:t xml:space="preserve"> – </w:t>
+      </w:r>
+      <w:r>
+        <w:rPr>
+          <w:lang w:eastAsia="ru-RU"/>
+        </w:rPr>
+        <w:t>уникальный идентификатор сообщения</w:t>
+      </w:r>
+    </w:p>
+    <w:p>
+      <w:pPr>
+        <w:pStyle w:val="af2"/>
+        <w:numPr>
+          <w:ilvl w:val="0"/>
+          <w:numId w:val="3"/>
+        </w:numPr>
+        <w:jc w:val="both"/>
+        <w:rPr>
+          <w:lang w:eastAsia="ru-RU"/>
+        </w:rPr>
+      </w:pPr>
+      <w:r>
+        <w:rPr>
+          <w:b/>
+          <w:bCs/>
+          <w:lang w:val="en-US" w:eastAsia="ru-RU"/>
+        </w:rPr>
+        <w:t>Author</w:t>
+      </w:r>
+      <w:r>
+        <w:rPr>
+          <w:b/>
+          <w:bCs/>
+          <w:lang w:eastAsia="ru-RU"/>
+        </w:rPr>
+        <w:t>_</w:t>
+      </w:r>
+      <w:r>
+        <w:rPr>
+          <w:b/>
+          <w:bCs/>
+          <w:lang w:val="en-US" w:eastAsia="ru-RU"/>
+        </w:rPr>
+        <w:t>id</w:t>
+      </w:r>
+      <w:r>
+        <w:rPr>
+          <w:lang w:eastAsia="ru-RU"/>
+        </w:rPr>
+        <w:t xml:space="preserve"> – </w:t>
+      </w:r>
+      <w:r>
+        <w:rPr>
+          <w:lang w:eastAsia="ru-RU"/>
+        </w:rPr>
+        <w:t>уникальный идентификатор (никнейм) автора сообщения</w:t>
+      </w:r>
+    </w:p>
+    <w:p>
+      <w:pPr>
+        <w:pStyle w:val="af2"/>
+        <w:numPr>
+          <w:ilvl w:val="0"/>
+          <w:numId w:val="3"/>
+        </w:numPr>
+        <w:jc w:val="both"/>
+        <w:rPr>
+          <w:lang w:eastAsia="ru-RU"/>
+        </w:rPr>
+      </w:pPr>
+      <w:r>
+        <w:rPr>
+          <w:b/>
+          <w:bCs/>
+          <w:lang w:val="en-US" w:eastAsia="ru-RU"/>
+        </w:rPr>
+        <w:t>Inbound</w:t>
+      </w:r>
+      <w:r>
+        <w:rPr>
+          <w:lang w:eastAsia="ru-RU"/>
+        </w:rPr>
+        <w:t xml:space="preserve"> </w:t>
+      </w:r>
+      <w:r>
+        <w:rPr>
+          <w:lang w:eastAsia="ru-RU"/>
+        </w:rPr>
+        <w:t>–</w:t>
+      </w:r>
+      <w:r>
+        <w:rPr>
+          <w:lang w:eastAsia="ru-RU"/>
+        </w:rPr>
+        <w:t xml:space="preserve"> </w:t>
+      </w:r>
+      <w:r>
+        <w:rPr>
+          <w:lang w:eastAsia="ru-RU"/>
+        </w:rPr>
+        <w:t>сообщение отправлено или принято (булевское значение)</w:t>
+      </w:r>
+    </w:p>
+    <w:p>
+      <w:pPr>
+        <w:pStyle w:val="af2"/>
+        <w:numPr>
+          <w:ilvl w:val="0"/>
+          <w:numId w:val="3"/>
+        </w:numPr>
+        <w:jc w:val="both"/>
+        <w:rPr>
+          <w:lang w:eastAsia="ru-RU"/>
+        </w:rPr>
+      </w:pPr>
+      <w:r>
+        <w:rPr>
+          <w:b/>
+          <w:bCs/>
+          <w:lang w:val="en-US" w:eastAsia="ru-RU"/>
+        </w:rPr>
+        <w:t>Created</w:t>
+      </w:r>
+      <w:r>
+        <w:rPr>
+          <w:b/>
+          <w:bCs/>
+          <w:lang w:eastAsia="ru-RU"/>
+        </w:rPr>
+        <w:t>_</w:t>
+      </w:r>
+      <w:r>
+        <w:rPr>
+          <w:b/>
+          <w:bCs/>
+          <w:lang w:val="en-US" w:eastAsia="ru-RU"/>
+        </w:rPr>
+        <w:t>at</w:t>
+      </w:r>
+      <w:r>
+        <w:rPr>
+          <w:lang w:eastAsia="ru-RU"/>
+        </w:rPr>
+        <w:t xml:space="preserve"> – </w:t>
+      </w:r>
+      <w:r>
+        <w:rPr>
+          <w:lang w:eastAsia="ru-RU"/>
+        </w:rPr>
+        <w:t>дата</w:t>
+      </w:r>
+      <w:r>
+        <w:rPr>
+          <w:lang w:eastAsia="ru-RU"/>
+        </w:rPr>
+        <w:t xml:space="preserve"> </w:t>
+      </w:r>
+      <w:r>
+        <w:rPr>
+          <w:lang w:eastAsia="ru-RU"/>
+        </w:rPr>
+        <w:t>и</w:t>
+      </w:r>
+      <w:r>
+        <w:rPr>
+          <w:lang w:eastAsia="ru-RU"/>
+        </w:rPr>
+        <w:t xml:space="preserve"> </w:t>
+      </w:r>
+      <w:r>
+        <w:rPr>
+          <w:lang w:eastAsia="ru-RU"/>
+        </w:rPr>
+        <w:t>время создания сообщения</w:t>
+      </w:r>
+    </w:p>
+    <w:p>
+      <w:pPr>
+        <w:pStyle w:val="af2"/>
+        <w:numPr>
+          <w:ilvl w:val="0"/>
+          <w:numId w:val="3"/>
+        </w:numPr>
+        <w:jc w:val="both"/>
+        <w:rPr>
+          <w:lang w:eastAsia="ru-RU"/>
+        </w:rPr>
+      </w:pPr>
+      <w:r>
+        <w:rPr>
+          <w:b/>
+          <w:bCs/>
+          <w:lang w:val="en-US" w:eastAsia="ru-RU"/>
+        </w:rPr>
+        <w:t xml:space="preserve">Text </w:t>
+      </w:r>
+      <w:r>
+        <w:rPr>
+          <w:lang w:val="en-US" w:eastAsia="ru-RU"/>
+        </w:rPr>
+        <w:t xml:space="preserve">– </w:t>
+      </w:r>
+      <w:r>
+        <w:rPr>
+          <w:lang w:eastAsia="ru-RU"/>
+        </w:rPr>
+        <w:t>само текстовое сообщение</w:t>
+      </w:r>
+    </w:p>
+    <w:p>
+      <w:pPr>
+        <w:pStyle w:val="af2"/>
+        <w:numPr>
+          <w:ilvl w:val="0"/>
+          <w:numId w:val="3"/>
+        </w:numPr>
+        <w:jc w:val="both"/>
+        <w:rPr>
+          <w:lang w:eastAsia="ru-RU"/>
+        </w:rPr>
+      </w:pPr>
+      <w:r>
+        <w:rPr>
+          <w:b/>
+          <w:bCs/>
+          <w:lang w:val="en-US" w:eastAsia="ru-RU"/>
+        </w:rPr>
+        <w:t>Response</w:t>
+      </w:r>
+      <w:r>
+        <w:rPr>
+          <w:b/>
+          <w:bCs/>
+          <w:lang w:eastAsia="ru-RU"/>
+        </w:rPr>
+        <w:t>_</w:t>
+      </w:r>
+      <w:r>
+        <w:rPr>
+          <w:b/>
+          <w:bCs/>
+          <w:lang w:val="en-US" w:eastAsia="ru-RU"/>
+        </w:rPr>
+        <w:t>tweet</w:t>
+      </w:r>
+      <w:r>
+        <w:rPr>
+          <w:b/>
+          <w:bCs/>
+          <w:lang w:eastAsia="ru-RU"/>
+        </w:rPr>
+        <w:t>_</w:t>
+      </w:r>
+      <w:r>
+        <w:rPr>
+          <w:b/>
+          <w:bCs/>
+          <w:lang w:val="en-US" w:eastAsia="ru-RU"/>
+        </w:rPr>
+        <w:t>id</w:t>
+      </w:r>
+      <w:r>
+        <w:rPr>
+          <w:lang w:eastAsia="ru-RU"/>
+        </w:rPr>
+        <w:t xml:space="preserve"> – </w:t>
+      </w:r>
+      <w:r>
+        <w:rPr>
+          <w:lang w:eastAsia="ru-RU"/>
+        </w:rPr>
+        <w:t>идентификатор</w:t>
+      </w:r>
+      <w:r>
+        <w:rPr>
+          <w:lang w:eastAsia="ru-RU"/>
+        </w:rPr>
+        <w:t xml:space="preserve"> </w:t>
+      </w:r>
+      <w:r>
+        <w:rPr>
+          <w:lang w:eastAsia="ru-RU"/>
+        </w:rPr>
+        <w:t>сообщени</w:t>
+      </w:r>
+      <w:r>
+        <w:rPr>
+          <w:lang w:eastAsia="ru-RU"/>
+        </w:rPr>
+        <w:t>я, полученный в ответ на текущий текст</w:t>
+      </w:r>
+    </w:p>
+    <w:p>
+      <w:pPr>
+        <w:pStyle w:val="af2"/>
+        <w:numPr>
+          <w:ilvl w:val="0"/>
+          <w:numId w:val="3"/>
+        </w:numPr>
+        <w:jc w:val="both"/>
+        <w:rPr>
+          <w:lang w:eastAsia="ru-RU"/>
+        </w:rPr>
+      </w:pPr>
+      <w:r>
+        <w:rPr>
+          <w:b/>
+          <w:bCs/>
+          <w:lang w:val="en-US" w:eastAsia="ru-RU"/>
+        </w:rPr>
+        <w:t>In</w:t>
+      </w:r>
+      <w:r>
+        <w:rPr>
+          <w:b/>
+          <w:bCs/>
+          <w:lang w:eastAsia="ru-RU"/>
+        </w:rPr>
+        <w:t>_</w:t>
+      </w:r>
+      <w:r>
+        <w:rPr>
+          <w:b/>
+          <w:bCs/>
+          <w:lang w:val="en-US" w:eastAsia="ru-RU"/>
+        </w:rPr>
+        <w:t>response</w:t>
+      </w:r>
+      <w:r>
+        <w:rPr>
+          <w:b/>
+          <w:bCs/>
+          <w:lang w:eastAsia="ru-RU"/>
+        </w:rPr>
+        <w:t>_</w:t>
+      </w:r>
+      <w:r>
+        <w:rPr>
+          <w:b/>
+          <w:bCs/>
+          <w:lang w:val="en-US" w:eastAsia="ru-RU"/>
+        </w:rPr>
+        <w:t>to</w:t>
+      </w:r>
+      <w:r>
+        <w:rPr>
+          <w:b/>
+          <w:bCs/>
+          <w:lang w:eastAsia="ru-RU"/>
+        </w:rPr>
+        <w:t>_</w:t>
+      </w:r>
+      <w:r>
+        <w:rPr>
+          <w:b/>
+          <w:bCs/>
+          <w:lang w:val="en-US" w:eastAsia="ru-RU"/>
+        </w:rPr>
+        <w:t>tweet</w:t>
+      </w:r>
+      <w:r>
+        <w:rPr>
+          <w:b/>
+          <w:bCs/>
+          <w:lang w:eastAsia="ru-RU"/>
+        </w:rPr>
+        <w:t>_</w:t>
+      </w:r>
+      <w:r>
+        <w:rPr>
+          <w:b/>
+          <w:bCs/>
+          <w:lang w:val="en-US" w:eastAsia="ru-RU"/>
+        </w:rPr>
+        <w:t>id</w:t>
+      </w:r>
+      <w:r>
+        <w:rPr>
+          <w:lang w:eastAsia="ru-RU"/>
+        </w:rPr>
+        <w:t xml:space="preserve"> – </w:t>
+      </w:r>
+      <w:r>
+        <w:rPr>
+          <w:lang w:eastAsia="ru-RU"/>
+        </w:rPr>
+        <w:t>идентификатор</w:t>
+      </w:r>
+      <w:r>
+        <w:rPr>
+          <w:lang w:eastAsia="ru-RU"/>
+        </w:rPr>
+        <w:t xml:space="preserve"> </w:t>
+      </w:r>
+      <w:r>
+        <w:rPr>
+          <w:lang w:eastAsia="ru-RU"/>
+        </w:rPr>
+        <w:t>сообщения</w:t>
+      </w:r>
+      <w:r>
+        <w:rPr>
+          <w:lang w:eastAsia="ru-RU"/>
+        </w:rPr>
+        <w:t xml:space="preserve">, </w:t>
+      </w:r>
+      <w:r>
+        <w:rPr>
+          <w:lang w:eastAsia="ru-RU"/>
+        </w:rPr>
+        <w:t>на которое пишется ответ</w:t>
+      </w:r>
+    </w:p>
+    <w:p>
+      <w:pPr>
+        <w:pStyle w:val="af2"/>
+        <w:ind w:left="1068"/>
+        <w:jc w:val="both"/>
+        <w:rPr>
+          <w:lang w:eastAsia="ru-RU"/>
+        </w:rPr>
+      </w:pPr>
+    </w:p>
+    <w:p>
+      <w:pPr>
+        <w:jc w:val="center"/>
+        <w:rPr>
+          <w:lang w:eastAsia="ru-RU"/>
+        </w:rPr>
+      </w:pPr>
+      <w:r>
+        <w:rPr>
+          <w:noProof/>
+          <w:lang w:eastAsia="ru-RU"/>
+        </w:rPr>
+        <w:lastRenderedPageBreak/>
+        <w:drawing>
+          <wp:inline distT="0" distB="0" distL="0" distR="0" wp14:anchorId="022868D2" wp14:editId="459C5103">
+            <wp:extent cx="5940425" cy="739775"/>
+            <wp:effectExtent l="0" t="0" r="3175" b="3175"/>
+            <wp:docPr id="1" name="Рисунок 1"/>
+            <wp:cNvGraphicFramePr>
+              <a:graphicFrameLocks xmlns:a="http://schemas.openxmlformats.org/drawingml/2006/main" noChangeAspect="1"/>
+            </wp:cNvGraphicFramePr>
+            <a:graphic xmlns:a="http://schemas.openxmlformats.org/drawingml/2006/main">
+              <a:graphicData uri="http://schemas.openxmlformats.org/drawingml/2006/picture">
+                <pic:pic xmlns:pic="http://schemas.openxmlformats.org/drawingml/2006/picture">
+                  <pic:nvPicPr>
+                    <pic:cNvPr id="1" name=""/>
+                    <pic:cNvPicPr/>
+                  </pic:nvPicPr>
+                  <pic:blipFill>
+                    <a:blip r:embed="rId8"/>
+                    <a:stretch>
+                      <a:fillRect/>
+                    </a:stretch>
+                  </pic:blipFill>
+                  <pic:spPr>
+                    <a:xfrm>
+                      <a:off x="0" y="0"/>
+                      <a:ext cx="5940425" cy="739775"/>
+                    </a:xfrm>
+                    <a:prstGeom prst="rect">
+                      <a:avLst/>
+                    </a:prstGeom>
+                  </pic:spPr>
+                </pic:pic>
+              </a:graphicData>
+            </a:graphic>
+          </wp:inline>
+        </w:drawing>
+      </w:r>
+    </w:p>
+    <w:p>
+      <w:pPr>
+        <w:pStyle w:val="af3"/>
+        <w:jc w:val="center"/>
+        <w:rPr>
+          <w:sz w:val="24"/>
+          <w:szCs w:val="24"/>
+          <w:lang w:eastAsia="ru-RU"/>
+        </w:rPr>
+      </w:pPr>
+      <w:r>
+        <w:rPr>
+          <w:sz w:val="24"/>
+          <w:szCs w:val="24"/>
+        </w:rPr>
+        <w:t>Изображение</w:t>
+      </w:r>
+      <w:r>
+        <w:rPr>
+          <w:sz w:val="24"/>
+          <w:szCs w:val="24"/>
+        </w:rPr>
+        <w:t xml:space="preserve"> </w:t>
+      </w:r>
+      <w:r>
+        <w:rPr>
+          <w:sz w:val="24"/>
+          <w:szCs w:val="24"/>
+        </w:rPr>
+        <w:fldChar w:fldCharType="begin"/>
+      </w:r>
+      <w:r>
+        <w:rPr>
+          <w:sz w:val="24"/>
+          <w:szCs w:val="24"/>
+        </w:rPr>
+        <w:instrText xml:space="preserve"> SEQ Рисунок \* ARABIC </w:instrText>
+      </w:r>
+      <w:r>
+        <w:rPr>
+          <w:sz w:val="24"/>
+          <w:szCs w:val="24"/>
+        </w:rPr>
+        <w:fldChar w:fldCharType="separate"/>
+      </w:r>
+      <w:r>
+        <w:rPr>
+          <w:noProof/>
+          <w:sz w:val="24"/>
+          <w:szCs w:val="24"/>
+        </w:rPr>
+        <w:t>1</w:t>
+      </w:r>
+      <w:r>
+        <w:rPr>
+          <w:sz w:val="24"/>
+          <w:szCs w:val="24"/>
+        </w:rPr>
+        <w:fldChar w:fldCharType="end"/>
+      </w:r>
+      <w:r>
+        <w:rPr>
+          <w:sz w:val="24"/>
+          <w:szCs w:val="24"/>
+        </w:rPr>
+        <w:t xml:space="preserve"> </w:t>
+      </w:r>
+      <w:r>
+        <w:rPr>
+          <w:sz w:val="24"/>
+          <w:szCs w:val="24"/>
+        </w:rPr>
+        <w:t>–</w:t>
+      </w:r>
+      <w:r>
+        <w:rPr>
+          <w:sz w:val="24"/>
+          <w:szCs w:val="24"/>
+        </w:rPr>
+        <w:t xml:space="preserve"> </w:t>
+      </w:r>
+      <w:r>
+        <w:rPr>
+          <w:sz w:val="24"/>
+          <w:szCs w:val="24"/>
+        </w:rPr>
+        <w:t>изначальный набор данных</w:t>
+      </w:r>
+    </w:p>
+    <w:p>
+      <w:pPr>
+        <w:jc w:val="both"/>
+        <w:rPr>
+          <w:lang w:eastAsia="ru-RU"/>
+        </w:rPr>
+      </w:pPr>
+    </w:p>
+    <w:p>
+      <w:pPr>
+        <w:ind w:firstLine="708"/>
+        <w:jc w:val="both"/>
+        <w:rPr>
+          <w:lang w:eastAsia="ru-RU"/>
+        </w:rPr>
+      </w:pPr>
+      <w:r>
+        <w:rPr>
+          <w:lang w:eastAsia="ru-RU"/>
+        </w:rPr>
+        <w:t xml:space="preserve">Для курсовой работы потребуется лишь одно поле – </w:t>
+      </w:r>
+      <w:r>
+        <w:rPr>
+          <w:lang w:val="en-US" w:eastAsia="ru-RU"/>
+        </w:rPr>
+        <w:t>text</w:t>
+      </w:r>
+      <w:r>
+        <w:rPr>
+          <w:lang w:eastAsia="ru-RU"/>
+        </w:rPr>
+        <w:t xml:space="preserve">. </w:t>
+      </w:r>
+      <w:r>
+        <w:rPr>
+          <w:lang w:eastAsia="ru-RU"/>
+        </w:rPr>
+        <w:t xml:space="preserve">Именно этот столбец </w:t>
+      </w:r>
+      <w:r>
+        <w:rPr>
+          <w:lang w:eastAsia="ru-RU"/>
+        </w:rPr>
+        <w:t>данных будет в последующем рассматриваться и обрабатываться. Но он также содержит множество особенностей и некорректных слов, которые буду дальше изучать и исправлять.</w:t>
+      </w:r>
+    </w:p>
+    <w:p/>
+    <w:p>
+      <w:pPr>
+        <w:pStyle w:val="1"/>
+        <w:jc w:val="center"/>
+        <w:rPr>
+          <w:rFonts w:ascii="Times New Roman" w:hAnsi="Times New Roman" w:cs="Times New Roman"/>
+          <w:b/>
+          <w:bCs/>
+          <w:color w:val="auto"/>
+          <w:sz w:val="44"/>
+          <w:szCs w:val="44"/>
+        </w:rPr>
+      </w:pPr>
+      <w:r>
+        <w:rPr>
+          <w:rFonts w:ascii="Times New Roman" w:hAnsi="Times New Roman" w:cs="Times New Roman"/>
+          <w:b/>
+          <w:bCs/>
+          <w:color w:val="auto"/>
+          <w:sz w:val="44"/>
+          <w:szCs w:val="44"/>
+        </w:rPr>
+        <w:t>Обработка данных</w:t>
+      </w:r>
+    </w:p>
+    <w:p>
+      <w:pPr>
+        <w:jc w:val="center"/>
+      </w:pPr>
+      <w:r>
+        <w:rPr>
+          <w:noProof/>
+        </w:rPr>
+        <w:drawing>
+          <wp:inline distT="0" distB="0" distL="0" distR="0" wp14:anchorId="01B75C6E" wp14:editId="726195D0">
+            <wp:extent cx="4334480" cy="3029373"/>
+            <wp:effectExtent l="0" t="0" r="9525" b="0"/>
+            <wp:docPr id="2" name="Рисунок 2" descr="Изображение выглядит как текст&#10;&#10;Автоматически созданное описание"/>
+            <wp:cNvGraphicFramePr>
+              <a:graphicFrameLocks xmlns:a="http://schemas.openxmlformats.org/drawingml/2006/main" noChangeAspect="1"/>
+            </wp:cNvGraphicFramePr>
+            <a:graphic xmlns:a="http://schemas.openxmlformats.org/drawingml/2006/main">
+              <a:graphicData uri="http://schemas.openxmlformats.org/drawingml/2006/picture">
+                <pic:pic xmlns:pic="http://schemas.openxmlformats.org/drawingml/2006/picture">
+                  <pic:nvPicPr>
+                    <pic:cNvPr id="2" name="Рисунок 2" descr="Изображение выглядит как текст&#10;&#10;Автоматически созданное описание"/>
+                    <pic:cNvPicPr/>
+                  </pic:nvPicPr>
+                  <pic:blipFill>
+                    <a:blip r:embed="rId9"/>
+                    <a:stretch>
+                      <a:fillRect/>
+                    </a:stretch>
+                  </pic:blipFill>
+                  <pic:spPr>
+                    <a:xfrm>
+                      <a:off x="0" y="0"/>
+                      <a:ext cx="4334480" cy="3029373"/>
+                    </a:xfrm>
+                    <a:prstGeom prst="rect">
+                      <a:avLst/>
+                    </a:prstGeom>
+                  </pic:spPr>
+                </pic:pic>
+              </a:graphicData>
+            </a:graphic>
+          </wp:inline>
+        </w:drawing>
+      </w:r>
+    </w:p>
+    <w:p>
+      <w:pPr>
+        <w:pStyle w:val="af3"/>
+        <w:jc w:val="center"/>
+        <w:rPr>
+          <w:sz w:val="24"/>
+          <w:szCs w:val="24"/>
+        </w:rPr>
+      </w:pPr>
+      <w:r>
+        <w:rPr>
+          <w:sz w:val="24"/>
+          <w:szCs w:val="24"/>
+        </w:rPr>
+        <w:t>Изображение</w:t>
+      </w:r>
+      <w:r>
+        <w:rPr>
+          <w:sz w:val="24"/>
+          <w:szCs w:val="24"/>
+        </w:rPr>
+        <w:t xml:space="preserve"> </w:t>
+      </w:r>
+      <w:r>
+        <w:rPr>
+          <w:sz w:val="24"/>
+          <w:szCs w:val="24"/>
+        </w:rPr>
+        <w:t>2</w:t>
+      </w:r>
+      <w:r>
+        <w:rPr>
+          <w:sz w:val="24"/>
+          <w:szCs w:val="24"/>
+        </w:rPr>
+        <w:t xml:space="preserve"> </w:t>
+      </w:r>
+      <w:r>
+        <w:rPr>
+          <w:sz w:val="24"/>
+          <w:szCs w:val="24"/>
+        </w:rPr>
+        <w:t>–</w:t>
+      </w:r>
+      <w:r>
+        <w:rPr>
+          <w:sz w:val="24"/>
+          <w:szCs w:val="24"/>
+        </w:rPr>
+        <w:t xml:space="preserve"> </w:t>
+      </w:r>
+      <w:r>
+        <w:rPr>
+          <w:sz w:val="24"/>
+          <w:szCs w:val="24"/>
+        </w:rPr>
+        <w:t>количество записей</w:t>
+      </w:r>
+    </w:p>
+    <w:p>
+      <w:pPr>
+        <w:jc w:val="both"/>
+      </w:pPr>
+      <w:r>
+        <w:tab/>
+        <w:t>Текущий датасет содержит 196824 записей данных (текстовых сообщений), занимающие около 3 МБ дискового пространства.</w:t>
+      </w:r>
+    </w:p>
+    <w:p>
+      <w:pPr>
+        <w:jc w:val="center"/>
+      </w:pPr>
+      <w:r>
+        <w:rPr>
+          <w:noProof/>
+        </w:rPr>
+        <w:lastRenderedPageBreak/>
+        <w:drawing>
+          <wp:inline distT="0" distB="0" distL="0" distR="0" wp14:anchorId="597BACC9" wp14:editId="78A08796">
+            <wp:extent cx="5258534" cy="2553056"/>
+            <wp:effectExtent l="0" t="0" r="0" b="0"/>
+            <wp:docPr id="3" name="Рисунок 3" descr="Изображение выглядит как текст&#10;&#10;Автоматически созданное описание"/>
+            <wp:cNvGraphicFramePr>
+              <a:graphicFrameLocks xmlns:a="http://schemas.openxmlformats.org/drawingml/2006/main" noChangeAspect="1"/>
+            </wp:cNvGraphicFramePr>
+            <a:graphic xmlns:a="http://schemas.openxmlformats.org/drawingml/2006/main">
+              <a:graphicData uri="http://schemas.openxmlformats.org/drawingml/2006/picture">
+                <pic:pic xmlns:pic="http://schemas.openxmlformats.org/drawingml/2006/picture">
+                  <pic:nvPicPr>
+                    <pic:cNvPr id="3" name="Рисунок 3" descr="Изображение выглядит как текст&#10;&#10;Автоматически созданное описание"/>
+                    <pic:cNvPicPr/>
+                  </pic:nvPicPr>
+                  <pic:blipFill>
+                    <a:blip r:embed="rId10"/>
+                    <a:stretch>
+                      <a:fillRect/>
+                    </a:stretch>
+                  </pic:blipFill>
+                  <pic:spPr>
+                    <a:xfrm>
+                      <a:off x="0" y="0"/>
+                      <a:ext cx="5258534" cy="2553056"/>
+                    </a:xfrm>
+                    <a:prstGeom prst="rect">
+                      <a:avLst/>
+                    </a:prstGeom>
+                  </pic:spPr>
+                </pic:pic>
+              </a:graphicData>
+            </a:graphic>
+          </wp:inline>
+        </w:drawing>
+      </w:r>
+    </w:p>
+    <w:p>
+      <w:pPr>
+        <w:pStyle w:val="af3"/>
+        <w:jc w:val="center"/>
+        <w:rPr>
+          <w:sz w:val="24"/>
+          <w:szCs w:val="24"/>
+        </w:rPr>
+      </w:pPr>
+      <w:r>
+        <w:rPr>
+          <w:sz w:val="24"/>
+          <w:szCs w:val="24"/>
+        </w:rPr>
+        <w:t>Изображение</w:t>
+      </w:r>
+      <w:r>
+        <w:rPr>
+          <w:sz w:val="24"/>
+          <w:szCs w:val="24"/>
+        </w:rPr>
+        <w:t xml:space="preserve"> </w:t>
+      </w:r>
+      <w:r>
+        <w:rPr>
+          <w:sz w:val="24"/>
+          <w:szCs w:val="24"/>
+        </w:rPr>
+        <w:t>3</w:t>
+      </w:r>
+      <w:r>
+        <w:rPr>
+          <w:sz w:val="24"/>
+          <w:szCs w:val="24"/>
+        </w:rPr>
+        <w:t xml:space="preserve"> </w:t>
+      </w:r>
+      <w:r>
+        <w:rPr>
+          <w:sz w:val="24"/>
+          <w:szCs w:val="24"/>
+        </w:rPr>
+        <w:t>–</w:t>
+      </w:r>
+      <w:r>
+        <w:rPr>
+          <w:sz w:val="24"/>
+          <w:szCs w:val="24"/>
+        </w:rPr>
+        <w:t xml:space="preserve"> </w:t>
+      </w:r>
+      <w:r>
+        <w:rPr>
+          <w:sz w:val="24"/>
+          <w:szCs w:val="24"/>
+        </w:rPr>
+        <w:t>преобразование в нижний регистр</w:t>
+      </w:r>
+    </w:p>
+    <w:p>
+      <w:pPr>
+        <w:ind w:firstLine="708"/>
+        <w:jc w:val="both"/>
+      </w:pPr>
+      <w:r>
+        <w:t>Преобразование в н</w:t>
+      </w:r>
+      <w:r>
+        <w:t xml:space="preserve">ижний регистр – это распространенный метод предварительной обработки текста. Идея состоит в том, чтобы преобразовать входной текст в тот же формат оболочки, чтобы </w:t>
+      </w:r>
+      <w:r>
+        <w:t>“</w:t>
+      </w:r>
+      <w:r>
+        <w:t>текст</w:t>
+      </w:r>
+      <w:r>
+        <w:t>”</w:t>
+      </w:r>
+      <w:r>
+        <w:t xml:space="preserve">, </w:t>
+      </w:r>
+      <w:r>
+        <w:t>“</w:t>
+      </w:r>
+      <w:r>
+        <w:t>Текст</w:t>
+      </w:r>
+      <w:r>
+        <w:t>”</w:t>
+      </w:r>
+      <w:r>
+        <w:t xml:space="preserve"> и </w:t>
+      </w:r>
+      <w:r>
+        <w:t>“</w:t>
+      </w:r>
+      <w:r>
+        <w:t>ТЕКСТ</w:t>
+      </w:r>
+      <w:r>
+        <w:t>”</w:t>
+      </w:r>
+      <w:r>
+        <w:t xml:space="preserve"> обрабатывались одинаково.</w:t>
+      </w:r>
+    </w:p>
+    <w:p>
+      <w:pPr>
+        <w:ind w:firstLine="708"/>
+        <w:jc w:val="both"/>
+      </w:pPr>
+      <w:r>
+        <w:t xml:space="preserve">Это более полезно для методов </w:t>
+      </w:r>
+      <w:r>
+        <w:t>векторизации</w:t>
+      </w:r>
+      <w:r>
+        <w:t xml:space="preserve"> текста, таких как </w:t>
+      </w:r>
+      <w:proofErr w:type="spellStart"/>
+      <w:r>
+        <w:t>frequency</w:t>
+      </w:r>
+      <w:proofErr w:type="spellEnd"/>
+      <w:r>
+        <w:t xml:space="preserve"> (</w:t>
+      </w:r>
+      <w:r>
+        <w:rPr>
+          <w:lang w:val="en-US"/>
+        </w:rPr>
+        <w:t>CountVectorizer</w:t>
+      </w:r>
+      <w:r>
+        <w:t>)</w:t>
+      </w:r>
+      <w:r>
+        <w:t xml:space="preserve">, </w:t>
+      </w:r>
+      <w:r>
+        <w:rPr>
+          <w:lang w:val="en-US"/>
+        </w:rPr>
+        <w:t>TF</w:t>
+      </w:r>
+      <w:r>
+        <w:t>-</w:t>
+      </w:r>
+      <w:r>
+        <w:rPr>
+          <w:lang w:val="en-US"/>
+        </w:rPr>
+        <w:t>IDF</w:t>
+      </w:r>
+      <w:r>
+        <w:t xml:space="preserve">, поскольку помогает объединять одни и те же слова вместе, тем самым уменьшая дублирование и получая правильные значения </w:t>
+      </w:r>
+      <w:proofErr w:type="spellStart"/>
+      <w:r>
+        <w:t>count</w:t>
+      </w:r>
+      <w:proofErr w:type="spellEnd"/>
+      <w:r>
+        <w:t>/</w:t>
+      </w:r>
+      <w:proofErr w:type="spellStart"/>
+      <w:r>
+        <w:t>tf</w:t>
+      </w:r>
+      <w:r>
+        <w:t>-</w:t>
+      </w:r>
+      <w:r>
+        <w:t>idf</w:t>
+      </w:r>
+      <w:proofErr w:type="spellEnd"/>
+      <w:r>
+        <w:t>.</w:t>
+      </w:r>
+      <w:r>
+        <w:t xml:space="preserve"> </w:t>
+      </w:r>
+      <w:r>
+        <w:t>Это может быть бесполезно, когда мы выполняем такие задачи, как пометка части речи</w:t>
+      </w:r>
+      <w:r>
+        <w:t xml:space="preserve">, </w:t>
+      </w:r>
+      <w:r>
+        <w:t>где правильный регистр дает некоторую информацию о</w:t>
+      </w:r>
+      <w:r>
+        <w:t xml:space="preserve"> частях речи,</w:t>
+      </w:r>
+      <w:r>
+        <w:t xml:space="preserve"> </w:t>
+      </w:r>
+      <w:r>
+        <w:t>и</w:t>
+      </w:r>
+      <w:r>
+        <w:t xml:space="preserve"> </w:t>
+      </w:r>
+      <w:r>
+        <w:t>а</w:t>
+      </w:r>
+      <w:r>
+        <w:t>нализ настроений</w:t>
+      </w:r>
+      <w:r>
+        <w:t>, при котором</w:t>
+      </w:r>
+      <w:r>
+        <w:t xml:space="preserve"> верхний регистр относится к гневу</w:t>
+      </w:r>
+      <w:r>
+        <w:t>, крику, возмущению</w:t>
+      </w:r>
+      <w:r>
+        <w:t xml:space="preserve"> и </w:t>
+      </w:r>
+      <w:r>
+        <w:t>т. д</w:t>
+      </w:r>
+      <w:r>
+        <w:t>.</w:t>
+      </w:r>
+    </w:p>
+    <w:p/>
+    <w:p>
+      <w:pPr>
+        <w:jc w:val="center"/>
+      </w:pPr>
+      <w:r>
+        <w:rPr>
+          <w:noProof/>
+        </w:rPr>
+        <w:lastRenderedPageBreak/>
+        <w:drawing>
+          <wp:inline distT="0" distB="0" distL="0" distR="0" wp14:anchorId="7BDAE624" wp14:editId="17BBDD8E">
+            <wp:extent cx="5315692" cy="3905795"/>
+            <wp:effectExtent l="0" t="0" r="0" b="0"/>
+            <wp:docPr id="4" name="Рисунок 4" descr="Изображение выглядит как текст&#10;&#10;Автоматически созданное описание"/>
+            <wp:cNvGraphicFramePr>
+              <a:graphicFrameLocks xmlns:a="http://schemas.openxmlformats.org/drawingml/2006/main" noChangeAspect="1"/>
+            </wp:cNvGraphicFramePr>
+            <a:graphic xmlns:a="http://schemas.openxmlformats.org/drawingml/2006/main">
+              <a:graphicData uri="http://schemas.openxmlformats.org/drawingml/2006/picture">
+                <pic:pic xmlns:pic="http://schemas.openxmlformats.org/drawingml/2006/picture">
+                  <pic:nvPicPr>
+                    <pic:cNvPr id="4" name="Рисунок 4" descr="Изображение выглядит как текст&#10;&#10;Автоматически созданное описание"/>
+                    <pic:cNvPicPr/>
+                  </pic:nvPicPr>
+                  <pic:blipFill>
+                    <a:blip r:embed="rId11"/>
+                    <a:stretch>
+                      <a:fillRect/>
+                    </a:stretch>
+                  </pic:blipFill>
+                  <pic:spPr>
+                    <a:xfrm>
+                      <a:off x="0" y="0"/>
+                      <a:ext cx="5315692" cy="3905795"/>
+                    </a:xfrm>
+                    <a:prstGeom prst="rect">
+                      <a:avLst/>
+                    </a:prstGeom>
+                  </pic:spPr>
+                </pic:pic>
+              </a:graphicData>
+            </a:graphic>
+          </wp:inline>
+        </w:drawing>
+      </w:r>
+    </w:p>
+    <w:p>
+      <w:pPr>
+        <w:pStyle w:val="af3"/>
+        <w:jc w:val="center"/>
+        <w:rPr>
+          <w:sz w:val="24"/>
+          <w:szCs w:val="24"/>
+        </w:rPr>
+      </w:pPr>
+      <w:r>
+        <w:rPr>
+          <w:sz w:val="24"/>
+          <w:szCs w:val="24"/>
+        </w:rPr>
+        <w:t>Изображение</w:t>
+      </w:r>
+      <w:r>
+        <w:rPr>
+          <w:sz w:val="24"/>
+          <w:szCs w:val="24"/>
+        </w:rPr>
+        <w:t xml:space="preserve"> </w:t>
+      </w:r>
+      <w:r>
+        <w:rPr>
+          <w:sz w:val="24"/>
+          <w:szCs w:val="24"/>
+        </w:rPr>
+        <w:t>4</w:t>
+      </w:r>
+      <w:r>
+        <w:rPr>
+          <w:sz w:val="24"/>
+          <w:szCs w:val="24"/>
+        </w:rPr>
+        <w:t xml:space="preserve"> </w:t>
+      </w:r>
+      <w:r>
+        <w:rPr>
+          <w:sz w:val="24"/>
+          <w:szCs w:val="24"/>
+        </w:rPr>
+        <w:t>–</w:t>
+      </w:r>
+      <w:r>
+        <w:rPr>
+          <w:sz w:val="24"/>
+          <w:szCs w:val="24"/>
+        </w:rPr>
+        <w:t xml:space="preserve"> </w:t>
+      </w:r>
+      <w:r>
+        <w:rPr>
+          <w:sz w:val="24"/>
+          <w:szCs w:val="24"/>
+        </w:rPr>
+        <w:t>удаление никнеймов</w:t>
+      </w:r>
+    </w:p>
+    <w:p>
+      <w:pPr>
+        <w:ind w:firstLine="708"/>
+        <w:jc w:val="both"/>
+      </w:pPr>
+      <w:r>
+        <w:t>Далее удаляем уникальные идентификаторы (никнеймы) авторов сообщений, так как данные никнеймы не несут в себе никакой смысловой информации.</w:t>
+      </w:r>
+    </w:p>
+    <w:p>
+      <w:pPr>
+        <w:jc w:val="both"/>
+      </w:pPr>
+    </w:p>
+    <w:p>
+      <w:pPr>
+        <w:jc w:val="center"/>
+      </w:pPr>
+      <w:r>
+        <w:rPr>
+          <w:noProof/>
+        </w:rPr>
+        <w:lastRenderedPageBreak/>
+        <w:drawing>
+          <wp:inline distT="0" distB="0" distL="0" distR="0" wp14:anchorId="5A95D3D5" wp14:editId="3C8C353A">
+            <wp:extent cx="5382376" cy="3991532"/>
+            <wp:effectExtent l="0" t="0" r="8890" b="9525"/>
+            <wp:docPr id="5" name="Рисунок 5" descr="Изображение выглядит как текст&#10;&#10;Автоматически созданное описание"/>
+            <wp:cNvGraphicFramePr>
+              <a:graphicFrameLocks xmlns:a="http://schemas.openxmlformats.org/drawingml/2006/main" noChangeAspect="1"/>
+            </wp:cNvGraphicFramePr>
+            <a:graphic xmlns:a="http://schemas.openxmlformats.org/drawingml/2006/main">
+              <a:graphicData uri="http://schemas.openxmlformats.org/drawingml/2006/picture">
+                <pic:pic xmlns:pic="http://schemas.openxmlformats.org/drawingml/2006/picture">
+                  <pic:nvPicPr>
+                    <pic:cNvPr id="5" name="Рисунок 5" descr="Изображение выглядит как текст&#10;&#10;Автоматически созданное описание"/>
+                    <pic:cNvPicPr/>
+                  </pic:nvPicPr>
+                  <pic:blipFill>
+                    <a:blip r:embed="rId12"/>
+                    <a:stretch>
+                      <a:fillRect/>
+                    </a:stretch>
+                  </pic:blipFill>
+                  <pic:spPr>
+                    <a:xfrm>
+                      <a:off x="0" y="0"/>
+                      <a:ext cx="5382376" cy="3991532"/>
+                    </a:xfrm>
+                    <a:prstGeom prst="rect">
+                      <a:avLst/>
+                    </a:prstGeom>
+                  </pic:spPr>
+                </pic:pic>
+              </a:graphicData>
+            </a:graphic>
+          </wp:inline>
+        </w:drawing>
+      </w:r>
+    </w:p>
+    <w:p>
+      <w:pPr>
+        <w:pStyle w:val="af3"/>
+        <w:jc w:val="center"/>
+        <w:rPr>
+          <w:sz w:val="24"/>
+          <w:szCs w:val="24"/>
+        </w:rPr>
+      </w:pPr>
+      <w:r>
+        <w:rPr>
+          <w:sz w:val="24"/>
+          <w:szCs w:val="24"/>
+        </w:rPr>
+        <w:t>Изображение</w:t>
+      </w:r>
+      <w:r>
+        <w:rPr>
+          <w:sz w:val="24"/>
+          <w:szCs w:val="24"/>
+        </w:rPr>
+        <w:t xml:space="preserve"> </w:t>
+      </w:r>
+      <w:r>
+        <w:rPr>
+          <w:sz w:val="24"/>
+          <w:szCs w:val="24"/>
+        </w:rPr>
+        <w:t>5</w:t>
+      </w:r>
+      <w:r>
+        <w:rPr>
+          <w:sz w:val="24"/>
+          <w:szCs w:val="24"/>
+        </w:rPr>
+        <w:t xml:space="preserve"> </w:t>
+      </w:r>
+      <w:r>
+        <w:rPr>
+          <w:sz w:val="24"/>
+          <w:szCs w:val="24"/>
+        </w:rPr>
+        <w:t>–</w:t>
+      </w:r>
+      <w:r>
+        <w:rPr>
+          <w:sz w:val="24"/>
+          <w:szCs w:val="24"/>
+        </w:rPr>
+        <w:t xml:space="preserve"> </w:t>
+      </w:r>
+      <w:r>
+        <w:rPr>
+          <w:sz w:val="24"/>
+          <w:szCs w:val="24"/>
+        </w:rPr>
+        <w:t xml:space="preserve">удаление </w:t>
+      </w:r>
+      <w:r>
+        <w:rPr>
+          <w:sz w:val="24"/>
+          <w:szCs w:val="24"/>
+          <w:lang w:val="en-US"/>
+        </w:rPr>
+        <w:t>URL</w:t>
+      </w:r>
+      <w:r>
+        <w:rPr>
+          <w:sz w:val="24"/>
+          <w:szCs w:val="24"/>
+        </w:rPr>
+        <w:t>-</w:t>
+      </w:r>
+      <w:r>
+        <w:rPr>
+          <w:sz w:val="24"/>
+          <w:szCs w:val="24"/>
+        </w:rPr>
+        <w:t>ссылок</w:t>
+      </w:r>
+    </w:p>
+    <w:p>
+      <w:pPr>
+        <w:ind w:firstLine="708"/>
+        <w:jc w:val="both"/>
+      </w:pPr>
+      <w:r>
+        <w:t xml:space="preserve">Следующим шагом предварительной обработки является удаление всех URL-адресов, присутствующих в данных. Например, если мы проводим анализ </w:t>
+      </w:r>
+      <w:proofErr w:type="spellStart"/>
+      <w:r>
+        <w:t>Twitter</w:t>
+      </w:r>
+      <w:proofErr w:type="spellEnd"/>
+      <w:r>
+        <w:t>, то есть большая вероятность, что в твите будет какой-то URL-адрес</w:t>
+      </w:r>
+      <w:r>
+        <w:t>. И для нашей задачи они не нужны</w:t>
+      </w:r>
+      <w:r>
+        <w:t>, так как не являются конкретно словами.</w:t>
+      </w:r>
+    </w:p>
+    <w:p>
+      <w:pPr>
+        <w:jc w:val="center"/>
+      </w:pPr>
+      <w:r>
+        <w:rPr>
+          <w:noProof/>
+        </w:rPr>
+        <w:lastRenderedPageBreak/>
+        <w:drawing>
+          <wp:inline distT="0" distB="0" distL="0" distR="0" wp14:anchorId="3D5276B8" wp14:editId="3F9A19F3">
+            <wp:extent cx="5372850" cy="3848637"/>
+            <wp:effectExtent l="0" t="0" r="0" b="0"/>
+            <wp:docPr id="6" name="Рисунок 6" descr="Изображение выглядит как текст&#10;&#10;Автоматически созданное описание"/>
+            <wp:cNvGraphicFramePr>
+              <a:graphicFrameLocks xmlns:a="http://schemas.openxmlformats.org/drawingml/2006/main" noChangeAspect="1"/>
+            </wp:cNvGraphicFramePr>
+            <a:graphic xmlns:a="http://schemas.openxmlformats.org/drawingml/2006/main">
+              <a:graphicData uri="http://schemas.openxmlformats.org/drawingml/2006/picture">
+                <pic:pic xmlns:pic="http://schemas.openxmlformats.org/drawingml/2006/picture">
+                  <pic:nvPicPr>
+                    <pic:cNvPr id="6" name="Рисунок 6" descr="Изображение выглядит как текст&#10;&#10;Автоматически созданное описание"/>
+                    <pic:cNvPicPr/>
+                  </pic:nvPicPr>
+                  <pic:blipFill>
+                    <a:blip r:embed="rId13"/>
+                    <a:stretch>
+                      <a:fillRect/>
+                    </a:stretch>
+                  </pic:blipFill>
+                  <pic:spPr>
+                    <a:xfrm>
+                      <a:off x="0" y="0"/>
+                      <a:ext cx="5372850" cy="3848637"/>
+                    </a:xfrm>
+                    <a:prstGeom prst="rect">
+                      <a:avLst/>
+                    </a:prstGeom>
+                  </pic:spPr>
+                </pic:pic>
+              </a:graphicData>
+            </a:graphic>
+          </wp:inline>
+        </w:drawing>
+      </w:r>
+    </w:p>
+    <w:p>
+      <w:pPr>
+        <w:pStyle w:val="af3"/>
+        <w:jc w:val="center"/>
+        <w:rPr>
+          <w:sz w:val="24"/>
+          <w:szCs w:val="24"/>
+        </w:rPr>
+      </w:pPr>
+      <w:r>
+        <w:rPr>
+          <w:sz w:val="24"/>
+          <w:szCs w:val="24"/>
+        </w:rPr>
+        <w:t>Изображение</w:t>
+      </w:r>
+      <w:r>
+        <w:rPr>
+          <w:sz w:val="24"/>
+          <w:szCs w:val="24"/>
+        </w:rPr>
+        <w:t xml:space="preserve"> </w:t>
+      </w:r>
+      <w:r>
+        <w:rPr>
+          <w:sz w:val="24"/>
+          <w:szCs w:val="24"/>
+        </w:rPr>
+        <w:t>6</w:t>
+      </w:r>
+      <w:r>
+        <w:rPr>
+          <w:sz w:val="24"/>
+          <w:szCs w:val="24"/>
+        </w:rPr>
+        <w:t xml:space="preserve"> </w:t>
+      </w:r>
+      <w:r>
+        <w:rPr>
+          <w:sz w:val="24"/>
+          <w:szCs w:val="24"/>
+        </w:rPr>
+        <w:t>–</w:t>
+      </w:r>
+      <w:r>
+        <w:rPr>
+          <w:sz w:val="24"/>
+          <w:szCs w:val="24"/>
+        </w:rPr>
+        <w:t xml:space="preserve"> </w:t>
+      </w:r>
+      <w:r>
+        <w:rPr>
+          <w:sz w:val="24"/>
+          <w:szCs w:val="24"/>
+        </w:rPr>
+        <w:t xml:space="preserve">удаление </w:t>
+      </w:r>
+      <w:r>
+        <w:rPr>
+          <w:sz w:val="24"/>
+          <w:szCs w:val="24"/>
+          <w:lang w:val="en-US"/>
+        </w:rPr>
+        <w:t>HTML</w:t>
+      </w:r>
+      <w:r>
+        <w:rPr>
+          <w:sz w:val="24"/>
+          <w:szCs w:val="24"/>
+        </w:rPr>
+        <w:t>-</w:t>
+      </w:r>
+      <w:r>
+        <w:rPr>
+          <w:sz w:val="24"/>
+          <w:szCs w:val="24"/>
+        </w:rPr>
+        <w:t>тэгов</w:t>
+      </w:r>
+    </w:p>
+    <w:p>
+      <w:pPr>
+        <w:ind w:firstLine="708"/>
+        <w:jc w:val="both"/>
+      </w:pPr>
+      <w:r>
+        <w:t>Еще один распространенный метод предварительной обработки, который пригодится во многих местах</w:t>
+      </w:r>
+      <w:r>
+        <w:t>,</w:t>
+      </w:r>
+      <w:r>
+        <w:t xml:space="preserve"> </w:t>
+      </w:r>
+      <w:r>
+        <w:t>– это</w:t>
+      </w:r>
+      <w:r>
+        <w:t xml:space="preserve"> удаление </w:t>
+      </w:r>
+      <w:r>
+        <w:rPr>
+          <w:lang w:val="en-US"/>
+        </w:rPr>
+        <w:t>HTML</w:t>
+      </w:r>
+      <w:r>
+        <w:t xml:space="preserve">-тегов. Это особенно полезно, если мы удаляем данные с разных веб-сайтов. </w:t>
+      </w:r>
+      <w:r>
+        <w:t>В итоге</w:t>
+      </w:r>
+      <w:r>
+        <w:t xml:space="preserve"> мы можем получить </w:t>
+      </w:r>
+      <w:r>
+        <w:rPr>
+          <w:lang w:val="en-US"/>
+        </w:rPr>
+        <w:t>HTML</w:t>
+      </w:r>
+      <w:r>
+        <w:t>-строки как часть нашего текста.</w:t>
+      </w:r>
+    </w:p>
+    <w:p>
+      <w:r>
+        <w:rPr>
+          <w:noProof/>
+        </w:rPr>
+        <w:lastRenderedPageBreak/>
+        <w:drawing>
+          <wp:inline distT="0" distB="0" distL="0" distR="0" wp14:anchorId="7C28B6BF" wp14:editId="411FA4E8">
+            <wp:extent cx="5940425" cy="7149465"/>
+            <wp:effectExtent l="0" t="0" r="3175" b="0"/>
+            <wp:docPr id="7" name="Рисунок 7" descr="Изображение выглядит как текст&#10;&#10;Автоматически созданное описание"/>
+            <wp:cNvGraphicFramePr>
+              <a:graphicFrameLocks xmlns:a="http://schemas.openxmlformats.org/drawingml/2006/main" noChangeAspect="1"/>
+            </wp:cNvGraphicFramePr>
+            <a:graphic xmlns:a="http://schemas.openxmlformats.org/drawingml/2006/main">
+              <a:graphicData uri="http://schemas.openxmlformats.org/drawingml/2006/picture">
+                <pic:pic xmlns:pic="http://schemas.openxmlformats.org/drawingml/2006/picture">
+                  <pic:nvPicPr>
+                    <pic:cNvPr id="7" name="Рисунок 7" descr="Изображение выглядит как текст&#10;&#10;Автоматически созданное описание"/>
+                    <pic:cNvPicPr/>
+                  </pic:nvPicPr>
+                  <pic:blipFill>
+                    <a:blip r:embed="rId14"/>
+                    <a:stretch>
+                      <a:fillRect/>
+                    </a:stretch>
+                  </pic:blipFill>
+                  <pic:spPr>
+                    <a:xfrm>
+                      <a:off x="0" y="0"/>
+                      <a:ext cx="5940425" cy="7149465"/>
+                    </a:xfrm>
+                    <a:prstGeom prst="rect">
+                      <a:avLst/>
+                    </a:prstGeom>
+                  </pic:spPr>
+                </pic:pic>
+              </a:graphicData>
+            </a:graphic>
+          </wp:inline>
+        </w:drawing>
+      </w:r>
+    </w:p>
+    <w:p>
+      <w:pPr>
+        <w:pStyle w:val="af3"/>
+        <w:jc w:val="center"/>
+        <w:rPr>
+          <w:sz w:val="24"/>
+          <w:szCs w:val="24"/>
+        </w:rPr>
+      </w:pPr>
+      <w:r>
+        <w:rPr>
+          <w:sz w:val="24"/>
+          <w:szCs w:val="24"/>
+        </w:rPr>
+        <w:t>Изображение</w:t>
+      </w:r>
+      <w:r>
+        <w:rPr>
+          <w:sz w:val="24"/>
+          <w:szCs w:val="24"/>
+        </w:rPr>
+        <w:t xml:space="preserve"> </w:t>
+      </w:r>
+      <w:r>
+        <w:rPr>
+          <w:sz w:val="24"/>
+          <w:szCs w:val="24"/>
+        </w:rPr>
+        <w:t>7</w:t>
+      </w:r>
+      <w:r>
+        <w:rPr>
+          <w:sz w:val="24"/>
+          <w:szCs w:val="24"/>
+        </w:rPr>
+        <w:t xml:space="preserve"> </w:t>
+      </w:r>
+      <w:r>
+        <w:rPr>
+          <w:sz w:val="24"/>
+          <w:szCs w:val="24"/>
+        </w:rPr>
+        <w:t>–</w:t>
+      </w:r>
+      <w:r>
+        <w:rPr>
+          <w:sz w:val="24"/>
+          <w:szCs w:val="24"/>
+        </w:rPr>
+        <w:t xml:space="preserve"> </w:t>
+      </w:r>
+      <w:r>
+        <w:rPr>
+          <w:sz w:val="24"/>
+          <w:szCs w:val="24"/>
+        </w:rPr>
+        <w:t>преобразование апострофов</w:t>
+      </w:r>
+    </w:p>
+    <w:p>
+      <w:pPr>
+        <w:jc w:val="both"/>
+      </w:pPr>
+      <w:r>
+        <w:tab/>
+        <w:t xml:space="preserve"> Не менее важным шагов является удаление апострофов в тексте, тем самым раскрывая сокращения в полные слова. Часто в сообщениях пользователи для ускорения набора текста </w:t>
+      </w:r>
+      <w:r>
+        <w:t>уменьшают (сокращают)</w:t>
+      </w:r>
+      <w:r>
+        <w:t xml:space="preserve"> слова, но нам необходимо иметь полный набор, поэтому необходимо </w:t>
+      </w:r>
+      <w:r>
+        <w:t>избавиться от таких надстрочных запятых.</w:t>
+      </w:r>
+    </w:p>
+    <w:p>
+      <w:pPr>
+        <w:jc w:val="center"/>
+      </w:pPr>
+      <w:r>
+        <w:rPr>
+          <w:noProof/>
+        </w:rPr>
+        <w:lastRenderedPageBreak/>
+        <w:drawing>
+          <wp:inline distT="0" distB="0" distL="0" distR="0" wp14:anchorId="5F0803C5" wp14:editId="51858AC9">
+            <wp:extent cx="5591955" cy="6344535"/>
+            <wp:effectExtent l="0" t="0" r="8890" b="0"/>
+            <wp:docPr id="8" name="Рисунок 8" descr="Изображение выглядит как текст&#10;&#10;Автоматически созданное описание"/>
+            <wp:cNvGraphicFramePr>
+              <a:graphicFrameLocks xmlns:a="http://schemas.openxmlformats.org/drawingml/2006/main" noChangeAspect="1"/>
+            </wp:cNvGraphicFramePr>
+            <a:graphic xmlns:a="http://schemas.openxmlformats.org/drawingml/2006/main">
+              <a:graphicData uri="http://schemas.openxmlformats.org/drawingml/2006/picture">
+                <pic:pic xmlns:pic="http://schemas.openxmlformats.org/drawingml/2006/picture">
+                  <pic:nvPicPr>
+                    <pic:cNvPr id="8" name="Рисунок 8" descr="Изображение выглядит как текст&#10;&#10;Автоматически созданное описание"/>
+                    <pic:cNvPicPr/>
+                  </pic:nvPicPr>
+                  <pic:blipFill>
+                    <a:blip r:embed="rId15"/>
+                    <a:stretch>
+                      <a:fillRect/>
+                    </a:stretch>
+                  </pic:blipFill>
+                  <pic:spPr>
+                    <a:xfrm>
+                      <a:off x="0" y="0"/>
+                      <a:ext cx="5591955" cy="6344535"/>
+                    </a:xfrm>
+                    <a:prstGeom prst="rect">
+                      <a:avLst/>
+                    </a:prstGeom>
+                  </pic:spPr>
+                </pic:pic>
+              </a:graphicData>
+            </a:graphic>
+          </wp:inline>
+        </w:drawing>
+      </w:r>
+    </w:p>
+    <w:p>
+      <w:pPr>
+        <w:pStyle w:val="af3"/>
+        <w:jc w:val="center"/>
+        <w:rPr>
+          <w:sz w:val="24"/>
+          <w:szCs w:val="24"/>
+        </w:rPr>
+      </w:pPr>
+      <w:r>
+        <w:rPr>
+          <w:sz w:val="24"/>
+          <w:szCs w:val="24"/>
+        </w:rPr>
+        <w:t>Изображение</w:t>
+      </w:r>
+      <w:r>
+        <w:rPr>
+          <w:sz w:val="24"/>
+          <w:szCs w:val="24"/>
+        </w:rPr>
+        <w:t xml:space="preserve"> </w:t>
+      </w:r>
+      <w:r>
+        <w:rPr>
+          <w:sz w:val="24"/>
+          <w:szCs w:val="24"/>
+        </w:rPr>
+        <w:t>8</w:t>
+      </w:r>
+      <w:r>
+        <w:rPr>
+          <w:sz w:val="24"/>
+          <w:szCs w:val="24"/>
+        </w:rPr>
+        <w:t xml:space="preserve"> </w:t>
+      </w:r>
+      <w:r>
+        <w:rPr>
+          <w:sz w:val="24"/>
+          <w:szCs w:val="24"/>
+        </w:rPr>
+        <w:t>–</w:t>
+      </w:r>
+      <w:r>
+        <w:rPr>
+          <w:sz w:val="24"/>
+          <w:szCs w:val="24"/>
+        </w:rPr>
+        <w:t xml:space="preserve"> </w:t>
+      </w:r>
+      <w:r>
+        <w:rPr>
+          <w:sz w:val="24"/>
+          <w:szCs w:val="24"/>
+        </w:rPr>
+        <w:t>преобразование аббревиатур</w:t>
+      </w:r>
+    </w:p>
+    <w:p>
+      <w:pPr>
+        <w:ind w:firstLine="708"/>
+        <w:jc w:val="both"/>
+      </w:pPr>
+      <w:r>
+        <w:t xml:space="preserve">Это важный шаг предварительной обработки текста, если мы имеем дело с данными чата. Люди действительно используют много </w:t>
+      </w:r>
+      <w:r>
+        <w:t>аббревиатур (сокращенных слов)</w:t>
+      </w:r>
+      <w:r>
+        <w:t xml:space="preserve"> в чате и поэтому может быть полезно расширить эти слова для наших целей анализа.</w:t>
+      </w:r>
+    </w:p>
+    <w:p>
+      <w:pPr>
+        <w:jc w:val="center"/>
+      </w:pPr>
+      <w:r>
+        <w:rPr>
+          <w:noProof/>
+        </w:rPr>
+        <w:lastRenderedPageBreak/>
+        <w:drawing>
+          <wp:inline distT="0" distB="0" distL="0" distR="0" wp14:anchorId="69622B00" wp14:editId="5206DBD8">
+            <wp:extent cx="5344271" cy="3943900"/>
+            <wp:effectExtent l="0" t="0" r="8890" b="0"/>
+            <wp:docPr id="9" name="Рисунок 9" descr="Изображение выглядит как текст&#10;&#10;Автоматически созданное описание"/>
+            <wp:cNvGraphicFramePr>
+              <a:graphicFrameLocks xmlns:a="http://schemas.openxmlformats.org/drawingml/2006/main" noChangeAspect="1"/>
+            </wp:cNvGraphicFramePr>
+            <a:graphic xmlns:a="http://schemas.openxmlformats.org/drawingml/2006/main">
+              <a:graphicData uri="http://schemas.openxmlformats.org/drawingml/2006/picture">
+                <pic:pic xmlns:pic="http://schemas.openxmlformats.org/drawingml/2006/picture">
+                  <pic:nvPicPr>
+                    <pic:cNvPr id="9" name="Рисунок 9" descr="Изображение выглядит как текст&#10;&#10;Автоматически созданное описание"/>
+                    <pic:cNvPicPr/>
+                  </pic:nvPicPr>
+                  <pic:blipFill>
+                    <a:blip r:embed="rId16"/>
+                    <a:stretch>
+                      <a:fillRect/>
+                    </a:stretch>
+                  </pic:blipFill>
+                  <pic:spPr>
+                    <a:xfrm>
+                      <a:off x="0" y="0"/>
+                      <a:ext cx="5344271" cy="3943900"/>
+                    </a:xfrm>
+                    <a:prstGeom prst="rect">
+                      <a:avLst/>
+                    </a:prstGeom>
+                  </pic:spPr>
+                </pic:pic>
+              </a:graphicData>
+            </a:graphic>
+          </wp:inline>
+        </w:drawing>
+      </w:r>
+    </w:p>
+    <w:p>
+      <w:pPr>
+        <w:pStyle w:val="af3"/>
+        <w:jc w:val="center"/>
+        <w:rPr>
+          <w:sz w:val="24"/>
+          <w:szCs w:val="24"/>
+        </w:rPr>
+      </w:pPr>
+      <w:r>
+        <w:rPr>
+          <w:sz w:val="24"/>
+          <w:szCs w:val="24"/>
+        </w:rPr>
+        <w:t>Изображение</w:t>
+      </w:r>
+      <w:r>
+        <w:rPr>
+          <w:sz w:val="24"/>
+          <w:szCs w:val="24"/>
+        </w:rPr>
+        <w:t xml:space="preserve"> </w:t>
+      </w:r>
+      <w:r>
+        <w:rPr>
+          <w:sz w:val="24"/>
+          <w:szCs w:val="24"/>
+        </w:rPr>
+        <w:t>9</w:t>
+      </w:r>
+      <w:r>
+        <w:rPr>
+          <w:sz w:val="24"/>
+          <w:szCs w:val="24"/>
+        </w:rPr>
+        <w:t xml:space="preserve"> </w:t>
+      </w:r>
+      <w:r>
+        <w:rPr>
+          <w:sz w:val="24"/>
+          <w:szCs w:val="24"/>
+        </w:rPr>
+        <w:t>–</w:t>
+      </w:r>
+      <w:r>
+        <w:rPr>
+          <w:sz w:val="24"/>
+          <w:szCs w:val="24"/>
+        </w:rPr>
+        <w:t xml:space="preserve"> </w:t>
+      </w:r>
+      <w:r>
+        <w:rPr>
+          <w:sz w:val="24"/>
+          <w:szCs w:val="24"/>
+        </w:rPr>
+        <w:t>удаление цифр</w:t>
+      </w:r>
+    </w:p>
+    <w:p>
+      <w:r>
+        <w:tab/>
+        <w:t>Зачастую обычные цифры и номера не несут в себе никакой смысловой нагрузки, значит нет необходимости держать их в наших данных.</w:t>
+      </w:r>
+    </w:p>
+    <w:p>
+      <w:pPr>
+        <w:jc w:val="center"/>
+      </w:pPr>
+      <w:r>
+        <w:rPr>
+          <w:noProof/>
+        </w:rPr>
+        <w:lastRenderedPageBreak/>
+        <w:drawing>
+          <wp:inline distT="0" distB="0" distL="0" distR="0" wp14:anchorId="425CCE22" wp14:editId="7D5CCE2E">
+            <wp:extent cx="5763429" cy="4058216"/>
+            <wp:effectExtent l="0" t="0" r="8890" b="0"/>
+            <wp:docPr id="10" name="Рисунок 10" descr="Изображение выглядит как текст&#10;&#10;Автоматически созданное описание"/>
+            <wp:cNvGraphicFramePr>
+              <a:graphicFrameLocks xmlns:a="http://schemas.openxmlformats.org/drawingml/2006/main" noChangeAspect="1"/>
+            </wp:cNvGraphicFramePr>
+            <a:graphic xmlns:a="http://schemas.openxmlformats.org/drawingml/2006/main">
+              <a:graphicData uri="http://schemas.openxmlformats.org/drawingml/2006/picture">
+                <pic:pic xmlns:pic="http://schemas.openxmlformats.org/drawingml/2006/picture">
+                  <pic:nvPicPr>
+                    <pic:cNvPr id="10" name="Рисунок 10" descr="Изображение выглядит как текст&#10;&#10;Автоматически созданное описание"/>
+                    <pic:cNvPicPr/>
+                  </pic:nvPicPr>
+                  <pic:blipFill>
+                    <a:blip r:embed="rId17"/>
+                    <a:stretch>
+                      <a:fillRect/>
+                    </a:stretch>
+                  </pic:blipFill>
+                  <pic:spPr>
+                    <a:xfrm>
+                      <a:off x="0" y="0"/>
+                      <a:ext cx="5763429" cy="4058216"/>
+                    </a:xfrm>
+                    <a:prstGeom prst="rect">
+                      <a:avLst/>
+                    </a:prstGeom>
+                  </pic:spPr>
+                </pic:pic>
+              </a:graphicData>
+            </a:graphic>
+          </wp:inline>
+        </w:drawing>
+      </w:r>
+    </w:p>
+    <w:p>
+      <w:pPr>
+        <w:pStyle w:val="af3"/>
+        <w:jc w:val="center"/>
+        <w:rPr>
+          <w:sz w:val="24"/>
+          <w:szCs w:val="24"/>
+        </w:rPr>
+      </w:pPr>
+      <w:r>
+        <w:rPr>
+          <w:sz w:val="24"/>
+          <w:szCs w:val="24"/>
+        </w:rPr>
+        <w:t>Изображение</w:t>
+      </w:r>
+      <w:r>
+        <w:rPr>
+          <w:sz w:val="24"/>
+          <w:szCs w:val="24"/>
+        </w:rPr>
+        <w:t xml:space="preserve"> </w:t>
+      </w:r>
+      <w:r>
+        <w:rPr>
+          <w:sz w:val="24"/>
+          <w:szCs w:val="24"/>
+        </w:rPr>
+        <w:t>10</w:t>
+      </w:r>
+      <w:r>
+        <w:rPr>
+          <w:sz w:val="24"/>
+          <w:szCs w:val="24"/>
+        </w:rPr>
+        <w:t xml:space="preserve"> </w:t>
+      </w:r>
+      <w:r>
+        <w:rPr>
+          <w:sz w:val="24"/>
+          <w:szCs w:val="24"/>
+        </w:rPr>
+        <w:t>–</w:t>
+      </w:r>
+      <w:r>
+        <w:rPr>
+          <w:sz w:val="24"/>
+          <w:szCs w:val="24"/>
+        </w:rPr>
+        <w:t xml:space="preserve"> </w:t>
+      </w:r>
+      <w:r>
+        <w:rPr>
+          <w:sz w:val="24"/>
+          <w:szCs w:val="24"/>
+        </w:rPr>
+        <w:t>удаление знаков пунктуации</w:t>
+      </w:r>
+    </w:p>
+    <w:p>
+      <w:pPr>
+        <w:ind w:firstLine="708"/>
+        <w:jc w:val="both"/>
+      </w:pPr>
+      <w:r>
+        <w:t>Еще одним распространенным методом предварительной обработки текста является удаление знаков препинания из текстовых данных. Это снова процесс стандартизации текста, который поможет одинаково относиться к "привет" и "привет!!!".</w:t>
+      </w:r>
+    </w:p>
+    <w:p>
+      <w:pPr>
+        <w:ind w:firstLine="708"/>
+        <w:jc w:val="both"/>
+      </w:pPr>
+      <w:r>
+        <w:t xml:space="preserve">Нам также необходимо тщательно выбрать список знаков препинания для исключения в зависимости от варианта использования. Например, </w:t>
+      </w:r>
+      <w:proofErr w:type="gramStart"/>
+      <w:r>
+        <w:rPr>
+          <w:b/>
+          <w:bCs/>
+          <w:lang w:val="en-US"/>
+        </w:rPr>
+        <w:t>string</w:t>
+      </w:r>
+      <w:r>
+        <w:rPr>
+          <w:b/>
+          <w:bCs/>
+        </w:rPr>
+        <w:t>.</w:t>
+      </w:r>
+      <w:proofErr w:type="spellStart"/>
+      <w:r>
+        <w:rPr>
+          <w:b/>
+          <w:bCs/>
+        </w:rPr>
+        <w:t>punctuation</w:t>
+      </w:r>
+      <w:proofErr w:type="spellEnd"/>
+      <w:proofErr w:type="gramEnd"/>
+      <w:r>
+        <w:t xml:space="preserve"> в </w:t>
+      </w:r>
+      <w:r>
+        <w:rPr>
+          <w:i/>
+          <w:iCs/>
+          <w:lang w:val="en-US"/>
+        </w:rPr>
+        <w:t>Python</w:t>
+      </w:r>
+      <w:r>
+        <w:t xml:space="preserve"> содержит следующие символы препинания</w:t>
+      </w:r>
+      <w:r>
+        <w:t>: !"#$%&amp;\'()*+,-./:;&lt;=&gt;?@[\\]^_{|}~`</w:t>
+      </w:r>
+    </w:p>
+    <w:p>
+      <w:pPr>
+        <w:jc w:val="center"/>
+      </w:pPr>
+      <w:r>
+        <w:rPr>
+          <w:noProof/>
+        </w:rPr>
+        <w:lastRenderedPageBreak/>
+        <w:drawing>
+          <wp:inline distT="0" distB="0" distL="0" distR="0" wp14:anchorId="44485122" wp14:editId="67C861F8">
+            <wp:extent cx="5940425" cy="5046980"/>
+            <wp:effectExtent l="0" t="0" r="3175" b="1270"/>
+            <wp:docPr id="11" name="Рисунок 11" descr="Изображение выглядит как текст&#10;&#10;Автоматически созданное описание"/>
+            <wp:cNvGraphicFramePr>
+              <a:graphicFrameLocks xmlns:a="http://schemas.openxmlformats.org/drawingml/2006/main" noChangeAspect="1"/>
+            </wp:cNvGraphicFramePr>
+            <a:graphic xmlns:a="http://schemas.openxmlformats.org/drawingml/2006/main">
+              <a:graphicData uri="http://schemas.openxmlformats.org/drawingml/2006/picture">
+                <pic:pic xmlns:pic="http://schemas.openxmlformats.org/drawingml/2006/picture">
+                  <pic:nvPicPr>
+                    <pic:cNvPr id="11" name="Рисунок 11" descr="Изображение выглядит как текст&#10;&#10;Автоматически созданное описание"/>
+                    <pic:cNvPicPr/>
+                  </pic:nvPicPr>
+                  <pic:blipFill>
+                    <a:blip r:embed="rId18"/>
+                    <a:stretch>
+                      <a:fillRect/>
+                    </a:stretch>
+                  </pic:blipFill>
+                  <pic:spPr>
+                    <a:xfrm>
+                      <a:off x="0" y="0"/>
+                      <a:ext cx="5940425" cy="5046980"/>
+                    </a:xfrm>
+                    <a:prstGeom prst="rect">
+                      <a:avLst/>
+                    </a:prstGeom>
+                  </pic:spPr>
+                </pic:pic>
+              </a:graphicData>
+            </a:graphic>
+          </wp:inline>
+        </w:drawing>
+      </w:r>
+    </w:p>
+    <w:p>
+      <w:pPr>
+        <w:pStyle w:val="af3"/>
+        <w:jc w:val="center"/>
+        <w:rPr>
+          <w:sz w:val="24"/>
+          <w:szCs w:val="24"/>
+        </w:rPr>
+      </w:pPr>
+      <w:r>
+        <w:rPr>
+          <w:sz w:val="24"/>
+          <w:szCs w:val="24"/>
+        </w:rPr>
+        <w:t>Изображение</w:t>
+      </w:r>
+      <w:r>
+        <w:rPr>
+          <w:sz w:val="24"/>
+          <w:szCs w:val="24"/>
+        </w:rPr>
+        <w:t xml:space="preserve"> </w:t>
+      </w:r>
+      <w:r>
+        <w:rPr>
+          <w:sz w:val="24"/>
+          <w:szCs w:val="24"/>
+        </w:rPr>
+        <w:t>1</w:t>
+      </w:r>
+      <w:r>
+        <w:rPr>
+          <w:sz w:val="24"/>
+          <w:szCs w:val="24"/>
+        </w:rPr>
+        <w:t>1</w:t>
+      </w:r>
+      <w:r>
+        <w:rPr>
+          <w:sz w:val="24"/>
+          <w:szCs w:val="24"/>
+        </w:rPr>
+        <w:t xml:space="preserve"> </w:t>
+      </w:r>
+      <w:r>
+        <w:rPr>
+          <w:sz w:val="24"/>
+          <w:szCs w:val="24"/>
+        </w:rPr>
+        <w:t>–</w:t>
+      </w:r>
+      <w:r>
+        <w:rPr>
+          <w:sz w:val="24"/>
+          <w:szCs w:val="24"/>
+        </w:rPr>
+        <w:t xml:space="preserve"> </w:t>
+      </w:r>
+      <w:r>
+        <w:rPr>
+          <w:sz w:val="24"/>
+          <w:szCs w:val="24"/>
+        </w:rPr>
+        <w:t>преобразование эмоджи и эмотиконов</w:t>
+      </w:r>
+    </w:p>
+    <w:p>
+      <w:pPr>
+        <w:ind w:firstLine="708"/>
+        <w:jc w:val="both"/>
+      </w:pPr>
+      <w:r>
+        <w:t>С ростом и расширением использования платформ социальных сетей наблюдается взрывной рост использования смайликов</w:t>
+      </w:r>
+      <w:r>
+        <w:t xml:space="preserve"> (эмоджи)</w:t>
+      </w:r>
+      <w:r>
+        <w:t xml:space="preserve"> и в нашей повседневной жизни.</w:t>
+      </w:r>
+      <w:r>
+        <w:t xml:space="preserve"> Также существую</w:t>
+      </w:r>
+      <w:r>
+        <w:t>т</w:t>
+      </w:r>
+      <w:r>
+        <w:t xml:space="preserve"> эмотиконы</w:t>
+      </w:r>
+      <w:r>
+        <w:t xml:space="preserve"> – это смайлики, состоящие из символов клавиатуры, </w:t>
+      </w:r>
+      <w:r>
+        <w:t>которые, будучи собраны определенным образом, представляют выражение лица</w:t>
+      </w:r>
+      <w:r>
+        <w:t xml:space="preserve">, </w:t>
+      </w:r>
+      <w:r>
+        <w:t>например, :) или :-(.</w:t>
+      </w:r>
+    </w:p>
+    <w:p>
+      <w:pPr>
+        <w:jc w:val="both"/>
+      </w:pPr>
+      <w:r>
+        <w:tab/>
+        <w:t>Зачастую эмоджи и эмотиконы дают некоторую ценную информацию для обработки текста и поэтому их удаление может быть не очень хорошим решением. Один из способов работы с ними – это преобразовать их словесный формат, чтобы их можно было использовать в последующих процессах моделирования.</w:t>
+      </w:r>
+    </w:p>
+    <w:p>
+      <w:pPr>
+        <w:jc w:val="both"/>
+      </w:pPr>
+    </w:p>
+    <w:p>
+      <w:pPr>
+        <w:jc w:val="center"/>
+      </w:pPr>
+      <w:r>
+        <w:rPr>
+          <w:noProof/>
+        </w:rPr>
+        <w:lastRenderedPageBreak/>
+        <w:drawing>
+          <wp:inline distT="0" distB="0" distL="0" distR="0" wp14:anchorId="75EA087E" wp14:editId="7CD1164E">
+            <wp:extent cx="5940425" cy="2536190"/>
+            <wp:effectExtent l="0" t="0" r="3175" b="0"/>
+            <wp:docPr id="12" name="Рисунок 12" descr="Изображение выглядит как текст&#10;&#10;Автоматически созданное описание"/>
+            <wp:cNvGraphicFramePr>
+              <a:graphicFrameLocks xmlns:a="http://schemas.openxmlformats.org/drawingml/2006/main" noChangeAspect="1"/>
+            </wp:cNvGraphicFramePr>
+            <a:graphic xmlns:a="http://schemas.openxmlformats.org/drawingml/2006/main">
+              <a:graphicData uri="http://schemas.openxmlformats.org/drawingml/2006/picture">
+                <pic:pic xmlns:pic="http://schemas.openxmlformats.org/drawingml/2006/picture">
+                  <pic:nvPicPr>
+                    <pic:cNvPr id="12" name="Рисунок 12" descr="Изображение выглядит как текст&#10;&#10;Автоматически созданное описание"/>
+                    <pic:cNvPicPr/>
+                  </pic:nvPicPr>
+                  <pic:blipFill>
+                    <a:blip r:embed="rId19"/>
+                    <a:stretch>
+                      <a:fillRect/>
+                    </a:stretch>
+                  </pic:blipFill>
+                  <pic:spPr>
+                    <a:xfrm>
+                      <a:off x="0" y="0"/>
+                      <a:ext cx="5940425" cy="2536190"/>
+                    </a:xfrm>
+                    <a:prstGeom prst="rect">
+                      <a:avLst/>
+                    </a:prstGeom>
+                  </pic:spPr>
+                </pic:pic>
+              </a:graphicData>
+            </a:graphic>
+          </wp:inline>
+        </w:drawing>
+      </w:r>
+    </w:p>
+    <w:p>
+      <w:pPr>
+        <w:pStyle w:val="af3"/>
+        <w:jc w:val="center"/>
+        <w:rPr>
+          <w:sz w:val="24"/>
+          <w:szCs w:val="24"/>
+        </w:rPr>
+      </w:pPr>
+      <w:r>
+        <w:rPr>
+          <w:sz w:val="24"/>
+          <w:szCs w:val="24"/>
+        </w:rPr>
+        <w:t>Изображение</w:t>
+      </w:r>
+      <w:r>
+        <w:rPr>
+          <w:sz w:val="24"/>
+          <w:szCs w:val="24"/>
+        </w:rPr>
+        <w:t xml:space="preserve"> </w:t>
+      </w:r>
+      <w:r>
+        <w:rPr>
+          <w:sz w:val="24"/>
+          <w:szCs w:val="24"/>
+        </w:rPr>
+        <w:t>1</w:t>
+      </w:r>
+      <w:r>
+        <w:rPr>
+          <w:sz w:val="24"/>
+          <w:szCs w:val="24"/>
+        </w:rPr>
+        <w:t>2</w:t>
+      </w:r>
+      <w:r>
+        <w:rPr>
+          <w:sz w:val="24"/>
+          <w:szCs w:val="24"/>
+        </w:rPr>
+        <w:t xml:space="preserve"> </w:t>
+      </w:r>
+      <w:r>
+        <w:rPr>
+          <w:sz w:val="24"/>
+          <w:szCs w:val="24"/>
+        </w:rPr>
+        <w:t>–</w:t>
+      </w:r>
+      <w:r>
+        <w:rPr>
+          <w:sz w:val="24"/>
+          <w:szCs w:val="24"/>
+        </w:rPr>
+        <w:t xml:space="preserve"> </w:t>
+      </w:r>
+      <w:r>
+        <w:rPr>
+          <w:sz w:val="24"/>
+          <w:szCs w:val="24"/>
+        </w:rPr>
+        <w:t>выделение «неанглийских» предложений</w:t>
+      </w:r>
+    </w:p>
+    <w:p>
+      <w:pPr>
+        <w:jc w:val="both"/>
+      </w:pPr>
+      <w:r>
+        <w:tab/>
+        <w:t xml:space="preserve">На данном шаге выводим все текстовые сообщения, которые не прошли проверку, содержащие особые спецсимволы и </w:t>
+      </w:r>
+      <w:proofErr w:type="gramStart"/>
+      <w:r>
+        <w:t>слова</w:t>
+      </w:r>
+      <w:proofErr w:type="gramEnd"/>
+      <w:r>
+        <w:t xml:space="preserve"> и буквы из других естественных языков.</w:t>
+      </w:r>
+    </w:p>
+    <w:p>
+      <w:pPr>
+        <w:jc w:val="center"/>
+      </w:pPr>
+      <w:r>
+        <w:rPr>
+          <w:noProof/>
+        </w:rPr>
+        <w:drawing>
+          <wp:inline distT="0" distB="0" distL="0" distR="0" wp14:anchorId="440FC1F3" wp14:editId="0014FCCD">
+            <wp:extent cx="5940425" cy="3637280"/>
+            <wp:effectExtent l="0" t="0" r="3175" b="1270"/>
+            <wp:docPr id="16" name="Рисунок 16" descr="Изображение выглядит как текст&#10;&#10;Автоматически созданное описание"/>
+            <wp:cNvGraphicFramePr>
+              <a:graphicFrameLocks xmlns:a="http://schemas.openxmlformats.org/drawingml/2006/main" noChangeAspect="1"/>
+            </wp:cNvGraphicFramePr>
+            <a:graphic xmlns:a="http://schemas.openxmlformats.org/drawingml/2006/main">
+              <a:graphicData uri="http://schemas.openxmlformats.org/drawingml/2006/picture">
+                <pic:pic xmlns:pic="http://schemas.openxmlformats.org/drawingml/2006/picture">
+                  <pic:nvPicPr>
+                    <pic:cNvPr id="16" name="Рисунок 16" descr="Изображение выглядит как текст&#10;&#10;Автоматически созданное описание"/>
+                    <pic:cNvPicPr/>
+                  </pic:nvPicPr>
+                  <pic:blipFill>
+                    <a:blip r:embed="rId20"/>
+                    <a:stretch>
+                      <a:fillRect/>
+                    </a:stretch>
+                  </pic:blipFill>
+                  <pic:spPr>
+                    <a:xfrm>
+                      <a:off x="0" y="0"/>
+                      <a:ext cx="5940425" cy="3637280"/>
+                    </a:xfrm>
+                    <a:prstGeom prst="rect">
+                      <a:avLst/>
+                    </a:prstGeom>
+                  </pic:spPr>
+                </pic:pic>
+              </a:graphicData>
+            </a:graphic>
+          </wp:inline>
+        </w:drawing>
+      </w:r>
+    </w:p>
+    <w:p>
+      <w:pPr>
+        <w:pStyle w:val="af3"/>
+        <w:jc w:val="center"/>
+        <w:rPr>
+          <w:sz w:val="24"/>
+          <w:szCs w:val="24"/>
+        </w:rPr>
+      </w:pPr>
+      <w:r>
+        <w:rPr>
+          <w:sz w:val="24"/>
+          <w:szCs w:val="24"/>
+        </w:rPr>
+        <w:t>Изображение</w:t>
+      </w:r>
+      <w:r>
+        <w:rPr>
+          <w:sz w:val="24"/>
+          <w:szCs w:val="24"/>
+        </w:rPr>
+        <w:t xml:space="preserve"> </w:t>
+      </w:r>
+      <w:r>
+        <w:rPr>
+          <w:sz w:val="24"/>
+          <w:szCs w:val="24"/>
+        </w:rPr>
+        <w:t>1</w:t>
+      </w:r>
+      <w:r>
+        <w:rPr>
+          <w:sz w:val="24"/>
+          <w:szCs w:val="24"/>
+        </w:rPr>
+        <w:t>3</w:t>
+      </w:r>
+      <w:r>
+        <w:rPr>
+          <w:sz w:val="24"/>
+          <w:szCs w:val="24"/>
+        </w:rPr>
+        <w:t xml:space="preserve"> </w:t>
+      </w:r>
+      <w:r>
+        <w:rPr>
+          <w:sz w:val="24"/>
+          <w:szCs w:val="24"/>
+        </w:rPr>
+        <w:t>–</w:t>
+      </w:r>
+      <w:r>
+        <w:rPr>
+          <w:sz w:val="24"/>
+          <w:szCs w:val="24"/>
+        </w:rPr>
+        <w:t xml:space="preserve"> </w:t>
+      </w:r>
+      <w:r>
+        <w:rPr>
+          <w:sz w:val="24"/>
+          <w:szCs w:val="24"/>
+        </w:rPr>
+        <w:t>удаление «стоп-слов»</w:t>
+      </w:r>
+    </w:p>
+    <w:p>
+      <w:pPr>
+        <w:ind w:firstLine="708"/>
+        <w:jc w:val="both"/>
+      </w:pPr>
+      <w:r>
+        <w:t>Стоп-слова – это часто встречающиеся слова в естественном языке, такие как «the», «a», «</w:t>
+      </w:r>
+      <w:r>
+        <w:rPr>
+          <w:lang w:val="en-US"/>
+        </w:rPr>
+        <w:t>I</w:t>
+      </w:r>
+      <w:r>
+        <w:t xml:space="preserve">» и так далее. В большинстве случаев их можно удалить из текста, поскольку они не предоставляют ценной информации для </w:t>
+      </w:r>
+      <w:r>
+        <w:lastRenderedPageBreak/>
+        <w:t xml:space="preserve">последующего анализа. В таких </w:t>
+      </w:r>
+      <w:r>
+        <w:t>моментах</w:t>
+      </w:r>
+      <w:r>
+        <w:t xml:space="preserve">, как </w:t>
+      </w:r>
+      <w:r>
+        <w:t>выявление</w:t>
+      </w:r>
+      <w:r>
+        <w:t xml:space="preserve"> части речи, мы не должны </w:t>
+      </w:r>
+      <w:r>
+        <w:t>избавляться от них</w:t>
+      </w:r>
+      <w:r>
+        <w:t xml:space="preserve">, </w:t>
+      </w:r>
+      <w:r>
+        <w:t>так как</w:t>
+      </w:r>
+      <w:r>
+        <w:t xml:space="preserve"> они </w:t>
+      </w:r>
+      <w:r>
+        <w:t>дают</w:t>
+      </w:r>
+      <w:r>
+        <w:t xml:space="preserve"> очень </w:t>
+      </w:r>
+      <w:r>
+        <w:t>важную</w:t>
+      </w:r>
+      <w:r>
+        <w:t xml:space="preserve"> информацию о </w:t>
+      </w:r>
+      <w:r>
+        <w:t>самом слове, как части речи</w:t>
+      </w:r>
+      <w:r>
+        <w:t xml:space="preserve"> (</w:t>
+      </w:r>
+      <w:r>
+        <w:t>исходя из контекста).</w:t>
+      </w:r>
+    </w:p>
+    <w:p>
+      <w:pPr>
+        <w:jc w:val="both"/>
+      </w:pPr>
+      <w:r>
+        <w:t xml:space="preserve">Эти списки стоп-слов уже составлены </w:t>
+      </w:r>
+      <w:r>
+        <w:t>для разных языков,</w:t>
+      </w:r>
+      <w:r>
+        <w:t xml:space="preserve"> и мы можем безопасно их использовать. Например, список стоп-слов для английского языка из </w:t>
+      </w:r>
+      <w:r>
+        <w:t>библиотеки</w:t>
+      </w:r>
+      <w:r>
+        <w:t xml:space="preserve"> </w:t>
+      </w:r>
+      <w:proofErr w:type="spellStart"/>
+      <w:r>
+        <w:rPr>
+          <w:b/>
+          <w:bCs/>
+        </w:rPr>
+        <w:t>nltk</w:t>
+      </w:r>
+      <w:proofErr w:type="spellEnd"/>
+      <w:r>
+        <w:t xml:space="preserve"> в </w:t>
+      </w:r>
+      <w:r>
+        <w:rPr>
+          <w:i/>
+          <w:iCs/>
+          <w:lang w:val="en-US"/>
+        </w:rPr>
+        <w:t>Python</w:t>
+      </w:r>
+      <w:r>
+        <w:t>.</w:t>
+      </w:r>
+    </w:p>
+    <w:p>
+      <w:pPr>
+        <w:jc w:val="center"/>
+      </w:pPr>
+      <w:r>
+        <w:rPr>
+          <w:noProof/>
+        </w:rPr>
+        <w:drawing>
+          <wp:inline distT="0" distB="0" distL="0" distR="0" wp14:anchorId="4394E2AD" wp14:editId="517BC2EE">
+            <wp:extent cx="5534797" cy="5820587"/>
+            <wp:effectExtent l="0" t="0" r="8890" b="8890"/>
+            <wp:docPr id="17" name="Рисунок 17" descr="Изображение выглядит как текст&#10;&#10;Автоматически созданное описание"/>
+            <wp:cNvGraphicFramePr>
+              <a:graphicFrameLocks xmlns:a="http://schemas.openxmlformats.org/drawingml/2006/main" noChangeAspect="1"/>
+            </wp:cNvGraphicFramePr>
+            <a:graphic xmlns:a="http://schemas.openxmlformats.org/drawingml/2006/main">
+              <a:graphicData uri="http://schemas.openxmlformats.org/drawingml/2006/picture">
+                <pic:pic xmlns:pic="http://schemas.openxmlformats.org/drawingml/2006/picture">
+                  <pic:nvPicPr>
+                    <pic:cNvPr id="17" name="Рисунок 17" descr="Изображение выглядит как текст&#10;&#10;Автоматически созданное описание"/>
+                    <pic:cNvPicPr/>
+                  </pic:nvPicPr>
+                  <pic:blipFill>
+                    <a:blip r:embed="rId21"/>
+                    <a:stretch>
+                      <a:fillRect/>
+                    </a:stretch>
+                  </pic:blipFill>
+                  <pic:spPr>
+                    <a:xfrm>
+                      <a:off x="0" y="0"/>
+                      <a:ext cx="5534797" cy="5820587"/>
+                    </a:xfrm>
+                    <a:prstGeom prst="rect">
+                      <a:avLst/>
+                    </a:prstGeom>
+                  </pic:spPr>
+                </pic:pic>
+              </a:graphicData>
+            </a:graphic>
+          </wp:inline>
+        </w:drawing>
+      </w:r>
+    </w:p>
+    <w:p>
+      <w:pPr>
+        <w:pStyle w:val="af3"/>
+        <w:jc w:val="center"/>
+        <w:rPr>
+          <w:sz w:val="24"/>
+          <w:szCs w:val="24"/>
+        </w:rPr>
+      </w:pPr>
+      <w:r>
+        <w:rPr>
+          <w:sz w:val="24"/>
+          <w:szCs w:val="24"/>
+        </w:rPr>
+        <w:t>Изображение</w:t>
+      </w:r>
+      <w:r>
+        <w:rPr>
+          <w:sz w:val="24"/>
+          <w:szCs w:val="24"/>
+        </w:rPr>
+        <w:t xml:space="preserve"> </w:t>
+      </w:r>
+      <w:r>
+        <w:rPr>
+          <w:sz w:val="24"/>
+          <w:szCs w:val="24"/>
+        </w:rPr>
+        <w:t>1</w:t>
+      </w:r>
+      <w:r>
+        <w:rPr>
+          <w:sz w:val="24"/>
+          <w:szCs w:val="24"/>
+        </w:rPr>
+        <w:t>4</w:t>
+      </w:r>
+      <w:r>
+        <w:rPr>
+          <w:sz w:val="24"/>
+          <w:szCs w:val="24"/>
+        </w:rPr>
+        <w:t xml:space="preserve"> </w:t>
+      </w:r>
+      <w:r>
+        <w:rPr>
+          <w:sz w:val="24"/>
+          <w:szCs w:val="24"/>
+        </w:rPr>
+        <w:t>–</w:t>
+      </w:r>
+      <w:r>
+        <w:rPr>
+          <w:sz w:val="24"/>
+          <w:szCs w:val="24"/>
+        </w:rPr>
+        <w:t xml:space="preserve"> </w:t>
+      </w:r>
+      <w:r>
+        <w:rPr>
+          <w:sz w:val="24"/>
+          <w:szCs w:val="24"/>
+        </w:rPr>
+        <w:t>исправление орфографии</w:t>
+      </w:r>
+    </w:p>
+    <w:p>
+      <w:pPr>
+        <w:ind w:firstLine="708"/>
+        <w:jc w:val="both"/>
+      </w:pPr>
+      <w:r>
+        <w:t xml:space="preserve">Опечатки часто встречаются в текстовых данных, и </w:t>
+      </w:r>
+      <w:r>
+        <w:t xml:space="preserve">точно необходимо </w:t>
+      </w:r>
+      <w:r>
+        <w:t>исправить</w:t>
+      </w:r>
+      <w:r>
+        <w:t>, как минимум, большую часть</w:t>
+      </w:r>
+      <w:r>
+        <w:t xml:space="preserve"> орфографически</w:t>
+      </w:r>
+      <w:r>
+        <w:t>х</w:t>
+      </w:r>
+      <w:r>
+        <w:t xml:space="preserve"> ошиб</w:t>
+      </w:r>
+      <w:r>
+        <w:t>ок</w:t>
+      </w:r>
+      <w:r>
+        <w:t xml:space="preserve">, прежде </w:t>
+      </w:r>
+      <w:r>
+        <w:lastRenderedPageBreak/>
+        <w:t>чем проводить анализ</w:t>
+      </w:r>
+      <w:r>
+        <w:t xml:space="preserve"> и строить модели</w:t>
+      </w:r>
+      <w:r>
+        <w:t>.</w:t>
+      </w:r>
+      <w:r>
+        <w:t xml:space="preserve"> В данной конкретной работе</w:t>
+      </w:r>
+      <w:r>
+        <w:t xml:space="preserve"> воспользуемся пакетом </w:t>
+      </w:r>
+      <w:r>
+        <w:rPr>
+          <w:b/>
+          <w:bCs/>
+          <w:lang w:val="en-US"/>
+        </w:rPr>
+        <w:t>pyspellchecker</w:t>
+      </w:r>
+      <w:r>
+        <w:t xml:space="preserve"> </w:t>
+      </w:r>
+      <w:r>
+        <w:t>из языка программирования</w:t>
+      </w:r>
+      <w:r>
+        <w:t xml:space="preserve"> </w:t>
+      </w:r>
+      <w:r>
+        <w:rPr>
+          <w:i/>
+          <w:iCs/>
+          <w:lang w:val="en-US"/>
+        </w:rPr>
+        <w:t>Python</w:t>
+      </w:r>
+      <w:r>
+        <w:t xml:space="preserve"> для исправления орфографии.</w:t>
+      </w:r>
+    </w:p>
+    <w:p>
+      <w:pPr>
+        <w:jc w:val="center"/>
+      </w:pPr>
+      <w:r>
+        <w:rPr>
+          <w:noProof/>
+        </w:rPr>
+        <w:drawing>
+          <wp:inline distT="0" distB="0" distL="0" distR="0" wp14:anchorId="270487F5" wp14:editId="73E07DDE">
+            <wp:extent cx="5639587" cy="3839111"/>
+            <wp:effectExtent l="0" t="0" r="0" b="9525"/>
+            <wp:docPr id="18" name="Рисунок 18" descr="Изображение выглядит как текст&#10;&#10;Автоматически созданное описание"/>
+            <wp:cNvGraphicFramePr>
+              <a:graphicFrameLocks xmlns:a="http://schemas.openxmlformats.org/drawingml/2006/main" noChangeAspect="1"/>
+            </wp:cNvGraphicFramePr>
+            <a:graphic xmlns:a="http://schemas.openxmlformats.org/drawingml/2006/main">
+              <a:graphicData uri="http://schemas.openxmlformats.org/drawingml/2006/picture">
+                <pic:pic xmlns:pic="http://schemas.openxmlformats.org/drawingml/2006/picture">
+                  <pic:nvPicPr>
+                    <pic:cNvPr id="18" name="Рисунок 18" descr="Изображение выглядит как текст&#10;&#10;Автоматически созданное описание"/>
+                    <pic:cNvPicPr/>
+                  </pic:nvPicPr>
+                  <pic:blipFill>
+                    <a:blip r:embed="rId22"/>
+                    <a:stretch>
+                      <a:fillRect/>
+                    </a:stretch>
+                  </pic:blipFill>
+                  <pic:spPr>
+                    <a:xfrm>
+                      <a:off x="0" y="0"/>
+                      <a:ext cx="5639587" cy="3839111"/>
+                    </a:xfrm>
+                    <a:prstGeom prst="rect">
+                      <a:avLst/>
+                    </a:prstGeom>
+                  </pic:spPr>
+                </pic:pic>
+              </a:graphicData>
+            </a:graphic>
+          </wp:inline>
+        </w:drawing>
+      </w:r>
+    </w:p>
+    <w:p>
+      <w:pPr>
+        <w:pStyle w:val="af3"/>
+        <w:jc w:val="center"/>
+        <w:rPr>
+          <w:sz w:val="24"/>
+          <w:szCs w:val="24"/>
+        </w:rPr>
+      </w:pPr>
+      <w:r>
+        <w:rPr>
+          <w:sz w:val="24"/>
+          <w:szCs w:val="24"/>
+        </w:rPr>
+        <w:t>Изображение</w:t>
+      </w:r>
+      <w:r>
+        <w:rPr>
+          <w:sz w:val="24"/>
+          <w:szCs w:val="24"/>
+        </w:rPr>
+        <w:t xml:space="preserve"> </w:t>
+      </w:r>
+      <w:r>
+        <w:rPr>
+          <w:sz w:val="24"/>
+          <w:szCs w:val="24"/>
+        </w:rPr>
+        <w:t>1</w:t>
+      </w:r>
+      <w:r>
+        <w:rPr>
+          <w:sz w:val="24"/>
+          <w:szCs w:val="24"/>
+        </w:rPr>
+        <w:t>5</w:t>
+      </w:r>
+      <w:r>
+        <w:rPr>
+          <w:sz w:val="24"/>
+          <w:szCs w:val="24"/>
+        </w:rPr>
+        <w:t xml:space="preserve"> </w:t>
+      </w:r>
+      <w:r>
+        <w:rPr>
+          <w:sz w:val="24"/>
+          <w:szCs w:val="24"/>
+        </w:rPr>
+        <w:t>–</w:t>
+      </w:r>
+      <w:r>
+        <w:rPr>
+          <w:sz w:val="24"/>
+          <w:szCs w:val="24"/>
+        </w:rPr>
+        <w:t xml:space="preserve"> </w:t>
+      </w:r>
+      <w:r>
+        <w:rPr>
+          <w:sz w:val="24"/>
+          <w:szCs w:val="24"/>
+        </w:rPr>
+        <w:t>исправление орфографии</w:t>
+      </w:r>
+    </w:p>
+    <w:p>
+      <w:pPr>
+        <w:ind w:firstLine="708"/>
+        <w:jc w:val="both"/>
+      </w:pPr>
+      <w:r>
+        <w:t xml:space="preserve">Лемматизация – это один </w:t>
+      </w:r>
+      <w:r>
+        <w:t>из двух</w:t>
+      </w:r>
+      <w:r>
+        <w:t xml:space="preserve"> возможных </w:t>
+      </w:r>
+      <w:r>
+        <w:t>процесс</w:t>
+      </w:r>
+      <w:r>
+        <w:t>ов сокращения изменяемых слов до их основы (корня)</w:t>
+      </w:r>
+      <w:r>
+        <w:t>.</w:t>
+      </w:r>
+      <w:r>
+        <w:t xml:space="preserve"> </w:t>
+      </w:r>
+      <w:r>
+        <w:t xml:space="preserve">Например, если в </w:t>
+      </w:r>
+      <w:r>
+        <w:t>тексте</w:t>
+      </w:r>
+      <w:r>
+        <w:t xml:space="preserve"> есть два слова </w:t>
+      </w:r>
+      <w:r>
+        <w:t>«красивый»</w:t>
+      </w:r>
+      <w:r>
+        <w:t xml:space="preserve"> и </w:t>
+      </w:r>
+      <w:r>
+        <w:t>«красиво»</w:t>
+      </w:r>
+      <w:r>
+        <w:t xml:space="preserve">, то </w:t>
+      </w:r>
+      <w:r>
+        <w:t>произойдет сокращение до корня слова, то есть получится в итоге «красив».</w:t>
+      </w:r>
+    </w:p>
+    <w:p>
+      <w:pPr>
+        <w:ind w:firstLine="708"/>
+        <w:jc w:val="both"/>
+      </w:pPr>
+      <w:r>
+        <w:t>Лемматизация</w:t>
+      </w:r>
+      <w:r>
+        <w:t xml:space="preserve"> отличается, например, от </w:t>
+      </w:r>
+      <w:proofErr w:type="spellStart"/>
+      <w:r>
+        <w:t>стемминга</w:t>
+      </w:r>
+      <w:proofErr w:type="spellEnd"/>
+      <w:r>
+        <w:t xml:space="preserve">, тем, что она гарантирует, что корневое слово, которое также называется леммой, принадлежит языку. В результате этот процесс, как правило, протекает медленнее, чем </w:t>
+      </w:r>
+      <w:r>
+        <w:t>стемминг</w:t>
+      </w:r>
+      <w:r>
+        <w:t>. Таким образом, в зависимости от требований к скорости, мы можем выбрать либо стемминг, либо лемматизацию.</w:t>
+      </w:r>
+      <w:r>
+        <w:t xml:space="preserve"> </w:t>
+      </w:r>
+      <w:r>
+        <w:t xml:space="preserve">Для текущего датасета предпочтительно использовать лемматизацию </w:t>
+      </w:r>
+      <w:r>
+        <w:t xml:space="preserve">ввиду </w:t>
+      </w:r>
+      <w:r>
+        <w:t xml:space="preserve">большого количества сложных слов, которые требуют более тщательной </w:t>
+      </w:r>
+      <w:r>
+        <w:lastRenderedPageBreak/>
+        <w:t>обработки</w:t>
+      </w:r>
+      <w:r>
+        <w:t>.</w:t>
+      </w:r>
+      <w:r>
+        <w:t xml:space="preserve"> В этой работе</w:t>
+      </w:r>
+      <w:r>
+        <w:t xml:space="preserve"> </w:t>
+      </w:r>
+      <w:r>
+        <w:t>используется</w:t>
+      </w:r>
+      <w:r>
+        <w:t xml:space="preserve"> </w:t>
+      </w:r>
+      <w:r>
+        <w:rPr>
+          <w:b/>
+          <w:bCs/>
+        </w:rPr>
+        <w:t>Word</w:t>
+      </w:r>
+      <w:r>
+        <w:rPr>
+          <w:b/>
+          <w:bCs/>
+          <w:lang w:val="en-US"/>
+        </w:rPr>
+        <w:t>N</w:t>
+      </w:r>
+      <w:proofErr w:type="spellStart"/>
+      <w:r>
+        <w:rPr>
+          <w:b/>
+          <w:bCs/>
+        </w:rPr>
+        <w:t>et</w:t>
+      </w:r>
+      <w:proofErr w:type="spellEnd"/>
+      <w:r>
+        <w:rPr>
+          <w:b/>
+          <w:bCs/>
+          <w:lang w:val="en-US"/>
+        </w:rPr>
+        <w:t>L</w:t>
+      </w:r>
+      <w:proofErr w:type="spellStart"/>
+      <w:r>
+        <w:rPr>
+          <w:b/>
+          <w:bCs/>
+        </w:rPr>
+        <w:t>ematizer</w:t>
+      </w:r>
+      <w:proofErr w:type="spellEnd"/>
+      <w:r>
+        <w:t xml:space="preserve"> из пакета</w:t>
+      </w:r>
+      <w:r>
+        <w:t xml:space="preserve"> </w:t>
+      </w:r>
+      <w:proofErr w:type="spellStart"/>
+      <w:r>
+        <w:rPr>
+          <w:b/>
+          <w:bCs/>
+        </w:rPr>
+        <w:t>nltk</w:t>
+      </w:r>
+      <w:proofErr w:type="spellEnd"/>
+      <w:r>
+        <w:t xml:space="preserve"> для лемматизации наших предложений</w:t>
+      </w:r>
+      <w:r>
+        <w:t>.</w:t>
+      </w:r>
+    </w:p>
+    <w:p>
+      <w:pPr>
+        <w:jc w:val="center"/>
+      </w:pPr>
+      <w:r>
+        <w:rPr>
+          <w:noProof/>
+        </w:rPr>
+        <w:drawing>
+          <wp:inline distT="0" distB="0" distL="0" distR="0" wp14:anchorId="42C68532" wp14:editId="3EB382A8">
+            <wp:extent cx="2953162" cy="4963218"/>
+            <wp:effectExtent l="0" t="0" r="0" b="8890"/>
+            <wp:docPr id="19" name="Рисунок 19" descr="Изображение выглядит как текст&#10;&#10;Автоматически созданное описание"/>
+            <wp:cNvGraphicFramePr>
+              <a:graphicFrameLocks xmlns:a="http://schemas.openxmlformats.org/drawingml/2006/main" noChangeAspect="1"/>
+            </wp:cNvGraphicFramePr>
+            <a:graphic xmlns:a="http://schemas.openxmlformats.org/drawingml/2006/main">
+              <a:graphicData uri="http://schemas.openxmlformats.org/drawingml/2006/picture">
+                <pic:pic xmlns:pic="http://schemas.openxmlformats.org/drawingml/2006/picture">
+                  <pic:nvPicPr>
+                    <pic:cNvPr id="19" name="Рисунок 19" descr="Изображение выглядит как текст&#10;&#10;Автоматически созданное описание"/>
+                    <pic:cNvPicPr/>
+                  </pic:nvPicPr>
+                  <pic:blipFill>
+                    <a:blip r:embed="rId23"/>
+                    <a:stretch>
+                      <a:fillRect/>
+                    </a:stretch>
+                  </pic:blipFill>
+                  <pic:spPr>
+                    <a:xfrm>
+                      <a:off x="0" y="0"/>
+                      <a:ext cx="2953162" cy="4963218"/>
+                    </a:xfrm>
+                    <a:prstGeom prst="rect">
+                      <a:avLst/>
+                    </a:prstGeom>
+                  </pic:spPr>
+                </pic:pic>
+              </a:graphicData>
+            </a:graphic>
+          </wp:inline>
+        </w:drawing>
+      </w:r>
+    </w:p>
+    <w:p>
+      <w:pPr>
+        <w:pStyle w:val="af3"/>
+        <w:jc w:val="center"/>
+        <w:rPr>
+          <w:sz w:val="24"/>
+          <w:szCs w:val="24"/>
+        </w:rPr>
+      </w:pPr>
+      <w:bookmarkStart w:id="1" w:name="_Hlk102402231"/>
+      <w:r>
+        <w:rPr>
+          <w:sz w:val="24"/>
+          <w:szCs w:val="24"/>
+        </w:rPr>
+        <w:t>Изображение</w:t>
+      </w:r>
+      <w:r>
+        <w:rPr>
+          <w:sz w:val="24"/>
+          <w:szCs w:val="24"/>
+        </w:rPr>
+        <w:t xml:space="preserve"> </w:t>
+      </w:r>
+      <w:r>
+        <w:rPr>
+          <w:sz w:val="24"/>
+          <w:szCs w:val="24"/>
+        </w:rPr>
+        <w:t>1</w:t>
+      </w:r>
+      <w:r>
+        <w:rPr>
+          <w:sz w:val="24"/>
+          <w:szCs w:val="24"/>
+        </w:rPr>
+        <w:t>6</w:t>
+      </w:r>
+      <w:r>
+        <w:rPr>
+          <w:sz w:val="24"/>
+          <w:szCs w:val="24"/>
+        </w:rPr>
+        <w:t xml:space="preserve"> </w:t>
+      </w:r>
+      <w:r>
+        <w:rPr>
+          <w:sz w:val="24"/>
+          <w:szCs w:val="24"/>
+        </w:rPr>
+        <w:t>–</w:t>
+      </w:r>
+      <w:r>
+        <w:rPr>
+          <w:sz w:val="24"/>
+          <w:szCs w:val="24"/>
+        </w:rPr>
+        <w:t xml:space="preserve"> </w:t>
+      </w:r>
+      <w:r>
+        <w:rPr>
+          <w:sz w:val="24"/>
+          <w:szCs w:val="24"/>
+        </w:rPr>
+        <w:t>часто встречающиеся слова</w:t>
+      </w:r>
+      <w:bookmarkEnd w:id="1"/>
+    </w:p>
+    <w:p>
+      <w:r>
+        <w:rPr>
+          <w:noProof/>
+        </w:rPr>
+        <w:lastRenderedPageBreak/>
+        <w:drawing>
+          <wp:inline distT="0" distB="0" distL="0" distR="0" wp14:anchorId="1DCF12B9" wp14:editId="2C0DF975">
+            <wp:extent cx="5820587" cy="3905795"/>
+            <wp:effectExtent l="0" t="0" r="8890" b="0"/>
+            <wp:docPr id="20" name="Рисунок 20" descr="Изображение выглядит как текст&#10;&#10;Автоматически созданное описание"/>
+            <wp:cNvGraphicFramePr>
+              <a:graphicFrameLocks xmlns:a="http://schemas.openxmlformats.org/drawingml/2006/main" noChangeAspect="1"/>
+            </wp:cNvGraphicFramePr>
+            <a:graphic xmlns:a="http://schemas.openxmlformats.org/drawingml/2006/main">
+              <a:graphicData uri="http://schemas.openxmlformats.org/drawingml/2006/picture">
+                <pic:pic xmlns:pic="http://schemas.openxmlformats.org/drawingml/2006/picture">
+                  <pic:nvPicPr>
+                    <pic:cNvPr id="20" name="Рисунок 20" descr="Изображение выглядит как текст&#10;&#10;Автоматически созданное описание"/>
+                    <pic:cNvPicPr/>
+                  </pic:nvPicPr>
+                  <pic:blipFill>
+                    <a:blip r:embed="rId24"/>
+                    <a:stretch>
+                      <a:fillRect/>
+                    </a:stretch>
+                  </pic:blipFill>
+                  <pic:spPr>
+                    <a:xfrm>
+                      <a:off x="0" y="0"/>
+                      <a:ext cx="5820587" cy="3905795"/>
+                    </a:xfrm>
+                    <a:prstGeom prst="rect">
+                      <a:avLst/>
+                    </a:prstGeom>
+                  </pic:spPr>
+                </pic:pic>
+              </a:graphicData>
+            </a:graphic>
+          </wp:inline>
+        </w:drawing>
+      </w:r>
+    </w:p>
+    <w:p>
+      <w:pPr>
+        <w:pStyle w:val="af3"/>
+        <w:jc w:val="center"/>
+        <w:rPr>
+          <w:sz w:val="24"/>
+          <w:szCs w:val="24"/>
+        </w:rPr>
+      </w:pPr>
+      <w:r>
+        <w:rPr>
+          <w:sz w:val="24"/>
+          <w:szCs w:val="24"/>
+        </w:rPr>
+        <w:t>Изображение</w:t>
+      </w:r>
+      <w:r>
+        <w:rPr>
+          <w:sz w:val="24"/>
+          <w:szCs w:val="24"/>
+        </w:rPr>
+        <w:t xml:space="preserve"> </w:t>
+      </w:r>
+      <w:r>
+        <w:rPr>
+          <w:sz w:val="24"/>
+          <w:szCs w:val="24"/>
+        </w:rPr>
+        <w:t>1</w:t>
+      </w:r>
+      <w:r>
+        <w:rPr>
+          <w:sz w:val="24"/>
+          <w:szCs w:val="24"/>
+        </w:rPr>
+        <w:t>7</w:t>
+      </w:r>
+      <w:r>
+        <w:rPr>
+          <w:sz w:val="24"/>
+          <w:szCs w:val="24"/>
+        </w:rPr>
+        <w:t xml:space="preserve"> </w:t>
+      </w:r>
+      <w:r>
+        <w:rPr>
+          <w:sz w:val="24"/>
+          <w:szCs w:val="24"/>
+        </w:rPr>
+        <w:t>–</w:t>
+      </w:r>
+      <w:r>
+        <w:rPr>
+          <w:sz w:val="24"/>
+          <w:szCs w:val="24"/>
+        </w:rPr>
+        <w:t xml:space="preserve"> </w:t>
+      </w:r>
+      <w:r>
+        <w:rPr>
+          <w:sz w:val="24"/>
+          <w:szCs w:val="24"/>
+        </w:rPr>
+        <w:t>удаление часто встречающихся слов</w:t>
+      </w:r>
+    </w:p>
+    <w:p>
+      <w:pPr>
+        <w:jc w:val="both"/>
+      </w:pPr>
+      <w:r>
+        <w:tab/>
+        <w:t xml:space="preserve">В текстовых </w:t>
+      </w:r>
+      <w:proofErr w:type="spellStart"/>
+      <w:r>
+        <w:t>датасетах</w:t>
+      </w:r>
+      <w:proofErr w:type="spellEnd"/>
+      <w:r>
+        <w:t xml:space="preserve"> одной спецификации или направленности очень часто встречаются повторяющиеся слова, которые либо для модели или другой цели не так важны, либо практически не несут в себе содержательной или смысловой нагрузки. Поэтому на данном шаге удаляем 10 самых часто встречающихся слов.</w:t>
+      </w:r>
+    </w:p>
+    <w:p>
+      <w:pPr>
+        <w:jc w:val="center"/>
+      </w:pPr>
+      <w:r>
+        <w:rPr>
+          <w:noProof/>
+        </w:rPr>
+        <w:lastRenderedPageBreak/>
+        <w:drawing>
+          <wp:inline distT="0" distB="0" distL="0" distR="0" wp14:anchorId="02B487DF" wp14:editId="62CD16E7">
+            <wp:extent cx="4344006" cy="3810532"/>
+            <wp:effectExtent l="0" t="0" r="0" b="0"/>
+            <wp:docPr id="21" name="Рисунок 21" descr="Изображение выглядит как текст&#10;&#10;Автоматически созданное описание"/>
+            <wp:cNvGraphicFramePr>
+              <a:graphicFrameLocks xmlns:a="http://schemas.openxmlformats.org/drawingml/2006/main" noChangeAspect="1"/>
+            </wp:cNvGraphicFramePr>
+            <a:graphic xmlns:a="http://schemas.openxmlformats.org/drawingml/2006/main">
+              <a:graphicData uri="http://schemas.openxmlformats.org/drawingml/2006/picture">
+                <pic:pic xmlns:pic="http://schemas.openxmlformats.org/drawingml/2006/picture">
+                  <pic:nvPicPr>
+                    <pic:cNvPr id="21" name="Рисунок 21" descr="Изображение выглядит как текст&#10;&#10;Автоматически созданное описание"/>
+                    <pic:cNvPicPr/>
+                  </pic:nvPicPr>
+                  <pic:blipFill>
+                    <a:blip r:embed="rId25"/>
+                    <a:stretch>
+                      <a:fillRect/>
+                    </a:stretch>
+                  </pic:blipFill>
+                  <pic:spPr>
+                    <a:xfrm>
+                      <a:off x="0" y="0"/>
+                      <a:ext cx="4344006" cy="3810532"/>
+                    </a:xfrm>
+                    <a:prstGeom prst="rect">
+                      <a:avLst/>
+                    </a:prstGeom>
+                  </pic:spPr>
+                </pic:pic>
+              </a:graphicData>
+            </a:graphic>
+          </wp:inline>
+        </w:drawing>
+      </w:r>
+    </w:p>
+    <w:p>
+      <w:pPr>
+        <w:pStyle w:val="af3"/>
+        <w:jc w:val="center"/>
+        <w:rPr>
+          <w:sz w:val="24"/>
+          <w:szCs w:val="24"/>
+        </w:rPr>
+      </w:pPr>
+      <w:r>
+        <w:rPr>
+          <w:sz w:val="24"/>
+          <w:szCs w:val="24"/>
+        </w:rPr>
+        <w:t>Изображение</w:t>
+      </w:r>
+      <w:r>
+        <w:rPr>
+          <w:sz w:val="24"/>
+          <w:szCs w:val="24"/>
+        </w:rPr>
+        <w:t xml:space="preserve"> </w:t>
+      </w:r>
+      <w:r>
+        <w:rPr>
+          <w:sz w:val="24"/>
+          <w:szCs w:val="24"/>
+        </w:rPr>
+        <w:t>1</w:t>
+      </w:r>
+      <w:r>
+        <w:rPr>
+          <w:sz w:val="24"/>
+          <w:szCs w:val="24"/>
+        </w:rPr>
+        <w:t>8</w:t>
+      </w:r>
+      <w:r>
+        <w:rPr>
+          <w:sz w:val="24"/>
+          <w:szCs w:val="24"/>
+        </w:rPr>
+        <w:t xml:space="preserve"> </w:t>
+      </w:r>
+      <w:r>
+        <w:rPr>
+          <w:sz w:val="24"/>
+          <w:szCs w:val="24"/>
+        </w:rPr>
+        <w:t>– редко встречающиеся слова</w:t>
+      </w:r>
+    </w:p>
+    <w:p>
+      <w:pPr>
+        <w:jc w:val="center"/>
+      </w:pPr>
+      <w:r>
+        <w:rPr>
+          <w:noProof/>
+        </w:rPr>
+        <w:drawing>
+          <wp:inline distT="0" distB="0" distL="0" distR="0" wp14:anchorId="74BB32AA" wp14:editId="4C9397D2">
+            <wp:extent cx="5801535" cy="3877216"/>
+            <wp:effectExtent l="0" t="0" r="8890" b="9525"/>
+            <wp:docPr id="22" name="Рисунок 22" descr="Изображение выглядит как текст&#10;&#10;Автоматически созданное описание"/>
+            <wp:cNvGraphicFramePr>
+              <a:graphicFrameLocks xmlns:a="http://schemas.openxmlformats.org/drawingml/2006/main" noChangeAspect="1"/>
+            </wp:cNvGraphicFramePr>
+            <a:graphic xmlns:a="http://schemas.openxmlformats.org/drawingml/2006/main">
+              <a:graphicData uri="http://schemas.openxmlformats.org/drawingml/2006/picture">
+                <pic:pic xmlns:pic="http://schemas.openxmlformats.org/drawingml/2006/picture">
+                  <pic:nvPicPr>
+                    <pic:cNvPr id="22" name="Рисунок 22" descr="Изображение выглядит как текст&#10;&#10;Автоматически созданное описание"/>
+                    <pic:cNvPicPr/>
+                  </pic:nvPicPr>
+                  <pic:blipFill>
+                    <a:blip r:embed="rId26"/>
+                    <a:stretch>
+                      <a:fillRect/>
+                    </a:stretch>
+                  </pic:blipFill>
+                  <pic:spPr>
+                    <a:xfrm>
+                      <a:off x="0" y="0"/>
+                      <a:ext cx="5801535" cy="3877216"/>
+                    </a:xfrm>
+                    <a:prstGeom prst="rect">
+                      <a:avLst/>
+                    </a:prstGeom>
+                  </pic:spPr>
+                </pic:pic>
+              </a:graphicData>
+            </a:graphic>
+          </wp:inline>
+        </w:drawing>
+      </w:r>
+    </w:p>
+    <w:p>
+      <w:pPr>
+        <w:pStyle w:val="af3"/>
+        <w:jc w:val="center"/>
+        <w:rPr>
+          <w:sz w:val="24"/>
+          <w:szCs w:val="24"/>
+        </w:rPr>
+      </w:pPr>
+      <w:r>
+        <w:rPr>
+          <w:sz w:val="24"/>
+          <w:szCs w:val="24"/>
+        </w:rPr>
+        <w:t>Изображение</w:t>
+      </w:r>
+      <w:r>
+        <w:rPr>
+          <w:sz w:val="24"/>
+          <w:szCs w:val="24"/>
+        </w:rPr>
+        <w:t xml:space="preserve"> </w:t>
+      </w:r>
+      <w:r>
+        <w:rPr>
+          <w:sz w:val="24"/>
+          <w:szCs w:val="24"/>
+        </w:rPr>
+        <w:t>1</w:t>
+      </w:r>
+      <w:r>
+        <w:rPr>
+          <w:sz w:val="24"/>
+          <w:szCs w:val="24"/>
+        </w:rPr>
+        <w:t>9</w:t>
+      </w:r>
+      <w:r>
+        <w:rPr>
+          <w:sz w:val="24"/>
+          <w:szCs w:val="24"/>
+        </w:rPr>
+        <w:t xml:space="preserve"> </w:t>
+      </w:r>
+      <w:r>
+        <w:rPr>
+          <w:sz w:val="24"/>
+          <w:szCs w:val="24"/>
+        </w:rPr>
+        <w:t>– удаление редко встречающихся слов</w:t>
+      </w:r>
+    </w:p>
+    <w:p>
+      <w:pPr>
+        <w:ind w:firstLine="708"/>
+        <w:jc w:val="both"/>
+      </w:pPr>
+      <w:r>
+        <w:lastRenderedPageBreak/>
+        <w:t xml:space="preserve">Аналогично предыдущему шагу, удаляем из датасета 20 самых редко встречающихся слов. </w:t>
+      </w:r>
+    </w:p>
+    <w:p>
+      <w:pPr>
+        <w:ind w:firstLine="708"/>
+        <w:jc w:val="both"/>
+      </w:pPr>
+    </w:p>
+    <w:p>
+      <w:pPr>
+        <w:pStyle w:val="1"/>
+        <w:jc w:val="center"/>
+        <w:rPr>
+          <w:rStyle w:val="ab"/>
+          <w:rFonts w:ascii="Times New Roman" w:hAnsi="Times New Roman" w:cs="Times New Roman"/>
+          <w:b w:val="0"/>
+          <w:bCs w:val="0"/>
+          <w:color w:val="auto"/>
+          <w:sz w:val="44"/>
+          <w:szCs w:val="44"/>
+        </w:rPr>
+      </w:pPr>
+      <w:r>
+        <w:rPr>
+          <w:rFonts w:ascii="Times New Roman" w:hAnsi="Times New Roman" w:cs="Times New Roman"/>
+          <w:b/>
+          <w:bCs/>
+          <w:color w:val="auto"/>
+          <w:sz w:val="44"/>
+          <w:szCs w:val="44"/>
+        </w:rPr>
+        <w:t>Векторизация текста</w:t>
+      </w:r>
+    </w:p>
+    <w:p>
+      <w:pPr>
+        <w:ind w:firstLine="708"/>
+        <w:jc w:val="both"/>
+      </w:pPr>
+      <w:r>
+        <w:t xml:space="preserve">После вышеописанных действий по обработке текстовых данных приступим к основной и главной части работы: выделение признаков из датасета. В </w:t>
+      </w:r>
+      <w:r>
+        <w:t>текущем случае под этим подразумевается векторизация текста, то есть перевод текста в цифровую форму для последующего построения моделей или для иных целей, связанных с обработкой текста.</w:t>
+      </w:r>
+    </w:p>
+    <w:p>
+      <w:pPr>
+        <w:jc w:val="center"/>
+      </w:pPr>
+      <w:r>
+        <w:rPr>
+          <w:noProof/>
+        </w:rPr>
+        <w:drawing>
+          <wp:inline distT="0" distB="0" distL="0" distR="0" wp14:anchorId="51019191" wp14:editId="443A36A6">
+            <wp:extent cx="5782482" cy="295316"/>
+            <wp:effectExtent l="0" t="0" r="8890" b="9525"/>
+            <wp:docPr id="23" name="Рисунок 23"/>
+            <wp:cNvGraphicFramePr>
+              <a:graphicFrameLocks xmlns:a="http://schemas.openxmlformats.org/drawingml/2006/main" noChangeAspect="1"/>
+            </wp:cNvGraphicFramePr>
+            <a:graphic xmlns:a="http://schemas.openxmlformats.org/drawingml/2006/main">
+              <a:graphicData uri="http://schemas.openxmlformats.org/drawingml/2006/picture">
+                <pic:pic xmlns:pic="http://schemas.openxmlformats.org/drawingml/2006/picture">
+                  <pic:nvPicPr>
+                    <pic:cNvPr id="1" name=""/>
+                    <pic:cNvPicPr/>
+                  </pic:nvPicPr>
+                  <pic:blipFill>
+                    <a:blip r:embed="rId27"/>
+                    <a:stretch>
+                      <a:fillRect/>
+                    </a:stretch>
+                  </pic:blipFill>
+                  <pic:spPr>
+                    <a:xfrm>
+                      <a:off x="0" y="0"/>
+                      <a:ext cx="5782482" cy="295316"/>
+                    </a:xfrm>
+                    <a:prstGeom prst="rect">
+                      <a:avLst/>
+                    </a:prstGeom>
+                  </pic:spPr>
+                </pic:pic>
+              </a:graphicData>
+            </a:graphic>
+          </wp:inline>
+        </w:drawing>
+      </w:r>
+    </w:p>
+    <w:p>
+      <w:pPr>
+        <w:pStyle w:val="af3"/>
+        <w:jc w:val="center"/>
+        <w:rPr>
+          <w:sz w:val="24"/>
+          <w:szCs w:val="24"/>
+        </w:rPr>
+      </w:pPr>
+      <w:r>
+        <w:rPr>
+          <w:sz w:val="24"/>
+          <w:szCs w:val="24"/>
+        </w:rPr>
+        <w:t>Изображение</w:t>
+      </w:r>
+      <w:r>
+        <w:rPr>
+          <w:sz w:val="24"/>
+          <w:szCs w:val="24"/>
+        </w:rPr>
+        <w:t xml:space="preserve"> </w:t>
+      </w:r>
+      <w:r>
+        <w:rPr>
+          <w:sz w:val="24"/>
+          <w:szCs w:val="24"/>
+        </w:rPr>
+        <w:t>20</w:t>
+      </w:r>
+      <w:r>
+        <w:rPr>
+          <w:sz w:val="24"/>
+          <w:szCs w:val="24"/>
+        </w:rPr>
+        <w:t xml:space="preserve"> </w:t>
+      </w:r>
+      <w:r>
+        <w:rPr>
+          <w:sz w:val="24"/>
+          <w:szCs w:val="24"/>
+        </w:rPr>
+        <w:t>– разделение датасета</w:t>
+      </w:r>
+    </w:p>
+    <w:p>
+      <w:pPr>
+        <w:ind w:firstLine="708"/>
+        <w:jc w:val="both"/>
+      </w:pPr>
+      <w:r>
+        <w:t>Для начала нам необходимо разделить обработанный датасет на «обучающую» и «тестовую» части в соотношении 80 к 20, чтобы в последующем грамотно провести векторизацию текста: сначала обучим нашу модель векторизации, а затем закрепим результат на тестовой части.</w:t>
+      </w:r>
+      <w:r>
+        <w:t xml:space="preserve"> В данной ситуации без разницы в каком порядке или последовательности делить датасет. Поэтому воспользуемся случайным разделением. </w:t>
+      </w:r>
+      <w:r>
+        <w:t xml:space="preserve">В этом нам поможет библиотека </w:t>
+      </w:r>
+      <w:r>
+        <w:rPr>
+          <w:b/>
+          <w:bCs/>
+          <w:lang w:val="en-US"/>
+        </w:rPr>
+        <w:t>sklearn</w:t>
+      </w:r>
+      <w:r>
+        <w:t xml:space="preserve"> </w:t>
+      </w:r>
+      <w:r>
+        <w:t xml:space="preserve">и функция из нее – </w:t>
+      </w:r>
+      <w:r>
+        <w:rPr>
+          <w:b/>
+          <w:bCs/>
+          <w:lang w:val="en-US"/>
+        </w:rPr>
+        <w:t>train</w:t>
+      </w:r>
+      <w:r>
+        <w:rPr>
+          <w:b/>
+          <w:bCs/>
+        </w:rPr>
+        <w:t>_</w:t>
+      </w:r>
+      <w:r>
+        <w:rPr>
+          <w:b/>
+          <w:bCs/>
+          <w:lang w:val="en-US"/>
+        </w:rPr>
+        <w:t>test</w:t>
+      </w:r>
+      <w:r>
+        <w:rPr>
+          <w:b/>
+          <w:bCs/>
+        </w:rPr>
+        <w:t>_</w:t>
+      </w:r>
+      <w:r>
+        <w:rPr>
+          <w:b/>
+          <w:bCs/>
+          <w:lang w:val="en-US"/>
+        </w:rPr>
+        <w:t>split</w:t>
+      </w:r>
+      <w:r>
+        <w:t>.</w:t>
+      </w:r>
+    </w:p>
+    <w:p>
+      <w:pPr>
+        <w:ind w:firstLine="708"/>
+        <w:jc w:val="both"/>
+      </w:pPr>
+    </w:p>
+    <w:p>
+      <w:pPr>
+        <w:jc w:val="center"/>
+      </w:pPr>
+      <w:r>
+        <w:rPr>
+          <w:noProof/>
+        </w:rPr>
+        <w:lastRenderedPageBreak/>
+        <w:drawing>
+          <wp:inline distT="0" distB="0" distL="0" distR="0" wp14:anchorId="442097D4" wp14:editId="0DCD559D">
+            <wp:extent cx="5940425" cy="3049905"/>
+            <wp:effectExtent l="0" t="0" r="3175" b="0"/>
+            <wp:docPr id="24" name="Рисунок 24" descr="Изображение выглядит как текст&#10;&#10;Автоматически созданное описание"/>
+            <wp:cNvGraphicFramePr>
+              <a:graphicFrameLocks xmlns:a="http://schemas.openxmlformats.org/drawingml/2006/main" noChangeAspect="1"/>
+            </wp:cNvGraphicFramePr>
+            <a:graphic xmlns:a="http://schemas.openxmlformats.org/drawingml/2006/main">
+              <a:graphicData uri="http://schemas.openxmlformats.org/drawingml/2006/picture">
+                <pic:pic xmlns:pic="http://schemas.openxmlformats.org/drawingml/2006/picture">
+                  <pic:nvPicPr>
+                    <pic:cNvPr id="24" name="Рисунок 24" descr="Изображение выглядит как текст&#10;&#10;Автоматически созданное описание"/>
+                    <pic:cNvPicPr/>
+                  </pic:nvPicPr>
+                  <pic:blipFill>
+                    <a:blip r:embed="rId28"/>
+                    <a:stretch>
+                      <a:fillRect/>
+                    </a:stretch>
+                  </pic:blipFill>
+                  <pic:spPr>
+                    <a:xfrm>
+                      <a:off x="0" y="0"/>
+                      <a:ext cx="5940425" cy="3049905"/>
+                    </a:xfrm>
+                    <a:prstGeom prst="rect">
+                      <a:avLst/>
+                    </a:prstGeom>
+                  </pic:spPr>
+                </pic:pic>
+              </a:graphicData>
+            </a:graphic>
+          </wp:inline>
+        </w:drawing>
+      </w:r>
+    </w:p>
+    <w:p>
+      <w:pPr>
+        <w:pStyle w:val="af3"/>
+        <w:jc w:val="center"/>
+        <w:rPr>
+          <w:sz w:val="24"/>
+          <w:szCs w:val="24"/>
+        </w:rPr>
+      </w:pPr>
+      <w:r>
+        <w:rPr>
+          <w:sz w:val="24"/>
+          <w:szCs w:val="24"/>
+        </w:rPr>
+        <w:t>Изображение</w:t>
+      </w:r>
+      <w:r>
+        <w:rPr>
+          <w:sz w:val="24"/>
+          <w:szCs w:val="24"/>
+        </w:rPr>
+        <w:t xml:space="preserve"> </w:t>
+      </w:r>
+      <w:r>
+        <w:rPr>
+          <w:sz w:val="24"/>
+          <w:szCs w:val="24"/>
+        </w:rPr>
+        <w:t>2</w:t>
+      </w:r>
+      <w:r>
+        <w:rPr>
+          <w:sz w:val="24"/>
+          <w:szCs w:val="24"/>
+        </w:rPr>
+        <w:t>1</w:t>
+      </w:r>
+      <w:r>
+        <w:rPr>
+          <w:sz w:val="24"/>
+          <w:szCs w:val="24"/>
+        </w:rPr>
+        <w:t xml:space="preserve"> </w:t>
+      </w:r>
+      <w:r>
+        <w:rPr>
+          <w:sz w:val="24"/>
+          <w:szCs w:val="24"/>
+        </w:rPr>
+        <w:t>– векторизация текста</w:t>
+      </w:r>
+    </w:p>
+    <w:p>
+      <w:pPr>
+        <w:ind w:firstLine="708"/>
+        <w:jc w:val="both"/>
+      </w:pPr>
+      <w:r>
+        <w:t xml:space="preserve">Приводим в действие алгоритм векторизации текста. Воспользуемся </w:t>
+      </w:r>
+      <w:r>
+        <w:rPr>
+          <w:b/>
+          <w:bCs/>
+          <w:lang w:val="en-US"/>
+        </w:rPr>
+        <w:t>CountVectorizer</w:t>
+      </w:r>
+      <w:r>
+        <w:t xml:space="preserve"> </w:t>
+      </w:r>
+      <w:r>
+        <w:t xml:space="preserve">из пакета </w:t>
+      </w:r>
+      <w:r>
+        <w:rPr>
+          <w:b/>
+          <w:bCs/>
+          <w:lang w:val="en-US"/>
+        </w:rPr>
+        <w:t>sklearn</w:t>
+      </w:r>
+      <w:r>
+        <w:t xml:space="preserve"> </w:t>
+      </w:r>
+      <w:r>
+        <w:t xml:space="preserve">языка программирования </w:t>
+      </w:r>
+      <w:r>
+        <w:rPr>
+          <w:i/>
+          <w:iCs/>
+          <w:lang w:val="en-US"/>
+        </w:rPr>
+        <w:t>Python</w:t>
+      </w:r>
+      <w:r>
+        <w:t xml:space="preserve">. </w:t>
+      </w:r>
+      <w:r>
+        <w:t>Получаем матрицу, значения которой представляют собой количество вхождений данного слова в текстовую запись</w:t>
+      </w:r>
+      <w:r>
+        <w:t>, то есть произошла векторизация текста на основе частоты каждого слова.</w:t>
+      </w:r>
+    </w:p>
+    <w:p>
+      <w:pPr>
+        <w:jc w:val="center"/>
+      </w:pPr>
+      <w:r>
+        <w:rPr>
+          <w:noProof/>
+        </w:rPr>
+        <w:drawing>
+          <wp:inline distT="0" distB="0" distL="0" distR="0" wp14:anchorId="210AEE02" wp14:editId="2B31384A">
+            <wp:extent cx="5940425" cy="829945"/>
+            <wp:effectExtent l="0" t="0" r="3175" b="8255"/>
+            <wp:docPr id="25" name="Рисунок 25" descr="Изображение выглядит как текст, внутренний, монитор, снимок экрана&#10;&#10;Автоматически созданное описание"/>
+            <wp:cNvGraphicFramePr>
+              <a:graphicFrameLocks xmlns:a="http://schemas.openxmlformats.org/drawingml/2006/main" noChangeAspect="1"/>
+            </wp:cNvGraphicFramePr>
+            <a:graphic xmlns:a="http://schemas.openxmlformats.org/drawingml/2006/main">
+              <a:graphicData uri="http://schemas.openxmlformats.org/drawingml/2006/picture">
+                <pic:pic xmlns:pic="http://schemas.openxmlformats.org/drawingml/2006/picture">
+                  <pic:nvPicPr>
+                    <pic:cNvPr id="25" name="Рисунок 25" descr="Изображение выглядит как текст, внутренний, монитор, снимок экрана&#10;&#10;Автоматически созданное описание"/>
+                    <pic:cNvPicPr/>
+                  </pic:nvPicPr>
+                  <pic:blipFill>
+                    <a:blip r:embed="rId29"/>
+                    <a:stretch>
+                      <a:fillRect/>
+                    </a:stretch>
+                  </pic:blipFill>
+                  <pic:spPr>
+                    <a:xfrm>
+                      <a:off x="0" y="0"/>
+                      <a:ext cx="5940425" cy="829945"/>
+                    </a:xfrm>
+                    <a:prstGeom prst="rect">
+                      <a:avLst/>
+                    </a:prstGeom>
+                  </pic:spPr>
+                </pic:pic>
+              </a:graphicData>
+            </a:graphic>
+          </wp:inline>
+        </w:drawing>
+      </w:r>
+    </w:p>
+    <w:p>
+      <w:pPr>
+        <w:pStyle w:val="af3"/>
+        <w:jc w:val="center"/>
+        <w:rPr>
+          <w:sz w:val="24"/>
+          <w:szCs w:val="24"/>
+        </w:rPr>
+      </w:pPr>
+      <w:r>
+        <w:rPr>
+          <w:sz w:val="24"/>
+          <w:szCs w:val="24"/>
+        </w:rPr>
+        <w:t>Изображение</w:t>
+      </w:r>
+      <w:r>
+        <w:rPr>
+          <w:sz w:val="24"/>
+          <w:szCs w:val="24"/>
+        </w:rPr>
+        <w:t xml:space="preserve"> </w:t>
+      </w:r>
+      <w:r>
+        <w:rPr>
+          <w:sz w:val="24"/>
+          <w:szCs w:val="24"/>
+        </w:rPr>
+        <w:t>2</w:t>
+      </w:r>
+      <w:r>
+        <w:rPr>
+          <w:sz w:val="24"/>
+          <w:szCs w:val="24"/>
+        </w:rPr>
+        <w:t>2</w:t>
+      </w:r>
+      <w:r>
+        <w:rPr>
+          <w:sz w:val="24"/>
+          <w:szCs w:val="24"/>
+        </w:rPr>
+        <w:t xml:space="preserve"> </w:t>
+      </w:r>
+      <w:r>
+        <w:rPr>
+          <w:sz w:val="24"/>
+          <w:szCs w:val="24"/>
+        </w:rPr>
+        <w:t>– наиболее часто встречающееся слово</w:t>
+      </w:r>
+    </w:p>
+    <w:p>
+      <w:pPr>
+        <w:ind w:firstLine="708"/>
+        <w:jc w:val="both"/>
+      </w:pPr>
+      <w:r>
+        <w:t xml:space="preserve">В данном датасет самое часто встречающееся осмысленное слов – </w:t>
+      </w:r>
+      <w:r>
+        <w:rPr>
+          <w:lang w:val="en-US"/>
+        </w:rPr>
+        <w:t>service</w:t>
+      </w:r>
+      <w:r>
+        <w:t xml:space="preserve"> </w:t>
+      </w:r>
+      <w:r>
+        <w:t>–</w:t>
+      </w:r>
+      <w:r>
+        <w:t xml:space="preserve"> 2267 </w:t>
+      </w:r>
+      <w:r>
+        <w:t>раз.</w:t>
+      </w:r>
+    </w:p>
+    <w:p>
+      <w:pPr>
+        <w:jc w:val="center"/>
+      </w:pPr>
+      <w:r>
+        <w:rPr>
+          <w:noProof/>
+        </w:rPr>
+        <w:lastRenderedPageBreak/>
+        <w:drawing>
+          <wp:inline distT="0" distB="0" distL="0" distR="0" wp14:anchorId="5A0E3418" wp14:editId="0CC803FE">
+            <wp:extent cx="5940425" cy="2662555"/>
+            <wp:effectExtent l="0" t="0" r="3175" b="4445"/>
+            <wp:docPr id="13" name="Рисунок 13"/>
+            <wp:cNvGraphicFramePr>
+              <a:graphicFrameLocks xmlns:a="http://schemas.openxmlformats.org/drawingml/2006/main" noChangeAspect="1"/>
+            </wp:cNvGraphicFramePr>
+            <a:graphic xmlns:a="http://schemas.openxmlformats.org/drawingml/2006/main">
+              <a:graphicData uri="http://schemas.openxmlformats.org/drawingml/2006/picture">
+                <pic:pic xmlns:pic="http://schemas.openxmlformats.org/drawingml/2006/picture">
+                  <pic:nvPicPr>
+                    <pic:cNvPr id="1" name=""/>
+                    <pic:cNvPicPr/>
+                  </pic:nvPicPr>
+                  <pic:blipFill>
+                    <a:blip r:embed="rId30"/>
+                    <a:stretch>
+                      <a:fillRect/>
+                    </a:stretch>
+                  </pic:blipFill>
+                  <pic:spPr>
+                    <a:xfrm>
+                      <a:off x="0" y="0"/>
+                      <a:ext cx="5940425" cy="2662555"/>
+                    </a:xfrm>
+                    <a:prstGeom prst="rect">
+                      <a:avLst/>
+                    </a:prstGeom>
+                  </pic:spPr>
+                </pic:pic>
+              </a:graphicData>
+            </a:graphic>
+          </wp:inline>
+        </w:drawing>
+      </w:r>
+    </w:p>
+    <w:p>
+      <w:pPr>
+        <w:pStyle w:val="af3"/>
+        <w:jc w:val="center"/>
+        <w:rPr>
+          <w:sz w:val="24"/>
+          <w:szCs w:val="24"/>
+        </w:rPr>
+      </w:pPr>
+      <w:r>
+        <w:rPr>
+          <w:sz w:val="24"/>
+          <w:szCs w:val="24"/>
+        </w:rPr>
+        <w:t>Изображение</w:t>
+      </w:r>
+      <w:r>
+        <w:rPr>
+          <w:sz w:val="24"/>
+          <w:szCs w:val="24"/>
+        </w:rPr>
+        <w:t xml:space="preserve"> </w:t>
+      </w:r>
+      <w:r>
+        <w:rPr>
+          <w:sz w:val="24"/>
+          <w:szCs w:val="24"/>
+        </w:rPr>
+        <w:t>2</w:t>
+      </w:r>
+      <w:r>
+        <w:rPr>
+          <w:sz w:val="24"/>
+          <w:szCs w:val="24"/>
+        </w:rPr>
+        <w:t>3</w:t>
+      </w:r>
+      <w:r>
+        <w:rPr>
+          <w:sz w:val="24"/>
+          <w:szCs w:val="24"/>
+        </w:rPr>
+        <w:t xml:space="preserve"> </w:t>
+      </w:r>
+      <w:r>
+        <w:rPr>
+          <w:sz w:val="24"/>
+          <w:szCs w:val="24"/>
+        </w:rPr>
+        <w:t>– метод главных компонентов</w:t>
+      </w:r>
+    </w:p>
+    <w:p>
+      <w:pPr>
+        <w:ind w:firstLine="708"/>
+        <w:jc w:val="both"/>
+      </w:pPr>
+      <w:r>
+        <w:t xml:space="preserve">В итоге мы получили матрицу векторизации, но появляется другая проблема – признаков очень много. Не все удастся грамотно и правильно обработать, отследить, учесть. Но </w:t>
+      </w:r>
+      <w:r>
+        <w:t>некоторая доля</w:t>
+      </w:r>
+      <w:r>
+        <w:t xml:space="preserve"> этих признаков (параметров) не так сильно влияют на конечный результат, так как </w:t>
+      </w:r>
+      <w:r>
+        <w:t>находятся в сильной связи друг с другом</w:t>
+      </w:r>
+      <w:r>
+        <w:t xml:space="preserve">, следовательно и закономерно, </w:t>
+      </w:r>
+      <w:r>
+        <w:t>часть из них можно отбросить</w:t>
+      </w:r>
+      <w:r>
+        <w:t>.</w:t>
+      </w:r>
+      <w:r>
+        <w:t xml:space="preserve"> </w:t>
+      </w:r>
+      <w:r>
+        <w:t>Например,</w:t>
+      </w:r>
+      <w:r>
+        <w:t xml:space="preserve"> если</w:t>
+      </w:r>
+      <w:r>
+        <w:t xml:space="preserve"> </w:t>
+      </w:r>
+      <w:r>
+        <w:t>корень одного слова является частью другого</w:t>
+      </w:r>
+      <w:r>
+        <w:t xml:space="preserve">, то его можно просто </w:t>
+      </w:r>
+      <w:r>
+        <w:t>убрать</w:t>
+      </w:r>
+      <w:r>
+        <w:t xml:space="preserve"> без </w:t>
+      </w:r>
+      <w:r>
+        <w:t xml:space="preserve">существенных </w:t>
+      </w:r>
+      <w:r>
+        <w:t>потер</w:t>
+      </w:r>
+      <w:r>
+        <w:t>ь</w:t>
+      </w:r>
+      <w:r>
+        <w:t xml:space="preserve"> информации.</w:t>
+      </w:r>
+    </w:p>
+    <w:p>
+      <w:pPr>
+        <w:ind w:firstLine="708"/>
+        <w:jc w:val="both"/>
+        <w:rPr>
+          <w:lang w:val="en-US"/>
+        </w:rPr>
+      </w:pPr>
+      <w:r>
+        <w:t xml:space="preserve">Для решения данной проблемы воспользуемся немало известным алгоритмом – методом главных компонент </w:t>
+      </w:r>
+      <w:r>
+        <w:t>(</w:t>
+      </w:r>
+      <w:proofErr w:type="spellStart"/>
+      <w:r>
+        <w:t>principal</w:t>
+      </w:r>
+      <w:proofErr w:type="spellEnd"/>
+      <w:r>
+        <w:t xml:space="preserve"> </w:t>
+      </w:r>
+      <w:proofErr w:type="spellStart"/>
+      <w:r>
+        <w:t>components</w:t>
+      </w:r>
+      <w:proofErr w:type="spellEnd"/>
+      <w:r>
+        <w:t xml:space="preserve"> </w:t>
+      </w:r>
+      <w:proofErr w:type="spellStart"/>
+      <w:r>
+        <w:t>analysis</w:t>
+      </w:r>
+      <w:proofErr w:type="spellEnd"/>
+      <w:r>
+        <w:t>;</w:t>
+      </w:r>
+      <w:r>
+        <w:t xml:space="preserve"> PCA)</w:t>
+      </w:r>
+      <w:r>
+        <w:t xml:space="preserve">. </w:t>
+      </w:r>
+      <w:r>
+        <w:t xml:space="preserve">Для данного датасета он компонует все признаки до 100 единиц, выделяя наиболее связанные друг с другом параметры. В итоге получается </w:t>
+      </w:r>
+      <w:r>
+        <w:t>матрица скомбинированной корреляции, то есть каждая ячейка этой матрицы представляет собой «усиленную»</w:t>
+      </w:r>
+      <w:r>
+        <w:t xml:space="preserve"> (сжатую)</w:t>
+      </w:r>
+      <w:r>
+        <w:t xml:space="preserve"> версию корреляции </w:t>
+      </w:r>
+      <w:r>
+        <w:t xml:space="preserve">«сплюсованных» компонентов (по столбцам) и всех </w:t>
+      </w:r>
+      <w:r>
+        <w:t>элементов</w:t>
+      </w:r>
+      <w:r>
+        <w:t xml:space="preserve"> векторизованной матрицы (по строкам).</w:t>
+      </w:r>
+      <w:r>
+        <w:t xml:space="preserve"> Алгоритм </w:t>
+      </w:r>
+      <w:r>
+        <w:rPr>
+          <w:lang w:val="en-US"/>
+        </w:rPr>
+        <w:t xml:space="preserve">PCA </w:t>
+      </w:r>
+      <w:r>
+        <w:t xml:space="preserve">имеется все в той же библиотеке </w:t>
+      </w:r>
+      <w:r>
+        <w:rPr>
+          <w:b/>
+          <w:bCs/>
+          <w:lang w:val="en-US"/>
+        </w:rPr>
+        <w:t>sklearn</w:t>
+      </w:r>
+      <w:r>
+        <w:rPr>
+          <w:lang w:val="en-US"/>
+        </w:rPr>
+        <w:t>.</w:t>
+      </w:r>
+    </w:p>
+    <w:p>
+      <w:pPr>
+        <w:ind w:firstLine="708"/>
+        <w:jc w:val="both"/>
+      </w:pPr>
+    </w:p>
+    <w:p>
+      <w:pPr>
+        <w:pStyle w:val="1"/>
+        <w:jc w:val="center"/>
+        <w:rPr>
+          <w:rFonts w:ascii="Times New Roman" w:hAnsi="Times New Roman" w:cs="Times New Roman"/>
+          <w:b/>
+          <w:bCs/>
+          <w:color w:val="auto"/>
+          <w:sz w:val="44"/>
+          <w:szCs w:val="44"/>
+        </w:rPr>
+      </w:pPr>
+      <w:r>
+        <w:rPr>
+          <w:rFonts w:ascii="Times New Roman" w:hAnsi="Times New Roman" w:cs="Times New Roman"/>
+          <w:b/>
+          <w:bCs/>
+          <w:color w:val="auto"/>
+          <w:sz w:val="44"/>
+          <w:szCs w:val="44"/>
+        </w:rPr>
+        <w:lastRenderedPageBreak/>
+        <w:t>Графики</w:t>
+      </w:r>
+    </w:p>
+    <w:p>
+      <w:r>
+        <w:rPr>
+          <w:noProof/>
+        </w:rPr>
+        <w:drawing>
+          <wp:inline distT="0" distB="0" distL="0" distR="0" wp14:anchorId="0C7EF7EF" wp14:editId="37EF8E81">
+            <wp:extent cx="6181099" cy="1988127"/>
+            <wp:effectExtent l="0" t="0" r="0" b="0"/>
+            <wp:docPr id="14" name="Рисунок 14"/>
+            <wp:cNvGraphicFramePr>
+              <a:graphicFrameLocks xmlns:a="http://schemas.openxmlformats.org/drawingml/2006/main" noChangeAspect="1"/>
+            </wp:cNvGraphicFramePr>
+            <a:graphic xmlns:a="http://schemas.openxmlformats.org/drawingml/2006/main">
+              <a:graphicData uri="http://schemas.openxmlformats.org/drawingml/2006/picture">
+                <pic:pic xmlns:pic="http://schemas.openxmlformats.org/drawingml/2006/picture">
+                  <pic:nvPicPr>
+                    <pic:cNvPr id="1" name=""/>
+                    <pic:cNvPicPr/>
+                  </pic:nvPicPr>
+                  <pic:blipFill>
+                    <a:blip r:embed="rId31"/>
+                    <a:stretch>
+                      <a:fillRect/>
+                    </a:stretch>
+                  </pic:blipFill>
+                  <pic:spPr>
+                    <a:xfrm>
+                      <a:off x="0" y="0"/>
+                      <a:ext cx="6186190" cy="1989764"/>
+                    </a:xfrm>
+                    <a:prstGeom prst="rect">
+                      <a:avLst/>
+                    </a:prstGeom>
+                  </pic:spPr>
+                </pic:pic>
+              </a:graphicData>
+            </a:graphic>
+          </wp:inline>
+        </w:drawing>
+      </w:r>
+    </w:p>
+    <w:p>
+      <w:pPr>
+        <w:pStyle w:val="af3"/>
+        <w:jc w:val="center"/>
+        <w:rPr>
+          <w:sz w:val="24"/>
+          <w:szCs w:val="24"/>
+        </w:rPr>
+      </w:pPr>
+      <w:r>
+        <w:rPr>
+          <w:sz w:val="24"/>
+          <w:szCs w:val="24"/>
+        </w:rPr>
+        <w:t>Изображение</w:t>
+      </w:r>
+      <w:r>
+        <w:rPr>
+          <w:sz w:val="24"/>
+          <w:szCs w:val="24"/>
+        </w:rPr>
+        <w:t xml:space="preserve"> </w:t>
+      </w:r>
+      <w:r>
+        <w:rPr>
+          <w:sz w:val="24"/>
+          <w:szCs w:val="24"/>
+        </w:rPr>
+        <w:t>2</w:t>
+      </w:r>
+      <w:r>
+        <w:rPr>
+          <w:sz w:val="24"/>
+          <w:szCs w:val="24"/>
+        </w:rPr>
+        <w:t>4</w:t>
+      </w:r>
+      <w:r>
+        <w:rPr>
+          <w:sz w:val="24"/>
+          <w:szCs w:val="24"/>
+        </w:rPr>
+        <w:t xml:space="preserve"> </w:t>
+      </w:r>
+      <w:r>
+        <w:rPr>
+          <w:sz w:val="24"/>
+          <w:szCs w:val="24"/>
+        </w:rPr>
+        <w:t>– график частоты появления слов</w:t>
+      </w:r>
+    </w:p>
+    <w:p>
+      <w:r>
+        <w:rPr>
+          <w:noProof/>
+        </w:rPr>
+        <w:drawing>
+          <wp:inline distT="0" distB="0" distL="0" distR="0" wp14:anchorId="73BFB2FA" wp14:editId="07D65EE3">
+            <wp:extent cx="6184675" cy="1752600"/>
+            <wp:effectExtent l="0" t="0" r="6985" b="0"/>
+            <wp:docPr id="15" name="Рисунок 15" descr="Изображение выглядит как текст, снимок экрана, электроника, дисплей&#10;&#10;Автоматически созданное описание"/>
+            <wp:cNvGraphicFramePr>
+              <a:graphicFrameLocks xmlns:a="http://schemas.openxmlformats.org/drawingml/2006/main" noChangeAspect="1"/>
+            </wp:cNvGraphicFramePr>
+            <a:graphic xmlns:a="http://schemas.openxmlformats.org/drawingml/2006/main">
+              <a:graphicData uri="http://schemas.openxmlformats.org/drawingml/2006/picture">
+                <pic:pic xmlns:pic="http://schemas.openxmlformats.org/drawingml/2006/picture">
+                  <pic:nvPicPr>
+                    <pic:cNvPr id="15" name="Рисунок 15" descr="Изображение выглядит как текст, снимок экрана, электроника, дисплей&#10;&#10;Автоматически созданное описание"/>
+                    <pic:cNvPicPr/>
+                  </pic:nvPicPr>
+                  <pic:blipFill>
+                    <a:blip r:embed="rId32"/>
+                    <a:stretch>
+                      <a:fillRect/>
+                    </a:stretch>
+                  </pic:blipFill>
+                  <pic:spPr>
+                    <a:xfrm>
+                      <a:off x="0" y="0"/>
+                      <a:ext cx="6209597" cy="1759662"/>
+                    </a:xfrm>
+                    <a:prstGeom prst="rect">
+                      <a:avLst/>
+                    </a:prstGeom>
+                  </pic:spPr>
+                </pic:pic>
+              </a:graphicData>
+            </a:graphic>
+          </wp:inline>
+        </w:drawing>
+      </w:r>
+    </w:p>
+    <w:p>
+      <w:pPr>
+        <w:pStyle w:val="af3"/>
+        <w:jc w:val="center"/>
+        <w:rPr>
+          <w:sz w:val="24"/>
+          <w:szCs w:val="24"/>
+        </w:rPr>
+      </w:pPr>
+      <w:r>
+        <w:rPr>
+          <w:sz w:val="24"/>
+          <w:szCs w:val="24"/>
+        </w:rPr>
+        <w:t>Изображение</w:t>
+      </w:r>
+      <w:r>
+        <w:rPr>
+          <w:sz w:val="24"/>
+          <w:szCs w:val="24"/>
+        </w:rPr>
+        <w:t xml:space="preserve"> </w:t>
+      </w:r>
+      <w:r>
+        <w:rPr>
+          <w:sz w:val="24"/>
+          <w:szCs w:val="24"/>
+        </w:rPr>
+        <w:t>2</w:t>
+      </w:r>
+      <w:r>
+        <w:rPr>
+          <w:sz w:val="24"/>
+          <w:szCs w:val="24"/>
+        </w:rPr>
+        <w:t>5</w:t>
+      </w:r>
+      <w:r>
+        <w:rPr>
+          <w:sz w:val="24"/>
+          <w:szCs w:val="24"/>
+        </w:rPr>
+        <w:t xml:space="preserve"> </w:t>
+      </w:r>
+      <w:r>
+        <w:rPr>
+          <w:sz w:val="24"/>
+          <w:szCs w:val="24"/>
+        </w:rPr>
+        <w:t>– график метода главных компонентов</w:t>
+      </w:r>
+    </w:p>
+    <w:p/>
+    <w:p>
+      <w:pPr>
+        <w:pStyle w:val="1"/>
+        <w:jc w:val="center"/>
+        <w:rPr>
+          <w:rFonts w:ascii="Times New Roman" w:hAnsi="Times New Roman" w:cs="Times New Roman"/>
+          <w:b/>
+          <w:bCs/>
+          <w:color w:val="auto"/>
+          <w:sz w:val="44"/>
+          <w:szCs w:val="44"/>
+        </w:rPr>
+      </w:pPr>
+      <w:r>
+        <w:rPr>
+          <w:rFonts w:ascii="Times New Roman" w:hAnsi="Times New Roman" w:cs="Times New Roman"/>
+          <w:b/>
+          <w:bCs/>
+          <w:color w:val="auto"/>
+          <w:sz w:val="44"/>
+          <w:szCs w:val="44"/>
+        </w:rPr>
+        <w:t>Заключение</w:t>
+      </w:r>
+    </w:p>
+    <w:p>
+      <w:pPr>
+        <w:ind w:firstLine="708"/>
+        <w:jc w:val="both"/>
+      </w:pPr>
+      <w:r>
+        <w:t xml:space="preserve">В ходе данной работы мы узнали, как </w:t>
+      </w:r>
+      <w:r>
+        <w:t>правильно обработать данные</w:t>
+      </w:r>
+      <w:r>
+        <w:t xml:space="preserve"> и выделить признаки в задачах по распознаванию текста</w:t>
+      </w:r>
+      <w:r>
+        <w:t>. Мы научились правильно подходить к анализу данных, разведочному анализу данных, научились предобрабатывать данные, выявлять излишние признаки</w:t>
+      </w:r>
+      <w:r>
+        <w:t xml:space="preserve"> методом главных компонент</w:t>
+      </w:r>
+      <w:r>
+        <w:t>,</w:t>
+      </w:r>
+      <w:r>
+        <w:t xml:space="preserve"> векторизировать текстовые данные, получая матрицы частоты слов</w:t>
+      </w:r>
+      <w:r>
+        <w:t xml:space="preserve">. </w:t>
+      </w:r>
+      <w:r>
+        <w:t>Теперь данные полностью готовы для последующих построений моделей по распознаванию текста или иных текстовых задач.</w:t>
+      </w:r>
+    </w:p>
+    <w:p/>
+    <w:p>
+      <w:pPr>
+        <w:pStyle w:val="1"/>
+        <w:jc w:val="center"/>
+        <w:rPr>
+          <w:rFonts w:ascii="Times New Roman" w:hAnsi="Times New Roman" w:cs="Times New Roman"/>
+          <w:b/>
+          <w:bCs/>
+          <w:color w:val="auto"/>
+          <w:sz w:val="44"/>
+          <w:szCs w:val="44"/>
+        </w:rPr>
+      </w:pPr>
+      <w:r>
+        <w:rPr>
+          <w:rFonts w:ascii="Times New Roman" w:hAnsi="Times New Roman" w:cs="Times New Roman"/>
+          <w:b/>
+          <w:bCs/>
+          <w:color w:val="auto"/>
+          <w:sz w:val="44"/>
+          <w:szCs w:val="44"/>
+        </w:rPr>
+        <w:lastRenderedPageBreak/>
+        <w:t>Список источников</w:t>
+      </w:r>
+    </w:p>
+    <w:p>
+      <w:pPr>
+        <w:pStyle w:val="af0"/>
+        <w:numPr>
+          <w:ilvl w:val="0"/>
+          <w:numId w:val="1"/>
+        </w:numPr>
+        <w:spacing w:before="0" w:beforeAutospacing="0" w:after="0" w:afterAutospacing="0" w:line="360" w:lineRule="auto"/>
+        <w:jc w:val="both"/>
+        <w:textAlignment w:val="baseline"/>
+        <w:rPr>
+          <w:color w:val="000000"/>
+          <w:sz w:val="28"/>
+          <w:szCs w:val="28"/>
+        </w:rPr>
+      </w:pPr>
+      <w:r>
+        <w:rPr>
+          <w:sz w:val="28"/>
+          <w:szCs w:val="28"/>
+        </w:rPr>
+        <w:t>М.В. Коротеев. Об основных задачах дескриптивного анализа данных.</w:t>
+      </w:r>
+    </w:p>
+    <w:p>
+      <w:pPr>
+        <w:pStyle w:val="af0"/>
+        <w:numPr>
+          <w:ilvl w:val="0"/>
+          <w:numId w:val="1"/>
+        </w:numPr>
+        <w:spacing w:before="0" w:beforeAutospacing="0" w:after="0" w:afterAutospacing="0" w:line="360" w:lineRule="auto"/>
+        <w:jc w:val="both"/>
+        <w:textAlignment w:val="baseline"/>
+        <w:rPr>
+          <w:rStyle w:val="ae"/>
+          <w:color w:val="000000"/>
+          <w:sz w:val="28"/>
+          <w:szCs w:val="28"/>
+          <w:u w:val="none"/>
+        </w:rPr>
+      </w:pPr>
+      <w:r>
+        <w:rPr>
+          <w:sz w:val="28"/>
+          <w:szCs w:val="28"/>
+        </w:rPr>
+        <w:t>М.В. Коротеев. Учебное пособие по дисциплине “Анализ данных и машинное обучение” - 2018.</w:t>
+      </w:r>
+    </w:p>
+    <w:p>
+      <w:pPr>
+        <w:pStyle w:val="af0"/>
+        <w:numPr>
+          <w:ilvl w:val="0"/>
+          <w:numId w:val="1"/>
+        </w:numPr>
+        <w:spacing w:before="0" w:beforeAutospacing="0" w:after="0" w:afterAutospacing="0" w:line="360" w:lineRule="auto"/>
+        <w:jc w:val="both"/>
+        <w:textAlignment w:val="baseline"/>
+        <w:rPr>
+          <w:color w:val="000000"/>
+          <w:sz w:val="28"/>
+          <w:szCs w:val="28"/>
+          <w:lang w:val="en-US"/>
+        </w:rPr>
+      </w:pPr>
+      <w:r>
+        <w:rPr>
+          <w:color w:val="000000"/>
+          <w:sz w:val="28"/>
+          <w:szCs w:val="28"/>
+          <w:lang w:val="en-US"/>
+        </w:rPr>
+        <w:t xml:space="preserve">W. </w:t>
+      </w:r>
+      <w:proofErr w:type="spellStart"/>
+      <w:r>
+        <w:rPr>
+          <w:color w:val="000000"/>
+          <w:sz w:val="28"/>
+          <w:szCs w:val="28"/>
+          <w:lang w:val="en-US"/>
+        </w:rPr>
+        <w:t>McKiney</w:t>
+      </w:r>
+      <w:proofErr w:type="spellEnd"/>
+      <w:r>
+        <w:rPr>
+          <w:color w:val="000000"/>
+          <w:sz w:val="28"/>
+          <w:szCs w:val="28"/>
+          <w:lang w:val="en-US"/>
+        </w:rPr>
+        <w:t>. Pandas: powerful Python data analysis toolkit - 2016 (1971p)</w:t>
+      </w:r>
+    </w:p>
+    <w:p>
+      <w:pPr>
+        <w:pStyle w:val="af0"/>
+        <w:numPr>
+          <w:ilvl w:val="0"/>
+          <w:numId w:val="1"/>
+        </w:numPr>
+        <w:spacing w:before="0" w:beforeAutospacing="0" w:after="0" w:afterAutospacing="0" w:line="360" w:lineRule="auto"/>
+        <w:jc w:val="both"/>
+        <w:textAlignment w:val="baseline"/>
+        <w:rPr>
+          <w:color w:val="000000"/>
+          <w:sz w:val="28"/>
+          <w:szCs w:val="28"/>
+        </w:rPr>
+      </w:pPr>
+      <w:hyperlink r:id="rId33" w:history="1">
+        <w:r>
+          <w:rPr>
+            <w:rStyle w:val="ae"/>
+            <w:sz w:val="28"/>
+            <w:szCs w:val="28"/>
+            <w:lang w:val="en-US"/>
+          </w:rPr>
+          <w:t>https</w:t>
+        </w:r>
+        <w:r>
+          <w:rPr>
+            <w:rStyle w:val="ae"/>
+            <w:sz w:val="28"/>
+            <w:szCs w:val="28"/>
+          </w:rPr>
+          <w:t>://</w:t>
+        </w:r>
+        <w:r>
+          <w:rPr>
+            <w:rStyle w:val="ae"/>
+            <w:sz w:val="28"/>
+            <w:szCs w:val="28"/>
+            <w:lang w:val="en-US"/>
+          </w:rPr>
+          <w:t>ru</w:t>
+        </w:r>
+        <w:r>
+          <w:rPr>
+            <w:rStyle w:val="ae"/>
+            <w:sz w:val="28"/>
+            <w:szCs w:val="28"/>
+          </w:rPr>
+          <w:t>.</w:t>
+        </w:r>
+        <w:proofErr w:type="spellStart"/>
+        <w:r>
+          <w:rPr>
+            <w:rStyle w:val="ae"/>
+            <w:sz w:val="28"/>
+            <w:szCs w:val="28"/>
+            <w:lang w:val="en-US"/>
+          </w:rPr>
+          <w:t>wikipedia</w:t>
+        </w:r>
+        <w:proofErr w:type="spellEnd"/>
+        <w:r>
+          <w:rPr>
+            <w:rStyle w:val="ae"/>
+            <w:sz w:val="28"/>
+            <w:szCs w:val="28"/>
+          </w:rPr>
+          <w:t>.</w:t>
+        </w:r>
+        <w:r>
+          <w:rPr>
+            <w:rStyle w:val="ae"/>
+            <w:sz w:val="28"/>
+            <w:szCs w:val="28"/>
+            <w:lang w:val="en-US"/>
+          </w:rPr>
+          <w:t>org</w:t>
+        </w:r>
+        <w:r>
+          <w:rPr>
+            <w:rStyle w:val="ae"/>
+            <w:sz w:val="28"/>
+            <w:szCs w:val="28"/>
+          </w:rPr>
+          <w:t>/</w:t>
+        </w:r>
+        <w:r>
+          <w:rPr>
+            <w:rStyle w:val="ae"/>
+            <w:sz w:val="28"/>
+            <w:szCs w:val="28"/>
+            <w:lang w:val="en-US"/>
+          </w:rPr>
+          <w:t>wiki</w:t>
+        </w:r>
+        <w:r>
+          <w:rPr>
+            <w:rStyle w:val="ae"/>
+            <w:sz w:val="28"/>
+            <w:szCs w:val="28"/>
+          </w:rPr>
+          <w:t>/</w:t>
+        </w:r>
+        <w:proofErr w:type="spellStart"/>
+        <w:r>
+          <w:rPr>
+            <w:rStyle w:val="ae"/>
+            <w:sz w:val="28"/>
+            <w:szCs w:val="28"/>
+          </w:rPr>
+          <w:t>Регулярные_выражения</w:t>
+        </w:r>
+        <w:proofErr w:type="spellEnd"/>
+      </w:hyperlink>
+      <w:r>
+        <w:rPr>
+          <w:color w:val="000000"/>
+          <w:sz w:val="28"/>
+          <w:szCs w:val="28"/>
+        </w:rPr>
+        <w:t xml:space="preserve"> - </w:t>
+      </w:r>
+      <w:r>
+        <w:rPr>
+          <w:color w:val="000000"/>
+          <w:sz w:val="28"/>
+          <w:szCs w:val="28"/>
+        </w:rPr>
+        <w:t>информация по построениям регулярных выражений</w:t>
+      </w:r>
+    </w:p>
+    <w:p>
+      <w:pPr>
+        <w:pStyle w:val="af0"/>
+        <w:numPr>
+          <w:ilvl w:val="0"/>
+          <w:numId w:val="1"/>
+        </w:numPr>
+        <w:spacing w:before="0" w:beforeAutospacing="0" w:after="0" w:afterAutospacing="0" w:line="360" w:lineRule="auto"/>
+        <w:jc w:val="both"/>
+        <w:textAlignment w:val="baseline"/>
+        <w:rPr>
+          <w:color w:val="000000"/>
+          <w:sz w:val="28"/>
+          <w:szCs w:val="28"/>
+        </w:rPr>
+      </w:pPr>
+      <w:hyperlink r:id="rId34" w:history="1">
+        <w:r>
+          <w:rPr>
+            <w:rStyle w:val="ae"/>
+            <w:sz w:val="28"/>
+            <w:szCs w:val="28"/>
+            <w:lang w:val="en-US"/>
+          </w:rPr>
+          <w:t>https</w:t>
+        </w:r>
+        <w:r>
+          <w:rPr>
+            <w:rStyle w:val="ae"/>
+            <w:sz w:val="28"/>
+            <w:szCs w:val="28"/>
+          </w:rPr>
+          <w:t>://</w:t>
+        </w:r>
+        <w:proofErr w:type="spellStart"/>
+        <w:r>
+          <w:rPr>
+            <w:rStyle w:val="ae"/>
+            <w:sz w:val="28"/>
+            <w:szCs w:val="28"/>
+            <w:lang w:val="en-US"/>
+          </w:rPr>
+          <w:t>habr</w:t>
+        </w:r>
+        <w:proofErr w:type="spellEnd"/>
+        <w:r>
+          <w:rPr>
+            <w:rStyle w:val="ae"/>
+            <w:sz w:val="28"/>
+            <w:szCs w:val="28"/>
+          </w:rPr>
+          <w:t>.</w:t>
+        </w:r>
+        <w:r>
+          <w:rPr>
+            <w:rStyle w:val="ae"/>
+            <w:sz w:val="28"/>
+            <w:szCs w:val="28"/>
+            <w:lang w:val="en-US"/>
+          </w:rPr>
+          <w:t>com</w:t>
+        </w:r>
+        <w:r>
+          <w:rPr>
+            <w:rStyle w:val="ae"/>
+            <w:sz w:val="28"/>
+            <w:szCs w:val="28"/>
+          </w:rPr>
+          <w:t>/</w:t>
+        </w:r>
+        <w:r>
+          <w:rPr>
+            <w:rStyle w:val="ae"/>
+            <w:sz w:val="28"/>
+            <w:szCs w:val="28"/>
+            <w:lang w:val="en-US"/>
+          </w:rPr>
+          <w:t>ru</w:t>
+        </w:r>
+        <w:r>
+          <w:rPr>
+            <w:rStyle w:val="ae"/>
+            <w:sz w:val="28"/>
+            <w:szCs w:val="28"/>
+          </w:rPr>
+          <w:t>/</w:t>
+        </w:r>
+        <w:r>
+          <w:rPr>
+            <w:rStyle w:val="ae"/>
+            <w:sz w:val="28"/>
+            <w:szCs w:val="28"/>
+            <w:lang w:val="en-US"/>
+          </w:rPr>
+          <w:t>company</w:t>
+        </w:r>
+        <w:r>
+          <w:rPr>
+            <w:rStyle w:val="ae"/>
+            <w:sz w:val="28"/>
+            <w:szCs w:val="28"/>
+          </w:rPr>
+          <w:t>/</w:t>
+        </w:r>
+        <w:proofErr w:type="spellStart"/>
+        <w:r>
+          <w:rPr>
+            <w:rStyle w:val="ae"/>
+            <w:sz w:val="28"/>
+            <w:szCs w:val="28"/>
+            <w:lang w:val="en-US"/>
+          </w:rPr>
+          <w:t>Voximplant</w:t>
+        </w:r>
+        <w:proofErr w:type="spellEnd"/>
+        <w:r>
+          <w:rPr>
+            <w:rStyle w:val="ae"/>
+            <w:sz w:val="28"/>
+            <w:szCs w:val="28"/>
+          </w:rPr>
+          <w:t>/</w:t>
+        </w:r>
+        <w:r>
+          <w:rPr>
+            <w:rStyle w:val="ae"/>
+            <w:sz w:val="28"/>
+            <w:szCs w:val="28"/>
+            <w:lang w:val="en-US"/>
+          </w:rPr>
+          <w:t>blog</w:t>
+        </w:r>
+        <w:r>
+          <w:rPr>
+            <w:rStyle w:val="ae"/>
+            <w:sz w:val="28"/>
+            <w:szCs w:val="28"/>
+          </w:rPr>
+          <w:t>/446738/</w:t>
+        </w:r>
+      </w:hyperlink>
+      <w:r>
+        <w:rPr>
+          <w:color w:val="000000"/>
+          <w:sz w:val="28"/>
+          <w:szCs w:val="28"/>
+        </w:rPr>
+        <w:t xml:space="preserve"> - </w:t>
+      </w:r>
+      <w:r>
+        <w:rPr>
+          <w:color w:val="000000"/>
+          <w:sz w:val="28"/>
+          <w:szCs w:val="28"/>
+        </w:rPr>
+        <w:t>основы обработки текстовых данных</w:t>
+      </w:r>
+    </w:p>
+    <w:p>
+      <w:pPr>
+        <w:pStyle w:val="af0"/>
+        <w:numPr>
+          <w:ilvl w:val="0"/>
+          <w:numId w:val="1"/>
+        </w:numPr>
+        <w:spacing w:before="0" w:beforeAutospacing="0" w:after="0" w:afterAutospacing="0" w:line="360" w:lineRule="auto"/>
+        <w:jc w:val="both"/>
+        <w:textAlignment w:val="baseline"/>
+        <w:rPr>
+          <w:color w:val="000000"/>
+          <w:sz w:val="28"/>
+          <w:szCs w:val="28"/>
+        </w:rPr>
+      </w:pPr>
+      <w:hyperlink r:id="rId35" w:history="1">
+        <w:r>
+          <w:rPr>
+            <w:rStyle w:val="ae"/>
+            <w:sz w:val="28"/>
+            <w:szCs w:val="28"/>
+            <w:lang w:val="en-US"/>
+          </w:rPr>
+          <w:t>https</w:t>
+        </w:r>
+        <w:r>
+          <w:rPr>
+            <w:rStyle w:val="ae"/>
+            <w:sz w:val="28"/>
+            <w:szCs w:val="28"/>
+          </w:rPr>
+          <w:t>://</w:t>
+        </w:r>
+        <w:r>
+          <w:rPr>
+            <w:rStyle w:val="ae"/>
+            <w:sz w:val="28"/>
+            <w:szCs w:val="28"/>
+            <w:lang w:val="en-US"/>
+          </w:rPr>
+          <w:t>python</w:t>
+        </w:r>
+        <w:r>
+          <w:rPr>
+            <w:rStyle w:val="ae"/>
+            <w:sz w:val="28"/>
+            <w:szCs w:val="28"/>
+          </w:rPr>
+          <w:t>-</w:t>
+        </w:r>
+        <w:r>
+          <w:rPr>
+            <w:rStyle w:val="ae"/>
+            <w:sz w:val="28"/>
+            <w:szCs w:val="28"/>
+            <w:lang w:val="en-US"/>
+          </w:rPr>
+          <w:t>school</w:t>
+        </w:r>
+        <w:r>
+          <w:rPr>
+            <w:rStyle w:val="ae"/>
+            <w:sz w:val="28"/>
+            <w:szCs w:val="28"/>
+          </w:rPr>
+          <w:t>.</w:t>
+        </w:r>
+        <w:r>
+          <w:rPr>
+            <w:rStyle w:val="ae"/>
+            <w:sz w:val="28"/>
+            <w:szCs w:val="28"/>
+            <w:lang w:val="en-US"/>
+          </w:rPr>
+          <w:t>ru</w:t>
+        </w:r>
+        <w:r>
+          <w:rPr>
+            <w:rStyle w:val="ae"/>
+            <w:sz w:val="28"/>
+            <w:szCs w:val="28"/>
+          </w:rPr>
+          <w:t>/</w:t>
+        </w:r>
+        <w:r>
+          <w:rPr>
+            <w:rStyle w:val="ae"/>
+            <w:sz w:val="28"/>
+            <w:szCs w:val="28"/>
+            <w:lang w:val="en-US"/>
+          </w:rPr>
+          <w:t>blog</w:t>
+        </w:r>
+        <w:r>
+          <w:rPr>
+            <w:rStyle w:val="ae"/>
+            <w:sz w:val="28"/>
+            <w:szCs w:val="28"/>
+          </w:rPr>
+          <w:t>/</w:t>
+        </w:r>
+        <w:proofErr w:type="spellStart"/>
+        <w:r>
+          <w:rPr>
+            <w:rStyle w:val="ae"/>
+            <w:sz w:val="28"/>
+            <w:szCs w:val="28"/>
+            <w:lang w:val="en-US"/>
+          </w:rPr>
+          <w:t>nlp</w:t>
+        </w:r>
+        <w:proofErr w:type="spellEnd"/>
+        <w:r>
+          <w:rPr>
+            <w:rStyle w:val="ae"/>
+            <w:sz w:val="28"/>
+            <w:szCs w:val="28"/>
+          </w:rPr>
+          <w:t>-</w:t>
+        </w:r>
+        <w:r>
+          <w:rPr>
+            <w:rStyle w:val="ae"/>
+            <w:sz w:val="28"/>
+            <w:szCs w:val="28"/>
+            <w:lang w:val="en-US"/>
+          </w:rPr>
+          <w:t>vectorization</w:t>
+        </w:r>
+        <w:r>
+          <w:rPr>
+            <w:rStyle w:val="ae"/>
+            <w:sz w:val="28"/>
+            <w:szCs w:val="28"/>
+          </w:rPr>
+          <w:t>-</w:t>
+        </w:r>
+        <w:r>
+          <w:rPr>
+            <w:rStyle w:val="ae"/>
+            <w:sz w:val="28"/>
+            <w:szCs w:val="28"/>
+            <w:lang w:val="en-US"/>
+          </w:rPr>
+          <w:t>methods</w:t>
+        </w:r>
+        <w:r>
+          <w:rPr>
+            <w:rStyle w:val="ae"/>
+            <w:sz w:val="28"/>
+            <w:szCs w:val="28"/>
+          </w:rPr>
+          <w:t>/</w:t>
+        </w:r>
+      </w:hyperlink>
+      <w:r>
+        <w:rPr>
+          <w:color w:val="000000"/>
+          <w:sz w:val="28"/>
+          <w:szCs w:val="28"/>
+        </w:rPr>
+        <w:t xml:space="preserve"> - </w:t>
+      </w:r>
+      <w:r>
+        <w:rPr>
+          <w:color w:val="000000"/>
+          <w:sz w:val="28"/>
+          <w:szCs w:val="28"/>
+        </w:rPr>
+        <w:t>методы векторизации текста</w:t>
+      </w:r>
+    </w:p>
+    <w:p>
+      <w:pPr>
+        <w:pStyle w:val="af0"/>
+        <w:numPr>
+          <w:ilvl w:val="0"/>
+          <w:numId w:val="1"/>
+        </w:numPr>
+        <w:spacing w:before="0" w:beforeAutospacing="0" w:after="0" w:afterAutospacing="0" w:line="360" w:lineRule="auto"/>
+        <w:jc w:val="both"/>
+        <w:textAlignment w:val="baseline"/>
+        <w:rPr>
+          <w:color w:val="000000"/>
+          <w:sz w:val="28"/>
+          <w:szCs w:val="28"/>
+        </w:rPr>
+      </w:pPr>
+      <w:hyperlink r:id="rId36" w:history="1">
+        <w:r>
+          <w:rPr>
+            <w:rStyle w:val="ae"/>
+            <w:sz w:val="28"/>
+            <w:szCs w:val="28"/>
+            <w:lang w:val="en-US"/>
+          </w:rPr>
+          <w:t>https</w:t>
+        </w:r>
+        <w:r>
+          <w:rPr>
+            <w:rStyle w:val="ae"/>
+            <w:sz w:val="28"/>
+            <w:szCs w:val="28"/>
+          </w:rPr>
+          <w:t>://</w:t>
+        </w:r>
+        <w:r>
+          <w:rPr>
+            <w:rStyle w:val="ae"/>
+            <w:sz w:val="28"/>
+            <w:szCs w:val="28"/>
+            <w:lang w:val="en-US"/>
+          </w:rPr>
+          <w:t>scikit</w:t>
+        </w:r>
+        <w:r>
+          <w:rPr>
+            <w:rStyle w:val="ae"/>
+            <w:sz w:val="28"/>
+            <w:szCs w:val="28"/>
+          </w:rPr>
+          <w:t>-</w:t>
+        </w:r>
+        <w:r>
+          <w:rPr>
+            <w:rStyle w:val="ae"/>
+            <w:sz w:val="28"/>
+            <w:szCs w:val="28"/>
+            <w:lang w:val="en-US"/>
+          </w:rPr>
+          <w:t>learn</w:t>
+        </w:r>
+        <w:r>
+          <w:rPr>
+            <w:rStyle w:val="ae"/>
+            <w:sz w:val="28"/>
+            <w:szCs w:val="28"/>
+          </w:rPr>
+          <w:t>.</w:t>
+        </w:r>
+        <w:r>
+          <w:rPr>
+            <w:rStyle w:val="ae"/>
+            <w:sz w:val="28"/>
+            <w:szCs w:val="28"/>
+            <w:lang w:val="en-US"/>
+          </w:rPr>
+          <w:t>org</w:t>
+        </w:r>
+        <w:r>
+          <w:rPr>
+            <w:rStyle w:val="ae"/>
+            <w:sz w:val="28"/>
+            <w:szCs w:val="28"/>
+          </w:rPr>
+          <w:t>/</w:t>
+        </w:r>
+        <w:r>
+          <w:rPr>
+            <w:rStyle w:val="ae"/>
+            <w:sz w:val="28"/>
+            <w:szCs w:val="28"/>
+            <w:lang w:val="en-US"/>
+          </w:rPr>
+          <w:t>stable</w:t>
+        </w:r>
+        <w:r>
+          <w:rPr>
+            <w:rStyle w:val="ae"/>
+            <w:sz w:val="28"/>
+            <w:szCs w:val="28"/>
+          </w:rPr>
+          <w:t>/</w:t>
+        </w:r>
+        <w:r>
+          <w:rPr>
+            <w:rStyle w:val="ae"/>
+            <w:sz w:val="28"/>
+            <w:szCs w:val="28"/>
+            <w:lang w:val="en-US"/>
+          </w:rPr>
+          <w:t>modules</w:t>
+        </w:r>
+        <w:r>
+          <w:rPr>
+            <w:rStyle w:val="ae"/>
+            <w:sz w:val="28"/>
+            <w:szCs w:val="28"/>
+          </w:rPr>
+          <w:t>/</w:t>
+        </w:r>
+        <w:r>
+          <w:rPr>
+            <w:rStyle w:val="ae"/>
+            <w:sz w:val="28"/>
+            <w:szCs w:val="28"/>
+            <w:lang w:val="en-US"/>
+          </w:rPr>
+          <w:t>generated</w:t>
+        </w:r>
+        <w:r>
+          <w:rPr>
+            <w:rStyle w:val="ae"/>
+            <w:sz w:val="28"/>
+            <w:szCs w:val="28"/>
+          </w:rPr>
+          <w:t>/</w:t>
+        </w:r>
+        <w:r>
+          <w:rPr>
+            <w:rStyle w:val="ae"/>
+            <w:sz w:val="28"/>
+            <w:szCs w:val="28"/>
+            <w:lang w:val="en-US"/>
+          </w:rPr>
+          <w:t>sklearn</w:t>
+        </w:r>
+        <w:r>
+          <w:rPr>
+            <w:rStyle w:val="ae"/>
+            <w:sz w:val="28"/>
+            <w:szCs w:val="28"/>
+          </w:rPr>
+          <w:t>.</w:t>
+        </w:r>
+        <w:r>
+          <w:rPr>
+            <w:rStyle w:val="ae"/>
+            <w:sz w:val="28"/>
+            <w:szCs w:val="28"/>
+            <w:lang w:val="en-US"/>
+          </w:rPr>
+          <w:t>feature</w:t>
+        </w:r>
+        <w:r>
+          <w:rPr>
+            <w:rStyle w:val="ae"/>
+            <w:sz w:val="28"/>
+            <w:szCs w:val="28"/>
+          </w:rPr>
+          <w:t>_</w:t>
+        </w:r>
+        <w:r>
+          <w:rPr>
+            <w:rStyle w:val="ae"/>
+            <w:sz w:val="28"/>
+            <w:szCs w:val="28"/>
+            <w:lang w:val="en-US"/>
+          </w:rPr>
+          <w:t>extraction</w:t>
+        </w:r>
+        <w:r>
+          <w:rPr>
+            <w:rStyle w:val="ae"/>
+            <w:sz w:val="28"/>
+            <w:szCs w:val="28"/>
+          </w:rPr>
+          <w:t>.</w:t>
+        </w:r>
+        <w:r>
+          <w:rPr>
+            <w:rStyle w:val="ae"/>
+            <w:sz w:val="28"/>
+            <w:szCs w:val="28"/>
+            <w:lang w:val="en-US"/>
+          </w:rPr>
+          <w:t>text</w:t>
+        </w:r>
+        <w:r>
+          <w:rPr>
+            <w:rStyle w:val="ae"/>
+            <w:sz w:val="28"/>
+            <w:szCs w:val="28"/>
+          </w:rPr>
+          <w:t>.</w:t>
+        </w:r>
+        <w:r>
+          <w:rPr>
+            <w:rStyle w:val="ae"/>
+            <w:sz w:val="28"/>
+            <w:szCs w:val="28"/>
+            <w:lang w:val="en-US"/>
+          </w:rPr>
+          <w:t>CountVectorizer</w:t>
+        </w:r>
+        <w:r>
+          <w:rPr>
+            <w:rStyle w:val="ae"/>
+            <w:sz w:val="28"/>
+            <w:szCs w:val="28"/>
+          </w:rPr>
+          <w:t>.</w:t>
+        </w:r>
+        <w:r>
+          <w:rPr>
+            <w:rStyle w:val="ae"/>
+            <w:sz w:val="28"/>
+            <w:szCs w:val="28"/>
+            <w:lang w:val="en-US"/>
+          </w:rPr>
+          <w:t>html</w:t>
+        </w:r>
+      </w:hyperlink>
+      <w:r>
+        <w:rPr>
+          <w:color w:val="000000"/>
+          <w:sz w:val="28"/>
+          <w:szCs w:val="28"/>
+        </w:rPr>
+        <w:t xml:space="preserve"> - </w:t>
+      </w:r>
+      <w:r>
+        <w:rPr>
+          <w:color w:val="000000"/>
+          <w:sz w:val="28"/>
+          <w:szCs w:val="28"/>
+        </w:rPr>
+        <w:t>векторизация текста на основе частоты слов</w:t>
+      </w:r>
+    </w:p>
+    <w:p>
+      <w:pPr>
+        <w:pStyle w:val="af0"/>
+        <w:numPr>
+          <w:ilvl w:val="0"/>
+          <w:numId w:val="1"/>
+        </w:numPr>
+        <w:spacing w:before="0" w:beforeAutospacing="0" w:after="0" w:afterAutospacing="0" w:line="360" w:lineRule="auto"/>
+        <w:jc w:val="both"/>
+        <w:textAlignment w:val="baseline"/>
+        <w:rPr>
+          <w:color w:val="000000"/>
+          <w:sz w:val="28"/>
+          <w:szCs w:val="28"/>
+        </w:rPr>
+      </w:pPr>
+      <w:hyperlink r:id="rId37" w:history="1">
+        <w:r>
+          <w:rPr>
+            <w:rStyle w:val="ae"/>
+            <w:sz w:val="28"/>
+            <w:szCs w:val="28"/>
+          </w:rPr>
+          <w:t>https://www.nltk.org</w:t>
+        </w:r>
+      </w:hyperlink>
+      <w:r>
+        <w:rPr>
+          <w:color w:val="000000"/>
+          <w:sz w:val="28"/>
+          <w:szCs w:val="28"/>
+        </w:rPr>
+        <w:t xml:space="preserve"> </w:t>
+      </w:r>
+      <w:r>
+        <w:rPr>
+          <w:color w:val="000000"/>
+          <w:sz w:val="28"/>
+          <w:szCs w:val="28"/>
+        </w:rPr>
+        <w:t>–</w:t>
+      </w:r>
+      <w:r>
+        <w:rPr>
+          <w:color w:val="000000"/>
+          <w:sz w:val="28"/>
+          <w:szCs w:val="28"/>
+        </w:rPr>
+        <w:t xml:space="preserve"> </w:t>
+      </w:r>
+      <w:r>
+        <w:rPr>
+          <w:color w:val="000000"/>
+          <w:sz w:val="28"/>
+          <w:szCs w:val="28"/>
+        </w:rPr>
+        <w:t xml:space="preserve">библиотека </w:t>
+      </w:r>
+      <w:r>
+        <w:rPr>
+          <w:i/>
+          <w:iCs/>
+          <w:color w:val="000000"/>
+          <w:sz w:val="28"/>
+          <w:szCs w:val="28"/>
+          <w:lang w:val="en-US"/>
+        </w:rPr>
+        <w:t>Python</w:t>
+      </w:r>
+      <w:r>
+        <w:rPr>
+          <w:color w:val="000000"/>
+          <w:sz w:val="28"/>
+          <w:szCs w:val="28"/>
+        </w:rPr>
+        <w:t xml:space="preserve"> </w:t>
+      </w:r>
+      <w:r>
+        <w:rPr>
+          <w:color w:val="000000"/>
+          <w:sz w:val="28"/>
+          <w:szCs w:val="28"/>
+        </w:rPr>
+        <w:t>для обработки естественных языков</w:t>
+      </w:r>
+    </w:p>
+    <w:p>
+      <w:pPr>
+        <w:pStyle w:val="af0"/>
+        <w:numPr>
+          <w:ilvl w:val="0"/>
+          <w:numId w:val="1"/>
+        </w:numPr>
+        <w:spacing w:before="0" w:beforeAutospacing="0" w:after="0" w:afterAutospacing="0" w:line="360" w:lineRule="auto"/>
+        <w:jc w:val="both"/>
+        <w:textAlignment w:val="baseline"/>
+        <w:rPr>
+          <w:color w:val="000000"/>
+          <w:sz w:val="28"/>
+          <w:szCs w:val="28"/>
+        </w:rPr>
+      </w:pPr>
+      <w:hyperlink r:id="rId38" w:history="1">
+        <w:r>
+          <w:rPr>
+            <w:rStyle w:val="ae"/>
+            <w:sz w:val="28"/>
+            <w:szCs w:val="28"/>
+            <w:lang w:val="en-US"/>
+          </w:rPr>
+          <w:t>https</w:t>
+        </w:r>
+        <w:r>
+          <w:rPr>
+            <w:rStyle w:val="ae"/>
+            <w:sz w:val="28"/>
+            <w:szCs w:val="28"/>
+          </w:rPr>
+          <w:t>://</w:t>
+        </w:r>
+        <w:r>
+          <w:rPr>
+            <w:rStyle w:val="ae"/>
+            <w:sz w:val="28"/>
+            <w:szCs w:val="28"/>
+            <w:lang w:val="en-US"/>
+          </w:rPr>
+          <w:t>scikit</w:t>
+        </w:r>
+        <w:r>
+          <w:rPr>
+            <w:rStyle w:val="ae"/>
+            <w:sz w:val="28"/>
+            <w:szCs w:val="28"/>
+          </w:rPr>
+          <w:t>-</w:t>
+        </w:r>
+        <w:r>
+          <w:rPr>
+            <w:rStyle w:val="ae"/>
+            <w:sz w:val="28"/>
+            <w:szCs w:val="28"/>
+            <w:lang w:val="en-US"/>
+          </w:rPr>
+          <w:t>learn</w:t>
+        </w:r>
+        <w:r>
+          <w:rPr>
+            <w:rStyle w:val="ae"/>
+            <w:sz w:val="28"/>
+            <w:szCs w:val="28"/>
+          </w:rPr>
+          <w:t>.</w:t>
+        </w:r>
+        <w:r>
+          <w:rPr>
+            <w:rStyle w:val="ae"/>
+            <w:sz w:val="28"/>
+            <w:szCs w:val="28"/>
+            <w:lang w:val="en-US"/>
+          </w:rPr>
+          <w:t>org</w:t>
+        </w:r>
+        <w:r>
+          <w:rPr>
+            <w:rStyle w:val="ae"/>
+            <w:sz w:val="28"/>
+            <w:szCs w:val="28"/>
+          </w:rPr>
+          <w:t>/</w:t>
+        </w:r>
+        <w:r>
+          <w:rPr>
+            <w:rStyle w:val="ae"/>
+            <w:sz w:val="28"/>
+            <w:szCs w:val="28"/>
+            <w:lang w:val="en-US"/>
+          </w:rPr>
+          <w:t>stable</w:t>
+        </w:r>
+        <w:r>
+          <w:rPr>
+            <w:rStyle w:val="ae"/>
+            <w:sz w:val="28"/>
+            <w:szCs w:val="28"/>
+          </w:rPr>
+          <w:t>/</w:t>
+        </w:r>
+        <w:r>
+          <w:rPr>
+            <w:rStyle w:val="ae"/>
+            <w:sz w:val="28"/>
+            <w:szCs w:val="28"/>
+            <w:lang w:val="en-US"/>
+          </w:rPr>
+          <w:t>modules</w:t>
+        </w:r>
+        <w:r>
+          <w:rPr>
+            <w:rStyle w:val="ae"/>
+            <w:sz w:val="28"/>
+            <w:szCs w:val="28"/>
+          </w:rPr>
+          <w:t>/</w:t>
+        </w:r>
+        <w:r>
+          <w:rPr>
+            <w:rStyle w:val="ae"/>
+            <w:sz w:val="28"/>
+            <w:szCs w:val="28"/>
+            <w:lang w:val="en-US"/>
+          </w:rPr>
+          <w:t>generated</w:t>
+        </w:r>
+        <w:r>
+          <w:rPr>
+            <w:rStyle w:val="ae"/>
+            <w:sz w:val="28"/>
+            <w:szCs w:val="28"/>
+          </w:rPr>
+          <w:t>/</w:t>
+        </w:r>
+        <w:r>
+          <w:rPr>
+            <w:rStyle w:val="ae"/>
+            <w:sz w:val="28"/>
+            <w:szCs w:val="28"/>
+            <w:lang w:val="en-US"/>
+          </w:rPr>
+          <w:t>sklearn</w:t>
+        </w:r>
+        <w:r>
+          <w:rPr>
+            <w:rStyle w:val="ae"/>
+            <w:sz w:val="28"/>
+            <w:szCs w:val="28"/>
+          </w:rPr>
+          <w:t>.</w:t>
+        </w:r>
+        <w:r>
+          <w:rPr>
+            <w:rStyle w:val="ae"/>
+            <w:sz w:val="28"/>
+            <w:szCs w:val="28"/>
+            <w:lang w:val="en-US"/>
+          </w:rPr>
+          <w:t>decomposition</w:t>
+        </w:r>
+        <w:r>
+          <w:rPr>
+            <w:rStyle w:val="ae"/>
+            <w:sz w:val="28"/>
+            <w:szCs w:val="28"/>
+          </w:rPr>
+          <w:t>.</w:t>
+        </w:r>
+        <w:r>
+          <w:rPr>
+            <w:rStyle w:val="ae"/>
+            <w:sz w:val="28"/>
+            <w:szCs w:val="28"/>
+            <w:lang w:val="en-US"/>
+          </w:rPr>
+          <w:t>PCA</w:t>
+        </w:r>
+        <w:r>
+          <w:rPr>
+            <w:rStyle w:val="ae"/>
+            <w:sz w:val="28"/>
+            <w:szCs w:val="28"/>
+          </w:rPr>
+          <w:t>.</w:t>
+        </w:r>
+        <w:r>
+          <w:rPr>
+            <w:rStyle w:val="ae"/>
+            <w:sz w:val="28"/>
+            <w:szCs w:val="28"/>
+            <w:lang w:val="en-US"/>
+          </w:rPr>
+          <w:t>html</w:t>
+        </w:r>
+      </w:hyperlink>
+      <w:r>
+        <w:rPr>
+          <w:color w:val="000000"/>
+          <w:sz w:val="28"/>
+          <w:szCs w:val="28"/>
+        </w:rPr>
+        <w:t xml:space="preserve"> - </w:t>
+      </w:r>
+      <w:r>
+        <w:rPr>
+          <w:color w:val="000000"/>
+          <w:sz w:val="28"/>
+          <w:szCs w:val="28"/>
+        </w:rPr>
+        <w:t>метод главных компонент</w:t>
+      </w:r>
+    </w:p>
+    <w:p>
+      <w:pPr>
+        <w:pStyle w:val="af0"/>
+        <w:numPr>
+          <w:ilvl w:val="0"/>
+          <w:numId w:val="1"/>
+        </w:numPr>
+        <w:spacing w:before="0" w:beforeAutospacing="0" w:after="0" w:afterAutospacing="0" w:line="360" w:lineRule="auto"/>
+        <w:jc w:val="both"/>
+        <w:textAlignment w:val="baseline"/>
+        <w:rPr>
+          <w:color w:val="000000"/>
+          <w:sz w:val="28"/>
+          <w:szCs w:val="28"/>
+        </w:rPr>
+      </w:pPr>
+      <w:hyperlink r:id="rId39" w:history="1">
+        <w:r>
+          <w:rPr>
+            <w:rStyle w:val="ae"/>
+            <w:sz w:val="28"/>
+            <w:szCs w:val="28"/>
+          </w:rPr>
+          <w:t>https://</w:t>
+        </w:r>
+        <w:r>
+          <w:rPr>
+            <w:rStyle w:val="ae"/>
+            <w:sz w:val="28"/>
+            <w:szCs w:val="28"/>
+          </w:rPr>
+          <w:t>s</w:t>
+        </w:r>
+        <w:r>
+          <w:rPr>
+            <w:rStyle w:val="ae"/>
+            <w:sz w:val="28"/>
+            <w:szCs w:val="28"/>
+          </w:rPr>
+          <w:t>cikit-learn.org/stable/modules/generated/sklearn.model_selection.train_test_split.html</w:t>
+        </w:r>
+      </w:hyperlink>
+      <w:r>
+        <w:rPr>
+          <w:color w:val="000000"/>
+          <w:sz w:val="28"/>
+          <w:szCs w:val="28"/>
+        </w:rPr>
+        <w:t xml:space="preserve"> - </w:t>
+      </w:r>
+      <w:r>
+        <w:rPr>
+          <w:color w:val="000000"/>
+          <w:sz w:val="28"/>
+          <w:szCs w:val="28"/>
+        </w:rPr>
+        <w:t>функция деления датасета на «обучающ</w:t>
+      </w:r>
+      <w:r>
+        <w:rPr>
+          <w:color w:val="000000"/>
+          <w:sz w:val="28"/>
+          <w:szCs w:val="28"/>
+        </w:rPr>
+        <w:t>ую» и «тестовую» части</w:t>
+      </w:r>
+    </w:p>
+    <w:p>
+      <w:pPr>
+        <w:pStyle w:val="af0"/>
+        <w:numPr>
+          <w:ilvl w:val="0"/>
+          <w:numId w:val="1"/>
+        </w:numPr>
+        <w:spacing w:before="0" w:beforeAutospacing="0" w:after="0" w:afterAutospacing="0" w:line="360" w:lineRule="auto"/>
+        <w:jc w:val="both"/>
+        <w:textAlignment w:val="baseline"/>
+        <w:rPr>
+          <w:color w:val="000000"/>
+          <w:sz w:val="28"/>
+          <w:szCs w:val="28"/>
+        </w:rPr>
+      </w:pPr>
+      <w:hyperlink r:id="rId40" w:history="1">
+        <w:r>
+          <w:rPr>
+            <w:rStyle w:val="ae"/>
+            <w:sz w:val="28"/>
+            <w:szCs w:val="28"/>
+          </w:rPr>
+          <w:t>https://www.nltk.org/api/nltk.stem.wordnet.html</w:t>
+        </w:r>
+      </w:hyperlink>
+      <w:r>
+        <w:rPr>
+          <w:color w:val="000000"/>
+          <w:sz w:val="28"/>
+          <w:szCs w:val="28"/>
+        </w:rPr>
+        <w:t xml:space="preserve"> - </w:t>
+      </w:r>
+      <w:r>
+        <w:rPr>
+          <w:color w:val="000000"/>
+          <w:sz w:val="28"/>
+          <w:szCs w:val="28"/>
+        </w:rPr>
+        <w:t>алгоритм лемматизации текста</w:t>
+      </w:r>
+    </w:p>
+    <w:p/>
+    <w:p>
+      <w:pPr>
+        <w:pStyle w:val="1"/>
+        <w:jc w:val="center"/>
+        <w:rPr>
+          <w:rFonts w:ascii="Times New Roman" w:hAnsi="Times New Roman" w:cs="Times New Roman"/>
+          <w:b/>
+          <w:bCs/>
+          <w:color w:val="auto"/>
+          <w:sz w:val="44"/>
+          <w:szCs w:val="44"/>
+        </w:rPr>
+      </w:pPr>
+      <w:r>
+        <w:rPr>
+          <w:rFonts w:ascii="Times New Roman" w:hAnsi="Times New Roman" w:cs="Times New Roman"/>
+          <w:b/>
+          <w:bCs/>
+          <w:color w:val="auto"/>
+          <w:sz w:val="44"/>
+          <w:szCs w:val="44"/>
+        </w:rPr>
+        <w:t>Приложения</w:t>
+      </w:r>
+    </w:p>
+    <w:p>
+      <w:pPr>
+        <w:jc w:val="both"/>
+      </w:pPr>
+      <w:hyperlink r:id="rId41" w:history="1">
+        <w:r>
+          <w:rPr>
+            <w:rStyle w:val="ae"/>
+          </w:rPr>
+          <w:t>https://github.com/Attilene/TextRecognitionWork</w:t>
+        </w:r>
+      </w:hyperlink>
+      <w:r>
+        <w:t xml:space="preserve"> - рабочий программный код курсовой работы</w:t>
+      </w:r>
+    </w:p>
     <w:sectPr>
-      <w:footerReference w:type="default" r:id="rId6"/>
-      <w:footerReference w:type="first" r:id="rId7"/>
+      <w:footerReference w:type="default" r:id="rId42"/>
+      <w:footerReference w:type="first" r:id="rId43"/>
       <w:pgSz w:w="11906" w:h="16838"/>
       <w:pgMar w:top="1134" w:right="850" w:bottom="1134" w:left="1701" w:header="708" w:footer="708" w:gutter="0"/>
       <w:cols w:space="708"/>
@@ -794,7 +7318,7 @@
 </file>
 
 <file path=word/endnotes.xml><?xml version="1.0" encoding="utf-8"?>
-<w:endnotes xmlns:wpc="http://schemas.microsoft.com/office/word/2010/wordprocessingCanvas" xmlns:cx="http://schemas.microsoft.com/office/drawing/2014/chartex" xmlns:cx1="http://schemas.microsoft.com/office/drawing/2015/9/8/chartex" xmlns:cx2="http://schemas.microsoft.com/office/drawing/2015/10/21/chartex" xmlns:cx3="http://schemas.microsoft.com/office/drawing/2016/5/9/chartex" xmlns:cx4="http://schemas.microsoft.com/office/drawing/2016/5/10/chartex" xmlns:cx5="http://schemas.microsoft.com/office/drawing/2016/5/11/chartex" xmlns:cx6="http://schemas.microsoft.com/office/drawing/2016/5/12/chartex" xmlns:cx7="http://schemas.microsoft.com/office/drawing/2016/5/13/chartex" xmlns:cx8="http://schemas.microsoft.com/office/drawing/2016/5/14/chartex" xmlns:mc="http://schemas.openxmlformats.org/markup-compatibility/2006" xmlns:aink="http://schemas.microsoft.com/office/drawing/2016/ink" xmlns:am3d="http://schemas.microsoft.com/office/drawing/2017/model3d" xmlns:o="urn:schemas-microsoft-com:office:office" xmlns:r="http://schemas.openxmlformats.org/officeDocument/2006/relationships" xmlns:m="http://schemas.openxmlformats.org/officeDocument/2006/math" xmlns:v="urn:schemas-microsoft-com:vml" xmlns:wp14="http://schemas.microsoft.com/office/word/2010/wordprocessingDrawing" xmlns:wp="http://schemas.openxmlformats.org/drawingml/2006/wordprocessingDrawing" xmlns:w10="urn:schemas-microsoft-com:office:word" xmlns:w="http://schemas.openxmlformats.org/wordprocessingml/2006/main" xmlns:w14="http://schemas.microsoft.com/office/word/2010/wordml" xmlns:w15="http://schemas.microsoft.com/office/word/2012/wordml" xmlns:w16cex="http://schemas.microsoft.com/office/word/2018/wordml/cex" xmlns:w16cid="http://schemas.microsoft.com/office/word/2016/wordml/cid" xmlns:w16="http://schemas.microsoft.com/office/word/2018/wordml" xmlns:w16sdtdh="http://schemas.microsoft.com/office/word/2020/wordml/sdtdatahash" xmlns:w16se="http://schemas.microsoft.com/office/word/2015/wordml/symex" xmlns:wpg="http://schemas.microsoft.com/office/word/2010/wordprocessingGroup" xmlns:wpi="http://schemas.microsoft.com/office/word/2010/wordprocessingInk" xmlns:wne="http://schemas.microsoft.com/office/word/2006/wordml" xmlns:wps="http://schemas.microsoft.com/office/word/2010/wordprocessingShape" mc:Ignorable="w14 w15 w16se w16cid w16 w16cex w16sdtdh wp14">
+<w:endnotes xmlns:wpc="http://schemas.microsoft.com/office/word/2010/wordprocessingCanvas" xmlns:cx="http://schemas.microsoft.com/office/drawing/2014/chartex" xmlns:cx1="http://schemas.microsoft.com/office/drawing/2015/9/8/chartex" xmlns:cx2="http://schemas.microsoft.com/office/drawing/2015/10/21/chartex" xmlns:cx3="http://schemas.microsoft.com/office/drawing/2016/5/9/chartex" xmlns:cx4="http://schemas.microsoft.com/office/drawing/2016/5/10/chartex" xmlns:cx5="http://schemas.microsoft.com/office/drawing/2016/5/11/chartex" xmlns:cx6="http://schemas.microsoft.com/office/drawing/2016/5/12/chartex" xmlns:cx7="http://schemas.microsoft.com/office/drawing/2016/5/13/chartex" xmlns:cx8="http://schemas.microsoft.com/office/drawing/2016/5/14/chartex" xmlns:mc="http://schemas.openxmlformats.org/markup-compatibility/2006" xmlns:aink="http://schemas.microsoft.com/office/drawing/2016/ink" xmlns:am3d="http://schemas.microsoft.com/office/drawing/2017/model3d" xmlns:o="urn:schemas-microsoft-com:office:office" xmlns:oel="http://schemas.microsoft.com/office/2019/extlst" xmlns:r="http://schemas.openxmlformats.org/officeDocument/2006/relationships" xmlns:m="http://schemas.openxmlformats.org/officeDocument/2006/math" xmlns:v="urn:schemas-microsoft-com:vml" xmlns:wp14="http://schemas.microsoft.com/office/word/2010/wordprocessingDrawing" xmlns:wp="http://schemas.openxmlformats.org/drawingml/2006/wordprocessingDrawing" xmlns:w10="urn:schemas-microsoft-com:office:word" xmlns:w="http://schemas.openxmlformats.org/wordprocessingml/2006/main" xmlns:w14="http://schemas.microsoft.com/office/word/2010/wordml" xmlns:w15="http://schemas.microsoft.com/office/word/2012/wordml" xmlns:w16cex="http://schemas.microsoft.com/office/word/2018/wordml/cex" xmlns:w16cid="http://schemas.microsoft.com/office/word/2016/wordml/cid" xmlns:w16="http://schemas.microsoft.com/office/word/2018/wordml" xmlns:w16sdtdh="http://schemas.microsoft.com/office/word/2020/wordml/sdtdatahash" xmlns:w16se="http://schemas.microsoft.com/office/word/2015/wordml/symex" xmlns:wpg="http://schemas.microsoft.com/office/word/2010/wordprocessingGroup" xmlns:wpi="http://schemas.microsoft.com/office/word/2010/wordprocessingInk" xmlns:wne="http://schemas.microsoft.com/office/word/2006/wordml" xmlns:wps="http://schemas.microsoft.com/office/word/2010/wordprocessingShape" mc:Ignorable="w14 w15 w16se w16cid w16 w16cex w16sdtdh wp14">
   <w:endnote w:type="separator" w:id="-1">
     <w:p>
       <w:pPr>
@@ -819,7 +7343,7 @@
 </file>
 
 <file path=word/footer1.xml><?xml version="1.0" encoding="utf-8"?>
-<w:ftr xmlns:wpc="http://schemas.microsoft.com/office/word/2010/wordprocessingCanvas" xmlns:cx="http://schemas.microsoft.com/office/drawing/2014/chartex" xmlns:cx1="http://schemas.microsoft.com/office/drawing/2015/9/8/chartex" xmlns:cx2="http://schemas.microsoft.com/office/drawing/2015/10/21/chartex" xmlns:cx3="http://schemas.microsoft.com/office/drawing/2016/5/9/chartex" xmlns:cx4="http://schemas.microsoft.com/office/drawing/2016/5/10/chartex" xmlns:cx5="http://schemas.microsoft.com/office/drawing/2016/5/11/chartex" xmlns:cx6="http://schemas.microsoft.com/office/drawing/2016/5/12/chartex" xmlns:cx7="http://schemas.microsoft.com/office/drawing/2016/5/13/chartex" xmlns:cx8="http://schemas.microsoft.com/office/drawing/2016/5/14/chartex" xmlns:mc="http://schemas.openxmlformats.org/markup-compatibility/2006" xmlns:aink="http://schemas.microsoft.com/office/drawing/2016/ink" xmlns:am3d="http://schemas.microsoft.com/office/drawing/2017/model3d" xmlns:o="urn:schemas-microsoft-com:office:office" xmlns:r="http://schemas.openxmlformats.org/officeDocument/2006/relationships" xmlns:m="http://schemas.openxmlformats.org/officeDocument/2006/math" xmlns:v="urn:schemas-microsoft-com:vml" xmlns:wp14="http://schemas.microsoft.com/office/word/2010/wordprocessingDrawing" xmlns:wp="http://schemas.openxmlformats.org/drawingml/2006/wordprocessingDrawing" xmlns:w10="urn:schemas-microsoft-com:office:word" xmlns:w="http://schemas.openxmlformats.org/wordprocessingml/2006/main" xmlns:w14="http://schemas.microsoft.com/office/word/2010/wordml" xmlns:w15="http://schemas.microsoft.com/office/word/2012/wordml" xmlns:w16cex="http://schemas.microsoft.com/office/word/2018/wordml/cex" xmlns:w16cid="http://schemas.microsoft.com/office/word/2016/wordml/cid" xmlns:w16="http://schemas.microsoft.com/office/word/2018/wordml" xmlns:w16sdtdh="http://schemas.microsoft.com/office/word/2020/wordml/sdtdatahash" xmlns:w16se="http://schemas.microsoft.com/office/word/2015/wordml/symex" xmlns:wpg="http://schemas.microsoft.com/office/word/2010/wordprocessingGroup" xmlns:wpi="http://schemas.microsoft.com/office/word/2010/wordprocessingInk" xmlns:wne="http://schemas.microsoft.com/office/word/2006/wordml" xmlns:wps="http://schemas.microsoft.com/office/word/2010/wordprocessingShape" mc:Ignorable="w14 w15 w16se w16cid w16 w16cex w16sdtdh wp14">
+<w:ftr xmlns:wpc="http://schemas.microsoft.com/office/word/2010/wordprocessingCanvas" xmlns:cx="http://schemas.microsoft.com/office/drawing/2014/chartex" xmlns:cx1="http://schemas.microsoft.com/office/drawing/2015/9/8/chartex" xmlns:cx2="http://schemas.microsoft.com/office/drawing/2015/10/21/chartex" xmlns:cx3="http://schemas.microsoft.com/office/drawing/2016/5/9/chartex" xmlns:cx4="http://schemas.microsoft.com/office/drawing/2016/5/10/chartex" xmlns:cx5="http://schemas.microsoft.com/office/drawing/2016/5/11/chartex" xmlns:cx6="http://schemas.microsoft.com/office/drawing/2016/5/12/chartex" xmlns:cx7="http://schemas.microsoft.com/office/drawing/2016/5/13/chartex" xmlns:cx8="http://schemas.microsoft.com/office/drawing/2016/5/14/chartex" xmlns:mc="http://schemas.openxmlformats.org/markup-compatibility/2006" xmlns:aink="http://schemas.microsoft.com/office/drawing/2016/ink" xmlns:am3d="http://schemas.microsoft.com/office/drawing/2017/model3d" xmlns:o="urn:schemas-microsoft-com:office:office" xmlns:oel="http://schemas.microsoft.com/office/2019/extlst" xmlns:r="http://schemas.openxmlformats.org/officeDocument/2006/relationships" xmlns:m="http://schemas.openxmlformats.org/officeDocument/2006/math" xmlns:v="urn:schemas-microsoft-com:vml" xmlns:wp14="http://schemas.microsoft.com/office/word/2010/wordprocessingDrawing" xmlns:wp="http://schemas.openxmlformats.org/drawingml/2006/wordprocessingDrawing" xmlns:w10="urn:schemas-microsoft-com:office:word" xmlns:w="http://schemas.openxmlformats.org/wordprocessingml/2006/main" xmlns:w14="http://schemas.microsoft.com/office/word/2010/wordml" xmlns:w15="http://schemas.microsoft.com/office/word/2012/wordml" xmlns:w16cex="http://schemas.microsoft.com/office/word/2018/wordml/cex" xmlns:w16cid="http://schemas.microsoft.com/office/word/2016/wordml/cid" xmlns:w16="http://schemas.microsoft.com/office/word/2018/wordml" xmlns:w16sdtdh="http://schemas.microsoft.com/office/word/2020/wordml/sdtdatahash" xmlns:w16se="http://schemas.microsoft.com/office/word/2015/wordml/symex" xmlns:wpg="http://schemas.microsoft.com/office/word/2010/wordprocessingGroup" xmlns:wpi="http://schemas.microsoft.com/office/word/2010/wordprocessingInk" xmlns:wne="http://schemas.microsoft.com/office/word/2006/wordml" xmlns:wps="http://schemas.microsoft.com/office/word/2010/wordprocessingShape" mc:Ignorable="w14 w15 w16se w16cid w16 w16cex w16sdtdh wp14">
   <w:sdt>
     <w:sdtPr>
       <w:id w:val="-97637988"/>
@@ -828,6 +7352,7 @@
         <w:docPartUnique/>
       </w:docPartObj>
     </w:sdtPr>
+    <w:sdtEndPr/>
     <w:sdtContent>
       <w:p>
         <w:pPr>
@@ -861,7 +7386,7 @@
 </file>
 
 <file path=word/footer2.xml><?xml version="1.0" encoding="utf-8"?>
-<w:ftr xmlns:wpc="http://schemas.microsoft.com/office/word/2010/wordprocessingCanvas" xmlns:cx="http://schemas.microsoft.com/office/drawing/2014/chartex" xmlns:cx1="http://schemas.microsoft.com/office/drawing/2015/9/8/chartex" xmlns:cx2="http://schemas.microsoft.com/office/drawing/2015/10/21/chartex" xmlns:cx3="http://schemas.microsoft.com/office/drawing/2016/5/9/chartex" xmlns:cx4="http://schemas.microsoft.com/office/drawing/2016/5/10/chartex" xmlns:cx5="http://schemas.microsoft.com/office/drawing/2016/5/11/chartex" xmlns:cx6="http://schemas.microsoft.com/office/drawing/2016/5/12/chartex" xmlns:cx7="http://schemas.microsoft.com/office/drawing/2016/5/13/chartex" xmlns:cx8="http://schemas.microsoft.com/office/drawing/2016/5/14/chartex" xmlns:mc="http://schemas.openxmlformats.org/markup-compatibility/2006" xmlns:aink="http://schemas.microsoft.com/office/drawing/2016/ink" xmlns:am3d="http://schemas.microsoft.com/office/drawing/2017/model3d" xmlns:o="urn:schemas-microsoft-com:office:office" xmlns:r="http://schemas.openxmlformats.org/officeDocument/2006/relationships" xmlns:m="http://schemas.openxmlformats.org/officeDocument/2006/math" xmlns:v="urn:schemas-microsoft-com:vml" xmlns:wp14="http://schemas.microsoft.com/office/word/2010/wordprocessingDrawing" xmlns:wp="http://schemas.openxmlformats.org/drawingml/2006/wordprocessingDrawing" xmlns:w10="urn:schemas-microsoft-com:office:word" xmlns:w="http://schemas.openxmlformats.org/wordprocessingml/2006/main" xmlns:w14="http://schemas.microsoft.com/office/word/2010/wordml" xmlns:w15="http://schemas.microsoft.com/office/word/2012/wordml" xmlns:w16cex="http://schemas.microsoft.com/office/word/2018/wordml/cex" xmlns:w16cid="http://schemas.microsoft.com/office/word/2016/wordml/cid" xmlns:w16="http://schemas.microsoft.com/office/word/2018/wordml" xmlns:w16sdtdh="http://schemas.microsoft.com/office/word/2020/wordml/sdtdatahash" xmlns:w16se="http://schemas.microsoft.com/office/word/2015/wordml/symex" xmlns:wpg="http://schemas.microsoft.com/office/word/2010/wordprocessingGroup" xmlns:wpi="http://schemas.microsoft.com/office/word/2010/wordprocessingInk" xmlns:wne="http://schemas.microsoft.com/office/word/2006/wordml" xmlns:wps="http://schemas.microsoft.com/office/word/2010/wordprocessingShape" mc:Ignorable="w14 w15 w16se w16cid w16 w16cex w16sdtdh wp14">
+<w:ftr xmlns:wpc="http://schemas.microsoft.com/office/word/2010/wordprocessingCanvas" xmlns:cx="http://schemas.microsoft.com/office/drawing/2014/chartex" xmlns:cx1="http://schemas.microsoft.com/office/drawing/2015/9/8/chartex" xmlns:cx2="http://schemas.microsoft.com/office/drawing/2015/10/21/chartex" xmlns:cx3="http://schemas.microsoft.com/office/drawing/2016/5/9/chartex" xmlns:cx4="http://schemas.microsoft.com/office/drawing/2016/5/10/chartex" xmlns:cx5="http://schemas.microsoft.com/office/drawing/2016/5/11/chartex" xmlns:cx6="http://schemas.microsoft.com/office/drawing/2016/5/12/chartex" xmlns:cx7="http://schemas.microsoft.com/office/drawing/2016/5/13/chartex" xmlns:cx8="http://schemas.microsoft.com/office/drawing/2016/5/14/chartex" xmlns:mc="http://schemas.openxmlformats.org/markup-compatibility/2006" xmlns:aink="http://schemas.microsoft.com/office/drawing/2016/ink" xmlns:am3d="http://schemas.microsoft.com/office/drawing/2017/model3d" xmlns:o="urn:schemas-microsoft-com:office:office" xmlns:oel="http://schemas.microsoft.com/office/2019/extlst" xmlns:r="http://schemas.openxmlformats.org/officeDocument/2006/relationships" xmlns:m="http://schemas.openxmlformats.org/officeDocument/2006/math" xmlns:v="urn:schemas-microsoft-com:vml" xmlns:wp14="http://schemas.microsoft.com/office/word/2010/wordprocessingDrawing" xmlns:wp="http://schemas.openxmlformats.org/drawingml/2006/wordprocessingDrawing" xmlns:w10="urn:schemas-microsoft-com:office:word" xmlns:w="http://schemas.openxmlformats.org/wordprocessingml/2006/main" xmlns:w14="http://schemas.microsoft.com/office/word/2010/wordml" xmlns:w15="http://schemas.microsoft.com/office/word/2012/wordml" xmlns:w16cex="http://schemas.microsoft.com/office/word/2018/wordml/cex" xmlns:w16cid="http://schemas.microsoft.com/office/word/2016/wordml/cid" xmlns:w16="http://schemas.microsoft.com/office/word/2018/wordml" xmlns:w16sdtdh="http://schemas.microsoft.com/office/word/2020/wordml/sdtdatahash" xmlns:w16se="http://schemas.microsoft.com/office/word/2015/wordml/symex" xmlns:wpg="http://schemas.microsoft.com/office/word/2010/wordprocessingGroup" xmlns:wpi="http://schemas.microsoft.com/office/word/2010/wordprocessingInk" xmlns:wne="http://schemas.microsoft.com/office/word/2006/wordml" xmlns:wps="http://schemas.microsoft.com/office/word/2010/wordprocessingShape" mc:Ignorable="w14 w15 w16se w16cid w16 w16cex w16sdtdh wp14">
   <w:sdt>
     <w:sdtPr>
       <w:rPr>
@@ -874,6 +7399,7 @@
         <w:docPartUnique/>
       </w:docPartObj>
     </w:sdtPr>
+    <w:sdtEndPr/>
     <w:sdtContent>
       <w:p>
         <w:pPr>
@@ -900,7 +7426,7 @@
 </file>
 
 <file path=word/footnotes.xml><?xml version="1.0" encoding="utf-8"?>
-<w:footnotes xmlns:wpc="http://schemas.microsoft.com/office/word/2010/wordprocessingCanvas" xmlns:cx="http://schemas.microsoft.com/office/drawing/2014/chartex" xmlns:cx1="http://schemas.microsoft.com/office/drawing/2015/9/8/chartex" xmlns:cx2="http://schemas.microsoft.com/office/drawing/2015/10/21/chartex" xmlns:cx3="http://schemas.microsoft.com/office/drawing/2016/5/9/chartex" xmlns:cx4="http://schemas.microsoft.com/office/drawing/2016/5/10/chartex" xmlns:cx5="http://schemas.microsoft.com/office/drawing/2016/5/11/chartex" xmlns:cx6="http://schemas.microsoft.com/office/drawing/2016/5/12/chartex" xmlns:cx7="http://schemas.microsoft.com/office/drawing/2016/5/13/chartex" xmlns:cx8="http://schemas.microsoft.com/office/drawing/2016/5/14/chartex" xmlns:mc="http://schemas.openxmlformats.org/markup-compatibility/2006" xmlns:aink="http://schemas.microsoft.com/office/drawing/2016/ink" xmlns:am3d="http://schemas.microsoft.com/office/drawing/2017/model3d" xmlns:o="urn:schemas-microsoft-com:office:office" xmlns:r="http://schemas.openxmlformats.org/officeDocument/2006/relationships" xmlns:m="http://schemas.openxmlformats.org/officeDocument/2006/math" xmlns:v="urn:schemas-microsoft-com:vml" xmlns:wp14="http://schemas.microsoft.com/office/word/2010/wordprocessingDrawing" xmlns:wp="http://schemas.openxmlformats.org/drawingml/2006/wordprocessingDrawing" xmlns:w10="urn:schemas-microsoft-com:office:word" xmlns:w="http://schemas.openxmlformats.org/wordprocessingml/2006/main" xmlns:w14="http://schemas.microsoft.com/office/word/2010/wordml" xmlns:w15="http://schemas.microsoft.com/office/word/2012/wordml" xmlns:w16cex="http://schemas.microsoft.com/office/word/2018/wordml/cex" xmlns:w16cid="http://schemas.microsoft.com/office/word/2016/wordml/cid" xmlns:w16="http://schemas.microsoft.com/office/word/2018/wordml" xmlns:w16sdtdh="http://schemas.microsoft.com/office/word/2020/wordml/sdtdatahash" xmlns:w16se="http://schemas.microsoft.com/office/word/2015/wordml/symex" xmlns:wpg="http://schemas.microsoft.com/office/word/2010/wordprocessingGroup" xmlns:wpi="http://schemas.microsoft.com/office/word/2010/wordprocessingInk" xmlns:wne="http://schemas.microsoft.com/office/word/2006/wordml" xmlns:wps="http://schemas.microsoft.com/office/word/2010/wordprocessingShape" mc:Ignorable="w14 w15 w16se w16cid w16 w16cex w16sdtdh wp14">
+<w:footnotes xmlns:wpc="http://schemas.microsoft.com/office/word/2010/wordprocessingCanvas" xmlns:cx="http://schemas.microsoft.com/office/drawing/2014/chartex" xmlns:cx1="http://schemas.microsoft.com/office/drawing/2015/9/8/chartex" xmlns:cx2="http://schemas.microsoft.com/office/drawing/2015/10/21/chartex" xmlns:cx3="http://schemas.microsoft.com/office/drawing/2016/5/9/chartex" xmlns:cx4="http://schemas.microsoft.com/office/drawing/2016/5/10/chartex" xmlns:cx5="http://schemas.microsoft.com/office/drawing/2016/5/11/chartex" xmlns:cx6="http://schemas.microsoft.com/office/drawing/2016/5/12/chartex" xmlns:cx7="http://schemas.microsoft.com/office/drawing/2016/5/13/chartex" xmlns:cx8="http://schemas.microsoft.com/office/drawing/2016/5/14/chartex" xmlns:mc="http://schemas.openxmlformats.org/markup-compatibility/2006" xmlns:aink="http://schemas.microsoft.com/office/drawing/2016/ink" xmlns:am3d="http://schemas.microsoft.com/office/drawing/2017/model3d" xmlns:o="urn:schemas-microsoft-com:office:office" xmlns:oel="http://schemas.microsoft.com/office/2019/extlst" xmlns:r="http://schemas.openxmlformats.org/officeDocument/2006/relationships" xmlns:m="http://schemas.openxmlformats.org/officeDocument/2006/math" xmlns:v="urn:schemas-microsoft-com:vml" xmlns:wp14="http://schemas.microsoft.com/office/word/2010/wordprocessingDrawing" xmlns:wp="http://schemas.openxmlformats.org/drawingml/2006/wordprocessingDrawing" xmlns:w10="urn:schemas-microsoft-com:office:word" xmlns:w="http://schemas.openxmlformats.org/wordprocessingml/2006/main" xmlns:w14="http://schemas.microsoft.com/office/word/2010/wordml" xmlns:w15="http://schemas.microsoft.com/office/word/2012/wordml" xmlns:w16cex="http://schemas.microsoft.com/office/word/2018/wordml/cex" xmlns:w16cid="http://schemas.microsoft.com/office/word/2016/wordml/cid" xmlns:w16="http://schemas.microsoft.com/office/word/2018/wordml" xmlns:w16sdtdh="http://schemas.microsoft.com/office/word/2020/wordml/sdtdatahash" xmlns:w16se="http://schemas.microsoft.com/office/word/2015/wordml/symex" xmlns:wpg="http://schemas.microsoft.com/office/word/2010/wordprocessingGroup" xmlns:wpi="http://schemas.microsoft.com/office/word/2010/wordprocessingInk" xmlns:wne="http://schemas.microsoft.com/office/word/2006/wordml" xmlns:wps="http://schemas.microsoft.com/office/word/2010/wordprocessingShape" mc:Ignorable="w14 w15 w16se w16cid w16 w16cex w16sdtdh wp14">
   <w:footnote w:type="separator" w:id="-1">
     <w:p>
       <w:pPr>
@@ -922,6 +7448,622 @@
     </w:p>
   </w:footnote>
 </w:footnotes>
+</file>
+
+<file path=word/numbering.xml><?xml version="1.0" encoding="utf-8"?>
+<w:numbering xmlns:wpc="http://schemas.microsoft.com/office/word/2010/wordprocessingCanvas" xmlns:cx="http://schemas.microsoft.com/office/drawing/2014/chartex" xmlns:cx1="http://schemas.microsoft.com/office/drawing/2015/9/8/chartex" xmlns:cx2="http://schemas.microsoft.com/office/drawing/2015/10/21/chartex" xmlns:cx3="http://schemas.microsoft.com/office/drawing/2016/5/9/chartex" xmlns:cx4="http://schemas.microsoft.com/office/drawing/2016/5/10/chartex" xmlns:cx5="http://schemas.microsoft.com/office/drawing/2016/5/11/chartex" xmlns:cx6="http://schemas.microsoft.com/office/drawing/2016/5/12/chartex" xmlns:cx7="http://schemas.microsoft.com/office/drawing/2016/5/13/chartex" xmlns:cx8="http://schemas.microsoft.com/office/drawing/2016/5/14/chartex" xmlns:mc="http://schemas.openxmlformats.org/markup-compatibility/2006" xmlns:aink="http://schemas.microsoft.com/office/drawing/2016/ink" xmlns:am3d="http://schemas.microsoft.com/office/drawing/2017/model3d" xmlns:o="urn:schemas-microsoft-com:office:office" xmlns:oel="http://schemas.microsoft.com/office/2019/extlst" xmlns:r="http://schemas.openxmlformats.org/officeDocument/2006/relationships" xmlns:m="http://schemas.openxmlformats.org/officeDocument/2006/math" xmlns:v="urn:schemas-microsoft-com:vml" xmlns:wp14="http://schemas.microsoft.com/office/word/2010/wordprocessingDrawing" xmlns:wp="http://schemas.openxmlformats.org/drawingml/2006/wordprocessingDrawing" xmlns:w10="urn:schemas-microsoft-com:office:word" xmlns:w="http://schemas.openxmlformats.org/wordprocessingml/2006/main" xmlns:w14="http://schemas.microsoft.com/office/word/2010/wordml" xmlns:w15="http://schemas.microsoft.com/office/word/2012/wordml" xmlns:w16cex="http://schemas.microsoft.com/office/word/2018/wordml/cex" xmlns:w16cid="http://schemas.microsoft.com/office/word/2016/wordml/cid" xmlns:w16="http://schemas.microsoft.com/office/word/2018/wordml" xmlns:w16sdtdh="http://schemas.microsoft.com/office/word/2020/wordml/sdtdatahash" xmlns:w16se="http://schemas.microsoft.com/office/word/2015/wordml/symex" xmlns:wpg="http://schemas.microsoft.com/office/word/2010/wordprocessingGroup" xmlns:wpi="http://schemas.microsoft.com/office/word/2010/wordprocessingInk" xmlns:wne="http://schemas.microsoft.com/office/word/2006/wordml" xmlns:wps="http://schemas.microsoft.com/office/word/2010/wordprocessingShape" mc:Ignorable="w14 w15 w16se w16cid w16 w16cex w16sdtdh wp14">
+  <w:abstractNum w:abstractNumId="0" w15:restartNumberingAfterBreak="0">
+    <w:nsid w:val="00CB097B"/>
+    <w:multiLevelType w:val="multilevel"/>
+    <w:tmpl w:val="B48C0E8C"/>
+    <w:lvl w:ilvl="0">
+      <w:start w:val="1"/>
+      <w:numFmt w:val="bullet"/>
+      <w:lvlText w:val=""/>
+      <w:lvlJc w:val="left"/>
+      <w:pPr>
+        <w:tabs>
+          <w:tab w:val="num" w:pos="720"/>
+        </w:tabs>
+        <w:ind w:left="720" w:hanging="360"/>
+      </w:pPr>
+      <w:rPr>
+        <w:rFonts w:ascii="Symbol" w:hAnsi="Symbol" w:hint="default"/>
+        <w:sz w:val="20"/>
+      </w:rPr>
+    </w:lvl>
+    <w:lvl w:ilvl="1" w:tentative="1">
+      <w:numFmt w:val="bullet"/>
+      <w:lvlText w:val="o"/>
+      <w:lvlJc w:val="left"/>
+      <w:pPr>
+        <w:tabs>
+          <w:tab w:val="num" w:pos="1440"/>
+        </w:tabs>
+        <w:ind w:left="1440" w:hanging="360"/>
+      </w:pPr>
+      <w:rPr>
+        <w:rFonts w:ascii="Courier New" w:hAnsi="Courier New" w:hint="default"/>
+        <w:sz w:val="20"/>
+      </w:rPr>
+    </w:lvl>
+    <w:lvl w:ilvl="2" w:tentative="1">
+      <w:numFmt w:val="bullet"/>
+      <w:lvlText w:val=""/>
+      <w:lvlJc w:val="left"/>
+      <w:pPr>
+        <w:tabs>
+          <w:tab w:val="num" w:pos="2160"/>
+        </w:tabs>
+        <w:ind w:left="2160" w:hanging="360"/>
+      </w:pPr>
+      <w:rPr>
+        <w:rFonts w:ascii="Wingdings" w:hAnsi="Wingdings" w:hint="default"/>
+        <w:sz w:val="20"/>
+      </w:rPr>
+    </w:lvl>
+    <w:lvl w:ilvl="3" w:tentative="1">
+      <w:numFmt w:val="bullet"/>
+      <w:lvlText w:val=""/>
+      <w:lvlJc w:val="left"/>
+      <w:pPr>
+        <w:tabs>
+          <w:tab w:val="num" w:pos="2880"/>
+        </w:tabs>
+        <w:ind w:left="2880" w:hanging="360"/>
+      </w:pPr>
+      <w:rPr>
+        <w:rFonts w:ascii="Wingdings" w:hAnsi="Wingdings" w:hint="default"/>
+        <w:sz w:val="20"/>
+      </w:rPr>
+    </w:lvl>
+    <w:lvl w:ilvl="4" w:tentative="1">
+      <w:numFmt w:val="bullet"/>
+      <w:lvlText w:val=""/>
+      <w:lvlJc w:val="left"/>
+      <w:pPr>
+        <w:tabs>
+          <w:tab w:val="num" w:pos="3600"/>
+        </w:tabs>
+        <w:ind w:left="3600" w:hanging="360"/>
+      </w:pPr>
+      <w:rPr>
+        <w:rFonts w:ascii="Wingdings" w:hAnsi="Wingdings" w:hint="default"/>
+        <w:sz w:val="20"/>
+      </w:rPr>
+    </w:lvl>
+    <w:lvl w:ilvl="5" w:tentative="1">
+      <w:numFmt w:val="bullet"/>
+      <w:lvlText w:val=""/>
+      <w:lvlJc w:val="left"/>
+      <w:pPr>
+        <w:tabs>
+          <w:tab w:val="num" w:pos="4320"/>
+        </w:tabs>
+        <w:ind w:left="4320" w:hanging="360"/>
+      </w:pPr>
+      <w:rPr>
+        <w:rFonts w:ascii="Wingdings" w:hAnsi="Wingdings" w:hint="default"/>
+        <w:sz w:val="20"/>
+      </w:rPr>
+    </w:lvl>
+    <w:lvl w:ilvl="6" w:tentative="1">
+      <w:numFmt w:val="bullet"/>
+      <w:lvlText w:val=""/>
+      <w:lvlJc w:val="left"/>
+      <w:pPr>
+        <w:tabs>
+          <w:tab w:val="num" w:pos="5040"/>
+        </w:tabs>
+        <w:ind w:left="5040" w:hanging="360"/>
+      </w:pPr>
+      <w:rPr>
+        <w:rFonts w:ascii="Wingdings" w:hAnsi="Wingdings" w:hint="default"/>
+        <w:sz w:val="20"/>
+      </w:rPr>
+    </w:lvl>
+    <w:lvl w:ilvl="7" w:tentative="1">
+      <w:numFmt w:val="bullet"/>
+      <w:lvlText w:val=""/>
+      <w:lvlJc w:val="left"/>
+      <w:pPr>
+        <w:tabs>
+          <w:tab w:val="num" w:pos="5760"/>
+        </w:tabs>
+        <w:ind w:left="5760" w:hanging="360"/>
+      </w:pPr>
+      <w:rPr>
+        <w:rFonts w:ascii="Wingdings" w:hAnsi="Wingdings" w:hint="default"/>
+        <w:sz w:val="20"/>
+      </w:rPr>
+    </w:lvl>
+    <w:lvl w:ilvl="8" w:tentative="1">
+      <w:numFmt w:val="bullet"/>
+      <w:lvlText w:val=""/>
+      <w:lvlJc w:val="left"/>
+      <w:pPr>
+        <w:tabs>
+          <w:tab w:val="num" w:pos="6480"/>
+        </w:tabs>
+        <w:ind w:left="6480" w:hanging="360"/>
+      </w:pPr>
+      <w:rPr>
+        <w:rFonts w:ascii="Wingdings" w:hAnsi="Wingdings" w:hint="default"/>
+        <w:sz w:val="20"/>
+      </w:rPr>
+    </w:lvl>
+  </w:abstractNum>
+  <w:abstractNum w:abstractNumId="1" w15:restartNumberingAfterBreak="0">
+    <w:nsid w:val="061C1A22"/>
+    <w:multiLevelType w:val="hybridMultilevel"/>
+    <w:tmpl w:val="7C9255C6"/>
+    <w:lvl w:ilvl="0" w:tplc="8B9202FA">
+      <w:start w:val="1"/>
+      <w:numFmt w:val="decimal"/>
+      <w:lvlText w:val="%1)"/>
+      <w:lvlJc w:val="left"/>
+      <w:pPr>
+        <w:ind w:left="1068" w:hanging="360"/>
+      </w:pPr>
+      <w:rPr>
+        <w:rFonts w:hint="default"/>
+      </w:rPr>
+    </w:lvl>
+    <w:lvl w:ilvl="1" w:tplc="04190019" w:tentative="1">
+      <w:start w:val="1"/>
+      <w:numFmt w:val="lowerLetter"/>
+      <w:lvlText w:val="%2."/>
+      <w:lvlJc w:val="left"/>
+      <w:pPr>
+        <w:ind w:left="1788" w:hanging="360"/>
+      </w:pPr>
+    </w:lvl>
+    <w:lvl w:ilvl="2" w:tplc="0419001B" w:tentative="1">
+      <w:start w:val="1"/>
+      <w:numFmt w:val="lowerRoman"/>
+      <w:lvlText w:val="%3."/>
+      <w:lvlJc w:val="right"/>
+      <w:pPr>
+        <w:ind w:left="2508" w:hanging="180"/>
+      </w:pPr>
+    </w:lvl>
+    <w:lvl w:ilvl="3" w:tplc="0419000F" w:tentative="1">
+      <w:start w:val="1"/>
+      <w:numFmt w:val="decimal"/>
+      <w:lvlText w:val="%4."/>
+      <w:lvlJc w:val="left"/>
+      <w:pPr>
+        <w:ind w:left="3228" w:hanging="360"/>
+      </w:pPr>
+    </w:lvl>
+    <w:lvl w:ilvl="4" w:tplc="04190019" w:tentative="1">
+      <w:start w:val="1"/>
+      <w:numFmt w:val="lowerLetter"/>
+      <w:lvlText w:val="%5."/>
+      <w:lvlJc w:val="left"/>
+      <w:pPr>
+        <w:ind w:left="3948" w:hanging="360"/>
+      </w:pPr>
+    </w:lvl>
+    <w:lvl w:ilvl="5" w:tplc="0419001B" w:tentative="1">
+      <w:start w:val="1"/>
+      <w:numFmt w:val="lowerRoman"/>
+      <w:lvlText w:val="%6."/>
+      <w:lvlJc w:val="right"/>
+      <w:pPr>
+        <w:ind w:left="4668" w:hanging="180"/>
+      </w:pPr>
+    </w:lvl>
+    <w:lvl w:ilvl="6" w:tplc="0419000F" w:tentative="1">
+      <w:start w:val="1"/>
+      <w:numFmt w:val="decimal"/>
+      <w:lvlText w:val="%7."/>
+      <w:lvlJc w:val="left"/>
+      <w:pPr>
+        <w:ind w:left="5388" w:hanging="360"/>
+      </w:pPr>
+    </w:lvl>
+    <w:lvl w:ilvl="7" w:tplc="04190019" w:tentative="1">
+      <w:start w:val="1"/>
+      <w:numFmt w:val="lowerLetter"/>
+      <w:lvlText w:val="%8."/>
+      <w:lvlJc w:val="left"/>
+      <w:pPr>
+        <w:ind w:left="6108" w:hanging="360"/>
+      </w:pPr>
+    </w:lvl>
+    <w:lvl w:ilvl="8" w:tplc="0419001B" w:tentative="1">
+      <w:start w:val="1"/>
+      <w:numFmt w:val="lowerRoman"/>
+      <w:lvlText w:val="%9."/>
+      <w:lvlJc w:val="right"/>
+      <w:pPr>
+        <w:ind w:left="6828" w:hanging="180"/>
+      </w:pPr>
+    </w:lvl>
+  </w:abstractNum>
+  <w:abstractNum w:abstractNumId="2" w15:restartNumberingAfterBreak="0">
+    <w:nsid w:val="15550299"/>
+    <w:multiLevelType w:val="multilevel"/>
+    <w:tmpl w:val="C9FEA99A"/>
+    <w:lvl w:ilvl="0">
+      <w:start w:val="1"/>
+      <w:numFmt w:val="bullet"/>
+      <w:lvlText w:val=""/>
+      <w:lvlJc w:val="left"/>
+      <w:pPr>
+        <w:tabs>
+          <w:tab w:val="num" w:pos="720"/>
+        </w:tabs>
+        <w:ind w:left="720" w:hanging="360"/>
+      </w:pPr>
+      <w:rPr>
+        <w:rFonts w:ascii="Symbol" w:hAnsi="Symbol" w:hint="default"/>
+        <w:sz w:val="20"/>
+      </w:rPr>
+    </w:lvl>
+    <w:lvl w:ilvl="1" w:tentative="1">
+      <w:numFmt w:val="bullet"/>
+      <w:lvlText w:val="o"/>
+      <w:lvlJc w:val="left"/>
+      <w:pPr>
+        <w:tabs>
+          <w:tab w:val="num" w:pos="1440"/>
+        </w:tabs>
+        <w:ind w:left="1440" w:hanging="360"/>
+      </w:pPr>
+      <w:rPr>
+        <w:rFonts w:ascii="Courier New" w:hAnsi="Courier New" w:hint="default"/>
+        <w:sz w:val="20"/>
+      </w:rPr>
+    </w:lvl>
+    <w:lvl w:ilvl="2" w:tentative="1">
+      <w:numFmt w:val="bullet"/>
+      <w:lvlText w:val=""/>
+      <w:lvlJc w:val="left"/>
+      <w:pPr>
+        <w:tabs>
+          <w:tab w:val="num" w:pos="2160"/>
+        </w:tabs>
+        <w:ind w:left="2160" w:hanging="360"/>
+      </w:pPr>
+      <w:rPr>
+        <w:rFonts w:ascii="Wingdings" w:hAnsi="Wingdings" w:hint="default"/>
+        <w:sz w:val="20"/>
+      </w:rPr>
+    </w:lvl>
+    <w:lvl w:ilvl="3" w:tentative="1">
+      <w:numFmt w:val="bullet"/>
+      <w:lvlText w:val=""/>
+      <w:lvlJc w:val="left"/>
+      <w:pPr>
+        <w:tabs>
+          <w:tab w:val="num" w:pos="2880"/>
+        </w:tabs>
+        <w:ind w:left="2880" w:hanging="360"/>
+      </w:pPr>
+      <w:rPr>
+        <w:rFonts w:ascii="Wingdings" w:hAnsi="Wingdings" w:hint="default"/>
+        <w:sz w:val="20"/>
+      </w:rPr>
+    </w:lvl>
+    <w:lvl w:ilvl="4" w:tentative="1">
+      <w:numFmt w:val="bullet"/>
+      <w:lvlText w:val=""/>
+      <w:lvlJc w:val="left"/>
+      <w:pPr>
+        <w:tabs>
+          <w:tab w:val="num" w:pos="3600"/>
+        </w:tabs>
+        <w:ind w:left="3600" w:hanging="360"/>
+      </w:pPr>
+      <w:rPr>
+        <w:rFonts w:ascii="Wingdings" w:hAnsi="Wingdings" w:hint="default"/>
+        <w:sz w:val="20"/>
+      </w:rPr>
+    </w:lvl>
+    <w:lvl w:ilvl="5" w:tentative="1">
+      <w:numFmt w:val="bullet"/>
+      <w:lvlText w:val=""/>
+      <w:lvlJc w:val="left"/>
+      <w:pPr>
+        <w:tabs>
+          <w:tab w:val="num" w:pos="4320"/>
+        </w:tabs>
+        <w:ind w:left="4320" w:hanging="360"/>
+      </w:pPr>
+      <w:rPr>
+        <w:rFonts w:ascii="Wingdings" w:hAnsi="Wingdings" w:hint="default"/>
+        <w:sz w:val="20"/>
+      </w:rPr>
+    </w:lvl>
+    <w:lvl w:ilvl="6" w:tentative="1">
+      <w:numFmt w:val="bullet"/>
+      <w:lvlText w:val=""/>
+      <w:lvlJc w:val="left"/>
+      <w:pPr>
+        <w:tabs>
+          <w:tab w:val="num" w:pos="5040"/>
+        </w:tabs>
+        <w:ind w:left="5040" w:hanging="360"/>
+      </w:pPr>
+      <w:rPr>
+        <w:rFonts w:ascii="Wingdings" w:hAnsi="Wingdings" w:hint="default"/>
+        <w:sz w:val="20"/>
+      </w:rPr>
+    </w:lvl>
+    <w:lvl w:ilvl="7" w:tentative="1">
+      <w:numFmt w:val="bullet"/>
+      <w:lvlText w:val=""/>
+      <w:lvlJc w:val="left"/>
+      <w:pPr>
+        <w:tabs>
+          <w:tab w:val="num" w:pos="5760"/>
+        </w:tabs>
+        <w:ind w:left="5760" w:hanging="360"/>
+      </w:pPr>
+      <w:rPr>
+        <w:rFonts w:ascii="Wingdings" w:hAnsi="Wingdings" w:hint="default"/>
+        <w:sz w:val="20"/>
+      </w:rPr>
+    </w:lvl>
+    <w:lvl w:ilvl="8" w:tentative="1">
+      <w:numFmt w:val="bullet"/>
+      <w:lvlText w:val=""/>
+      <w:lvlJc w:val="left"/>
+      <w:pPr>
+        <w:tabs>
+          <w:tab w:val="num" w:pos="6480"/>
+        </w:tabs>
+        <w:ind w:left="6480" w:hanging="360"/>
+      </w:pPr>
+      <w:rPr>
+        <w:rFonts w:ascii="Wingdings" w:hAnsi="Wingdings" w:hint="default"/>
+        <w:sz w:val="20"/>
+      </w:rPr>
+    </w:lvl>
+  </w:abstractNum>
+  <w:abstractNum w:abstractNumId="3" w15:restartNumberingAfterBreak="0">
+    <w:nsid w:val="50E11555"/>
+    <w:multiLevelType w:val="hybridMultilevel"/>
+    <w:tmpl w:val="3106FF68"/>
+    <w:lvl w:ilvl="0" w:tplc="04190001">
+      <w:start w:val="1"/>
+      <w:numFmt w:val="bullet"/>
+      <w:lvlText w:val=""/>
+      <w:lvlJc w:val="left"/>
+      <w:pPr>
+        <w:ind w:left="1428" w:hanging="360"/>
+      </w:pPr>
+      <w:rPr>
+        <w:rFonts w:ascii="Symbol" w:hAnsi="Symbol" w:hint="default"/>
+      </w:rPr>
+    </w:lvl>
+    <w:lvl w:ilvl="1" w:tplc="04190003" w:tentative="1">
+      <w:start w:val="1"/>
+      <w:numFmt w:val="bullet"/>
+      <w:lvlText w:val="o"/>
+      <w:lvlJc w:val="left"/>
+      <w:pPr>
+        <w:ind w:left="2148" w:hanging="360"/>
+      </w:pPr>
+      <w:rPr>
+        <w:rFonts w:ascii="Courier New" w:hAnsi="Courier New" w:cs="Courier New" w:hint="default"/>
+      </w:rPr>
+    </w:lvl>
+    <w:lvl w:ilvl="2" w:tplc="04190005" w:tentative="1">
+      <w:start w:val="1"/>
+      <w:numFmt w:val="bullet"/>
+      <w:lvlText w:val=""/>
+      <w:lvlJc w:val="left"/>
+      <w:pPr>
+        <w:ind w:left="2868" w:hanging="360"/>
+      </w:pPr>
+      <w:rPr>
+        <w:rFonts w:ascii="Wingdings" w:hAnsi="Wingdings" w:hint="default"/>
+      </w:rPr>
+    </w:lvl>
+    <w:lvl w:ilvl="3" w:tplc="04190001" w:tentative="1">
+      <w:start w:val="1"/>
+      <w:numFmt w:val="bullet"/>
+      <w:lvlText w:val=""/>
+      <w:lvlJc w:val="left"/>
+      <w:pPr>
+        <w:ind w:left="3588" w:hanging="360"/>
+      </w:pPr>
+      <w:rPr>
+        <w:rFonts w:ascii="Symbol" w:hAnsi="Symbol" w:hint="default"/>
+      </w:rPr>
+    </w:lvl>
+    <w:lvl w:ilvl="4" w:tplc="04190003" w:tentative="1">
+      <w:start w:val="1"/>
+      <w:numFmt w:val="bullet"/>
+      <w:lvlText w:val="o"/>
+      <w:lvlJc w:val="left"/>
+      <w:pPr>
+        <w:ind w:left="4308" w:hanging="360"/>
+      </w:pPr>
+      <w:rPr>
+        <w:rFonts w:ascii="Courier New" w:hAnsi="Courier New" w:cs="Courier New" w:hint="default"/>
+      </w:rPr>
+    </w:lvl>
+    <w:lvl w:ilvl="5" w:tplc="04190005" w:tentative="1">
+      <w:start w:val="1"/>
+      <w:numFmt w:val="bullet"/>
+      <w:lvlText w:val=""/>
+      <w:lvlJc w:val="left"/>
+      <w:pPr>
+        <w:ind w:left="5028" w:hanging="360"/>
+      </w:pPr>
+      <w:rPr>
+        <w:rFonts w:ascii="Wingdings" w:hAnsi="Wingdings" w:hint="default"/>
+      </w:rPr>
+    </w:lvl>
+    <w:lvl w:ilvl="6" w:tplc="04190001" w:tentative="1">
+      <w:start w:val="1"/>
+      <w:numFmt w:val="bullet"/>
+      <w:lvlText w:val=""/>
+      <w:lvlJc w:val="left"/>
+      <w:pPr>
+        <w:ind w:left="5748" w:hanging="360"/>
+      </w:pPr>
+      <w:rPr>
+        <w:rFonts w:ascii="Symbol" w:hAnsi="Symbol" w:hint="default"/>
+      </w:rPr>
+    </w:lvl>
+    <w:lvl w:ilvl="7" w:tplc="04190003" w:tentative="1">
+      <w:start w:val="1"/>
+      <w:numFmt w:val="bullet"/>
+      <w:lvlText w:val="o"/>
+      <w:lvlJc w:val="left"/>
+      <w:pPr>
+        <w:ind w:left="6468" w:hanging="360"/>
+      </w:pPr>
+      <w:rPr>
+        <w:rFonts w:ascii="Courier New" w:hAnsi="Courier New" w:cs="Courier New" w:hint="default"/>
+      </w:rPr>
+    </w:lvl>
+    <w:lvl w:ilvl="8" w:tplc="04190005" w:tentative="1">
+      <w:start w:val="1"/>
+      <w:numFmt w:val="bullet"/>
+      <w:lvlText w:val=""/>
+      <w:lvlJc w:val="left"/>
+      <w:pPr>
+        <w:ind w:left="7188" w:hanging="360"/>
+      </w:pPr>
+      <w:rPr>
+        <w:rFonts w:ascii="Wingdings" w:hAnsi="Wingdings" w:hint="default"/>
+      </w:rPr>
+    </w:lvl>
+  </w:abstractNum>
+  <w:abstractNum w:abstractNumId="4" w15:restartNumberingAfterBreak="0">
+    <w:nsid w:val="58114FB8"/>
+    <w:multiLevelType w:val="hybridMultilevel"/>
+    <w:tmpl w:val="9FBC85C2"/>
+    <w:lvl w:ilvl="0" w:tplc="CBF4DD4E">
+      <w:numFmt w:val="bullet"/>
+      <w:lvlText w:val=""/>
+      <w:lvlJc w:val="left"/>
+      <w:pPr>
+        <w:ind w:left="1068" w:hanging="360"/>
+      </w:pPr>
+      <w:rPr>
+        <w:rFonts w:ascii="Symbol" w:eastAsiaTheme="minorHAnsi" w:hAnsi="Symbol" w:cstheme="minorBidi" w:hint="default"/>
+      </w:rPr>
+    </w:lvl>
+    <w:lvl w:ilvl="1" w:tplc="04190003" w:tentative="1">
+      <w:start w:val="1"/>
+      <w:numFmt w:val="bullet"/>
+      <w:lvlText w:val="o"/>
+      <w:lvlJc w:val="left"/>
+      <w:pPr>
+        <w:ind w:left="1788" w:hanging="360"/>
+      </w:pPr>
+      <w:rPr>
+        <w:rFonts w:ascii="Courier New" w:hAnsi="Courier New" w:cs="Courier New" w:hint="default"/>
+      </w:rPr>
+    </w:lvl>
+    <w:lvl w:ilvl="2" w:tplc="04190005" w:tentative="1">
+      <w:start w:val="1"/>
+      <w:numFmt w:val="bullet"/>
+      <w:lvlText w:val=""/>
+      <w:lvlJc w:val="left"/>
+      <w:pPr>
+        <w:ind w:left="2508" w:hanging="360"/>
+      </w:pPr>
+      <w:rPr>
+        <w:rFonts w:ascii="Wingdings" w:hAnsi="Wingdings" w:hint="default"/>
+      </w:rPr>
+    </w:lvl>
+    <w:lvl w:ilvl="3" w:tplc="04190001" w:tentative="1">
+      <w:start w:val="1"/>
+      <w:numFmt w:val="bullet"/>
+      <w:lvlText w:val=""/>
+      <w:lvlJc w:val="left"/>
+      <w:pPr>
+        <w:ind w:left="3228" w:hanging="360"/>
+      </w:pPr>
+      <w:rPr>
+        <w:rFonts w:ascii="Symbol" w:hAnsi="Symbol" w:hint="default"/>
+      </w:rPr>
+    </w:lvl>
+    <w:lvl w:ilvl="4" w:tplc="04190003" w:tentative="1">
+      <w:start w:val="1"/>
+      <w:numFmt w:val="bullet"/>
+      <w:lvlText w:val="o"/>
+      <w:lvlJc w:val="left"/>
+      <w:pPr>
+        <w:ind w:left="3948" w:hanging="360"/>
+      </w:pPr>
+      <w:rPr>
+        <w:rFonts w:ascii="Courier New" w:hAnsi="Courier New" w:cs="Courier New" w:hint="default"/>
+      </w:rPr>
+    </w:lvl>
+    <w:lvl w:ilvl="5" w:tplc="04190005" w:tentative="1">
+      <w:start w:val="1"/>
+      <w:numFmt w:val="bullet"/>
+      <w:lvlText w:val=""/>
+      <w:lvlJc w:val="left"/>
+      <w:pPr>
+        <w:ind w:left="4668" w:hanging="360"/>
+      </w:pPr>
+      <w:rPr>
+        <w:rFonts w:ascii="Wingdings" w:hAnsi="Wingdings" w:hint="default"/>
+      </w:rPr>
+    </w:lvl>
+    <w:lvl w:ilvl="6" w:tplc="04190001" w:tentative="1">
+      <w:start w:val="1"/>
+      <w:numFmt w:val="bullet"/>
+      <w:lvlText w:val=""/>
+      <w:lvlJc w:val="left"/>
+      <w:pPr>
+        <w:ind w:left="5388" w:hanging="360"/>
+      </w:pPr>
+      <w:rPr>
+        <w:rFonts w:ascii="Symbol" w:hAnsi="Symbol" w:hint="default"/>
+      </w:rPr>
+    </w:lvl>
+    <w:lvl w:ilvl="7" w:tplc="04190003" w:tentative="1">
+      <w:start w:val="1"/>
+      <w:numFmt w:val="bullet"/>
+      <w:lvlText w:val="o"/>
+      <w:lvlJc w:val="left"/>
+      <w:pPr>
+        <w:ind w:left="6108" w:hanging="360"/>
+      </w:pPr>
+      <w:rPr>
+        <w:rFonts w:ascii="Courier New" w:hAnsi="Courier New" w:cs="Courier New" w:hint="default"/>
+      </w:rPr>
+    </w:lvl>
+    <w:lvl w:ilvl="8" w:tplc="04190005" w:tentative="1">
+      <w:start w:val="1"/>
+      <w:numFmt w:val="bullet"/>
+      <w:lvlText w:val=""/>
+      <w:lvlJc w:val="left"/>
+      <w:pPr>
+        <w:ind w:left="6828" w:hanging="360"/>
+      </w:pPr>
+      <w:rPr>
+        <w:rFonts w:ascii="Wingdings" w:hAnsi="Wingdings" w:hint="default"/>
+      </w:rPr>
+    </w:lvl>
+  </w:abstractNum>
+  <w:num w:numId="1" w16cid:durableId="184098364">
+    <w:abstractNumId w:val="0"/>
+  </w:num>
+  <w:num w:numId="2" w16cid:durableId="1923642864">
+    <w:abstractNumId w:val="2"/>
+  </w:num>
+  <w:num w:numId="3" w16cid:durableId="905143425">
+    <w:abstractNumId w:val="4"/>
+  </w:num>
+  <w:num w:numId="4" w16cid:durableId="788744215">
+    <w:abstractNumId w:val="1"/>
+  </w:num>
+  <w:num w:numId="5" w16cid:durableId="1477409430">
+    <w:abstractNumId w:val="3"/>
+  </w:num>
+</w:numbering>
 </file>
 
 <file path=word/styles.xml><?xml version="1.0" encoding="utf-8"?>
@@ -1331,6 +8473,50 @@
       <w:sz w:val="28"/>
     </w:rPr>
   </w:style>
+  <w:style w:type="paragraph" w:styleId="1">
+    <w:name w:val="heading 1"/>
+    <w:basedOn w:val="a"/>
+    <w:next w:val="a"/>
+    <w:link w:val="10"/>
+    <w:uiPriority w:val="9"/>
+    <w:qFormat/>
+    <w:rsid w:val="008C130F"/>
+    <w:pPr>
+      <w:keepNext/>
+      <w:keepLines/>
+      <w:spacing w:before="240" w:after="0"/>
+      <w:outlineLvl w:val="0"/>
+    </w:pPr>
+    <w:rPr>
+      <w:rFonts w:asciiTheme="majorHAnsi" w:eastAsiaTheme="majorEastAsia" w:hAnsiTheme="majorHAnsi" w:cstheme="majorBidi"/>
+      <w:color w:val="2F5496" w:themeColor="accent1" w:themeShade="BF"/>
+      <w:sz w:val="32"/>
+      <w:szCs w:val="32"/>
+    </w:rPr>
+  </w:style>
+  <w:style w:type="paragraph" w:styleId="2">
+    <w:name w:val="heading 2"/>
+    <w:basedOn w:val="a"/>
+    <w:next w:val="a"/>
+    <w:link w:val="20"/>
+    <w:uiPriority w:val="9"/>
+    <w:semiHidden/>
+    <w:unhideWhenUsed/>
+    <w:qFormat/>
+    <w:rsid w:val="00703182"/>
+    <w:pPr>
+      <w:keepNext/>
+      <w:keepLines/>
+      <w:spacing w:before="40" w:after="0"/>
+      <w:outlineLvl w:val="1"/>
+    </w:pPr>
+    <w:rPr>
+      <w:rFonts w:asciiTheme="majorHAnsi" w:eastAsiaTheme="majorEastAsia" w:hAnsiTheme="majorHAnsi" w:cstheme="majorBidi"/>
+      <w:color w:val="2F5496" w:themeColor="accent1" w:themeShade="BF"/>
+      <w:sz w:val="26"/>
+      <w:szCs w:val="26"/>
+    </w:rPr>
+  </w:style>
   <w:style w:type="character" w:default="1" w:styleId="a0">
     <w:name w:val="Default Paragraph Font"/>
     <w:uiPriority w:val="1"/>
@@ -1408,6 +8594,264 @@
     <w:rPr>
       <w:rFonts w:ascii="Times New Roman" w:hAnsi="Times New Roman"/>
       <w:sz w:val="28"/>
+    </w:rPr>
+  </w:style>
+  <w:style w:type="character" w:customStyle="1" w:styleId="10">
+    <w:name w:val="Заголовок 1 Знак"/>
+    <w:basedOn w:val="a0"/>
+    <w:link w:val="1"/>
+    <w:uiPriority w:val="9"/>
+    <w:rsid w:val="008C130F"/>
+    <w:rPr>
+      <w:rFonts w:asciiTheme="majorHAnsi" w:eastAsiaTheme="majorEastAsia" w:hAnsiTheme="majorHAnsi" w:cstheme="majorBidi"/>
+      <w:color w:val="2F5496" w:themeColor="accent1" w:themeShade="BF"/>
+      <w:sz w:val="32"/>
+      <w:szCs w:val="32"/>
+    </w:rPr>
+  </w:style>
+  <w:style w:type="paragraph" w:styleId="a7">
+    <w:name w:val="TOC Heading"/>
+    <w:basedOn w:val="1"/>
+    <w:next w:val="a"/>
+    <w:uiPriority w:val="39"/>
+    <w:unhideWhenUsed/>
+    <w:qFormat/>
+    <w:rsid w:val="008C130F"/>
+    <w:pPr>
+      <w:spacing w:line="259" w:lineRule="auto"/>
+      <w:outlineLvl w:val="9"/>
+    </w:pPr>
+    <w:rPr>
+      <w:lang w:eastAsia="ru-RU"/>
+    </w:rPr>
+  </w:style>
+  <w:style w:type="paragraph" w:styleId="21">
+    <w:name w:val="toc 2"/>
+    <w:basedOn w:val="a"/>
+    <w:next w:val="a"/>
+    <w:autoRedefine/>
+    <w:uiPriority w:val="39"/>
+    <w:unhideWhenUsed/>
+    <w:rsid w:val="008C130F"/>
+    <w:pPr>
+      <w:spacing w:after="100" w:line="259" w:lineRule="auto"/>
+      <w:ind w:left="220"/>
+    </w:pPr>
+    <w:rPr>
+      <w:rFonts w:asciiTheme="minorHAnsi" w:eastAsiaTheme="minorEastAsia" w:hAnsiTheme="minorHAnsi" w:cs="Times New Roman"/>
+      <w:sz w:val="22"/>
+      <w:lang w:eastAsia="ru-RU"/>
+    </w:rPr>
+  </w:style>
+  <w:style w:type="paragraph" w:styleId="11">
+    <w:name w:val="toc 1"/>
+    <w:basedOn w:val="a"/>
+    <w:next w:val="a"/>
+    <w:autoRedefine/>
+    <w:uiPriority w:val="39"/>
+    <w:unhideWhenUsed/>
+    <w:rsid w:val="008C130F"/>
+    <w:pPr>
+      <w:spacing w:after="100" w:line="259" w:lineRule="auto"/>
+    </w:pPr>
+    <w:rPr>
+      <w:rFonts w:asciiTheme="minorHAnsi" w:eastAsiaTheme="minorEastAsia" w:hAnsiTheme="minorHAnsi" w:cs="Times New Roman"/>
+      <w:sz w:val="22"/>
+      <w:lang w:eastAsia="ru-RU"/>
+    </w:rPr>
+  </w:style>
+  <w:style w:type="paragraph" w:styleId="3">
+    <w:name w:val="toc 3"/>
+    <w:basedOn w:val="a"/>
+    <w:next w:val="a"/>
+    <w:autoRedefine/>
+    <w:uiPriority w:val="39"/>
+    <w:unhideWhenUsed/>
+    <w:rsid w:val="008C130F"/>
+    <w:pPr>
+      <w:spacing w:after="100" w:line="259" w:lineRule="auto"/>
+      <w:ind w:left="440"/>
+    </w:pPr>
+    <w:rPr>
+      <w:rFonts w:asciiTheme="minorHAnsi" w:eastAsiaTheme="minorEastAsia" w:hAnsiTheme="minorHAnsi" w:cs="Times New Roman"/>
+      <w:sz w:val="22"/>
+      <w:lang w:eastAsia="ru-RU"/>
+    </w:rPr>
+  </w:style>
+  <w:style w:type="paragraph" w:styleId="a8">
+    <w:name w:val="No Spacing"/>
+    <w:uiPriority w:val="1"/>
+    <w:qFormat/>
+    <w:rsid w:val="00310F2D"/>
+    <w:pPr>
+      <w:spacing w:after="0" w:line="240" w:lineRule="auto"/>
+    </w:pPr>
+    <w:rPr>
+      <w:rFonts w:ascii="Times New Roman" w:hAnsi="Times New Roman"/>
+      <w:sz w:val="28"/>
+    </w:rPr>
+  </w:style>
+  <w:style w:type="paragraph" w:styleId="a9">
+    <w:name w:val="Title"/>
+    <w:basedOn w:val="a"/>
+    <w:next w:val="a"/>
+    <w:link w:val="aa"/>
+    <w:uiPriority w:val="10"/>
+    <w:qFormat/>
+    <w:rsid w:val="00310F2D"/>
+    <w:pPr>
+      <w:spacing w:after="0" w:line="240" w:lineRule="auto"/>
+      <w:contextualSpacing/>
+    </w:pPr>
+    <w:rPr>
+      <w:rFonts w:asciiTheme="majorHAnsi" w:eastAsiaTheme="majorEastAsia" w:hAnsiTheme="majorHAnsi" w:cstheme="majorBidi"/>
+      <w:spacing w:val="-10"/>
+      <w:kern w:val="28"/>
+      <w:sz w:val="56"/>
+      <w:szCs w:val="56"/>
+    </w:rPr>
+  </w:style>
+  <w:style w:type="character" w:customStyle="1" w:styleId="aa">
+    <w:name w:val="Заголовок Знак"/>
+    <w:basedOn w:val="a0"/>
+    <w:link w:val="a9"/>
+    <w:uiPriority w:val="10"/>
+    <w:rsid w:val="00310F2D"/>
+    <w:rPr>
+      <w:rFonts w:asciiTheme="majorHAnsi" w:eastAsiaTheme="majorEastAsia" w:hAnsiTheme="majorHAnsi" w:cstheme="majorBidi"/>
+      <w:spacing w:val="-10"/>
+      <w:kern w:val="28"/>
+      <w:sz w:val="56"/>
+      <w:szCs w:val="56"/>
+    </w:rPr>
+  </w:style>
+  <w:style w:type="character" w:styleId="ab">
+    <w:name w:val="Strong"/>
+    <w:basedOn w:val="a0"/>
+    <w:uiPriority w:val="22"/>
+    <w:qFormat/>
+    <w:rsid w:val="00310F2D"/>
+    <w:rPr>
+      <w:b/>
+      <w:bCs/>
+    </w:rPr>
+  </w:style>
+  <w:style w:type="character" w:styleId="ac">
+    <w:name w:val="Emphasis"/>
+    <w:basedOn w:val="a0"/>
+    <w:uiPriority w:val="20"/>
+    <w:qFormat/>
+    <w:rsid w:val="00310F2D"/>
+    <w:rPr>
+      <w:i/>
+      <w:iCs/>
+    </w:rPr>
+  </w:style>
+  <w:style w:type="character" w:styleId="ad">
+    <w:name w:val="Subtle Emphasis"/>
+    <w:basedOn w:val="a0"/>
+    <w:uiPriority w:val="19"/>
+    <w:qFormat/>
+    <w:rsid w:val="00310F2D"/>
+    <w:rPr>
+      <w:i/>
+      <w:iCs/>
+      <w:color w:val="404040" w:themeColor="text1" w:themeTint="BF"/>
+    </w:rPr>
+  </w:style>
+  <w:style w:type="character" w:styleId="ae">
+    <w:name w:val="Hyperlink"/>
+    <w:basedOn w:val="a0"/>
+    <w:uiPriority w:val="99"/>
+    <w:unhideWhenUsed/>
+    <w:rsid w:val="00F739C5"/>
+    <w:rPr>
+      <w:color w:val="0563C1" w:themeColor="hyperlink"/>
+      <w:u w:val="single"/>
+    </w:rPr>
+  </w:style>
+  <w:style w:type="character" w:styleId="af">
+    <w:name w:val="Unresolved Mention"/>
+    <w:basedOn w:val="a0"/>
+    <w:uiPriority w:val="99"/>
+    <w:semiHidden/>
+    <w:unhideWhenUsed/>
+    <w:rsid w:val="00F739C5"/>
+    <w:rPr>
+      <w:color w:val="605E5C"/>
+      <w:shd w:val="clear" w:color="auto" w:fill="E1DFDD"/>
+    </w:rPr>
+  </w:style>
+  <w:style w:type="paragraph" w:styleId="af0">
+    <w:name w:val="Normal (Web)"/>
+    <w:basedOn w:val="a"/>
+    <w:uiPriority w:val="99"/>
+    <w:unhideWhenUsed/>
+    <w:rsid w:val="00E12EFA"/>
+    <w:pPr>
+      <w:spacing w:before="100" w:beforeAutospacing="1" w:after="100" w:afterAutospacing="1" w:line="240" w:lineRule="auto"/>
+    </w:pPr>
+    <w:rPr>
+      <w:rFonts w:eastAsia="Times New Roman" w:cs="Times New Roman"/>
+      <w:sz w:val="24"/>
+      <w:szCs w:val="24"/>
+      <w:lang w:eastAsia="ru-RU"/>
+    </w:rPr>
+  </w:style>
+  <w:style w:type="character" w:styleId="af1">
+    <w:name w:val="FollowedHyperlink"/>
+    <w:basedOn w:val="a0"/>
+    <w:uiPriority w:val="99"/>
+    <w:semiHidden/>
+    <w:unhideWhenUsed/>
+    <w:rsid w:val="00E12EFA"/>
+    <w:rPr>
+      <w:color w:val="954F72" w:themeColor="followedHyperlink"/>
+      <w:u w:val="single"/>
+    </w:rPr>
+  </w:style>
+  <w:style w:type="character" w:customStyle="1" w:styleId="20">
+    <w:name w:val="Заголовок 2 Знак"/>
+    <w:basedOn w:val="a0"/>
+    <w:link w:val="2"/>
+    <w:uiPriority w:val="9"/>
+    <w:semiHidden/>
+    <w:rsid w:val="00703182"/>
+    <w:rPr>
+      <w:rFonts w:asciiTheme="majorHAnsi" w:eastAsiaTheme="majorEastAsia" w:hAnsiTheme="majorHAnsi" w:cstheme="majorBidi"/>
+      <w:color w:val="2F5496" w:themeColor="accent1" w:themeShade="BF"/>
+      <w:sz w:val="26"/>
+      <w:szCs w:val="26"/>
+    </w:rPr>
+  </w:style>
+  <w:style w:type="paragraph" w:styleId="af2">
+    <w:name w:val="List Paragraph"/>
+    <w:basedOn w:val="a"/>
+    <w:uiPriority w:val="34"/>
+    <w:qFormat/>
+    <w:rsid w:val="00EF595B"/>
+    <w:pPr>
+      <w:ind w:left="720"/>
+      <w:contextualSpacing/>
+    </w:pPr>
+  </w:style>
+  <w:style w:type="paragraph" w:styleId="af3">
+    <w:name w:val="caption"/>
+    <w:basedOn w:val="a"/>
+    <w:next w:val="a"/>
+    <w:uiPriority w:val="35"/>
+    <w:unhideWhenUsed/>
+    <w:qFormat/>
+    <w:rsid w:val="00C55961"/>
+    <w:pPr>
+      <w:spacing w:after="200" w:line="240" w:lineRule="auto"/>
+    </w:pPr>
+    <w:rPr>
+      <w:i/>
+      <w:iCs/>
+      <w:color w:val="44546A" w:themeColor="text2"/>
+      <w:sz w:val="18"/>
+      <w:szCs w:val="18"/>
     </w:rPr>
   </w:style>
 </w:styles>
@@ -1706,4 +9150,16 @@
     </a:ext>
   </a:extLst>
 </a:theme>
+</file>
+
+<file path=customXml/item1.xml><?xml version="1.0" encoding="utf-8"?>
+<b:Sources xmlns:b="http://schemas.openxmlformats.org/officeDocument/2006/bibliography" xmlns="http://schemas.openxmlformats.org/officeDocument/2006/bibliography" SelectedStyle="\APASixthEditionOfficeOnline.xsl" StyleName="APA" Version="6"/>
+</file>
+
+<file path=customXml/itemProps1.xml><?xml version="1.0" encoding="utf-8"?>
+<ds:datastoreItem xmlns:ds="http://schemas.openxmlformats.org/officeDocument/2006/customXml" ds:itemID="{FEB7A018-4C9B-4CF7-9B97-C40755FFF851}">
+  <ds:schemaRefs>
+    <ds:schemaRef ds:uri="http://schemas.openxmlformats.org/officeDocument/2006/bibliography"/>
+  </ds:schemaRefs>
+</ds:datastoreItem>
 </file>